--- a/DBSemTaskDRPYGY/JEGYZOKONYV_2020.docx
+++ b/DBSemTaskDRPYGY/JEGYZOKONYV_2020.docx
@@ -585,7 +585,16 @@
           <w:szCs w:val="28"/>
           <w:u w:val="single"/>
         </w:rPr>
-        <w:t>LEGO csomagok</w:t>
+        <w:t xml:space="preserve">LEGO </w:t>
+      </w:r>
+      <w:r>
+        <w:rPr>
+          <w:rFonts w:ascii="Arial" w:hAnsi="Arial" w:cs="Arial"/>
+          <w:sz w:val="28"/>
+          <w:szCs w:val="28"/>
+          <w:u w:val="single"/>
+        </w:rPr>
+        <w:t>kiszolgáló hálózat</w:t>
       </w:r>
       <w:r>
         <w:rPr>
@@ -987,7 +996,17 @@
           <w:sz w:val="26"/>
           <w:szCs w:val="26"/>
         </w:rPr>
-        <w:t>mennyisége</w:t>
+        <w:t>M</w:t>
+      </w:r>
+      <w:r>
+        <w:rPr>
+          <w:rFonts w:ascii="Arial" w:hAnsi="Arial" w:cs="Arial"/>
+          <w:b/>
+          <w:bCs/>
+          <w:sz w:val="26"/>
+          <w:szCs w:val="26"/>
+        </w:rPr>
+        <w:t>ennyisége</w:t>
       </w:r>
       <w:r>
         <w:rPr>
@@ -1006,6 +1025,64 @@
           <w:szCs w:val="26"/>
         </w:rPr>
         <w:t>Leírása</w:t>
+      </w:r>
+      <w:r>
+        <w:rPr>
+          <w:rFonts w:ascii="Arial" w:hAnsi="Arial" w:cs="Arial"/>
+          <w:b/>
+          <w:bCs/>
+          <w:sz w:val="26"/>
+          <w:szCs w:val="26"/>
+        </w:rPr>
+        <w:t xml:space="preserve"> </w:t>
+      </w:r>
+      <w:r>
+        <w:rPr>
+          <w:rFonts w:ascii="Arial" w:hAnsi="Arial" w:cs="Arial"/>
+          <w:sz w:val="26"/>
+          <w:szCs w:val="26"/>
+        </w:rPr>
+        <w:t>és</w:t>
+      </w:r>
+      <w:r>
+        <w:rPr>
+          <w:rFonts w:ascii="Arial" w:hAnsi="Arial" w:cs="Arial"/>
+          <w:b/>
+          <w:bCs/>
+          <w:sz w:val="26"/>
+          <w:szCs w:val="26"/>
+        </w:rPr>
+        <w:t xml:space="preserve"> </w:t>
+      </w:r>
+      <w:proofErr w:type="spellStart"/>
+      <w:r>
+        <w:rPr>
+          <w:rFonts w:ascii="Arial" w:hAnsi="Arial" w:cs="Arial"/>
+          <w:b/>
+          <w:bCs/>
+          <w:sz w:val="26"/>
+          <w:szCs w:val="26"/>
+        </w:rPr>
+        <w:t>Szin_ID</w:t>
+      </w:r>
+      <w:proofErr w:type="spellEnd"/>
+      <w:r>
+        <w:rPr>
+          <w:rFonts w:ascii="Arial" w:hAnsi="Arial" w:cs="Arial"/>
+          <w:b/>
+          <w:bCs/>
+          <w:sz w:val="26"/>
+          <w:szCs w:val="26"/>
+        </w:rPr>
+        <w:t xml:space="preserve"> </w:t>
+      </w:r>
+      <w:r>
+        <w:rPr>
+          <w:rFonts w:ascii="Arial" w:hAnsi="Arial" w:cs="Arial"/>
+          <w:sz w:val="26"/>
+          <w:szCs w:val="26"/>
+        </w:rPr>
+        <w:t>tulajdonsága</w:t>
       </w:r>
       <w:r>
         <w:rPr>
@@ -1298,7 +1375,7 @@
           <w:sz w:val="26"/>
           <w:szCs w:val="26"/>
         </w:rPr>
-        <w:t>bolt_ID</w:t>
+        <w:t>Bolt_Azonosító</w:t>
       </w:r>
       <w:proofErr w:type="spellEnd"/>
       <w:r>
@@ -1343,24 +1420,6 @@
           <w:sz w:val="26"/>
           <w:szCs w:val="26"/>
         </w:rPr>
-        <w:t xml:space="preserve">, </w:t>
-      </w:r>
-      <w:r>
-        <w:rPr>
-          <w:rFonts w:ascii="Arial" w:hAnsi="Arial" w:cs="Arial"/>
-          <w:b/>
-          <w:bCs/>
-          <w:sz w:val="26"/>
-          <w:szCs w:val="26"/>
-        </w:rPr>
-        <w:t>ország</w:t>
-      </w:r>
-      <w:r>
-        <w:rPr>
-          <w:rFonts w:ascii="Arial" w:hAnsi="Arial" w:cs="Arial"/>
-          <w:sz w:val="26"/>
-          <w:szCs w:val="26"/>
-        </w:rPr>
         <w:t xml:space="preserve"> </w:t>
       </w:r>
       <w:r>
@@ -1406,6 +1465,57 @@
         </w:rPr>
         <w:t xml:space="preserve"> a </w:t>
       </w:r>
+      <w:proofErr w:type="gramStart"/>
+      <w:r>
+        <w:rPr>
+          <w:rFonts w:ascii="Arial" w:hAnsi="Arial" w:cs="Arial"/>
+          <w:b/>
+          <w:bCs/>
+          <w:sz w:val="26"/>
+          <w:szCs w:val="26"/>
+        </w:rPr>
+        <w:t>O</w:t>
+      </w:r>
+      <w:r>
+        <w:rPr>
+          <w:rFonts w:ascii="Arial" w:hAnsi="Arial" w:cs="Arial"/>
+          <w:b/>
+          <w:bCs/>
+          <w:sz w:val="26"/>
+          <w:szCs w:val="26"/>
+        </w:rPr>
+        <w:t>rszág</w:t>
+      </w:r>
+      <w:r>
+        <w:rPr>
+          <w:rFonts w:ascii="Arial" w:hAnsi="Arial" w:cs="Arial"/>
+          <w:b/>
+          <w:bCs/>
+          <w:sz w:val="26"/>
+          <w:szCs w:val="26"/>
+        </w:rPr>
+        <w:t>ból</w:t>
+      </w:r>
+      <w:r>
+        <w:rPr>
+          <w:rFonts w:ascii="Arial" w:hAnsi="Arial" w:cs="Arial"/>
+          <w:b/>
+          <w:bCs/>
+          <w:sz w:val="26"/>
+          <w:szCs w:val="26"/>
+        </w:rPr>
+        <w:t xml:space="preserve"> </w:t>
+      </w:r>
+      <w:r>
+        <w:rPr>
+          <w:rFonts w:ascii="Arial" w:hAnsi="Arial" w:cs="Arial"/>
+          <w:b/>
+          <w:bCs/>
+          <w:sz w:val="26"/>
+          <w:szCs w:val="26"/>
+        </w:rPr>
+        <w:t>,</w:t>
+      </w:r>
       <w:r>
         <w:rPr>
           <w:rFonts w:ascii="Arial" w:hAnsi="Arial" w:cs="Arial"/>
@@ -1416,13 +1526,14 @@
         </w:rPr>
         <w:t>Városból</w:t>
       </w:r>
-      <w:r>
-        <w:rPr>
-          <w:rFonts w:ascii="Arial" w:hAnsi="Arial" w:cs="Arial"/>
-          <w:sz w:val="26"/>
-          <w:szCs w:val="26"/>
-        </w:rPr>
-        <w:t xml:space="preserve"> az </w:t>
+      <w:proofErr w:type="gramEnd"/>
+      <w:r>
+        <w:rPr>
+          <w:rFonts w:ascii="Arial" w:hAnsi="Arial" w:cs="Arial"/>
+          <w:sz w:val="26"/>
+          <w:szCs w:val="26"/>
+        </w:rPr>
+        <w:t xml:space="preserve"> </w:t>
       </w:r>
       <w:r>
         <w:rPr>
@@ -1654,38 +1765,124 @@
       <w:r>
         <w:rPr>
           <w:rFonts w:ascii="Arial" w:hAnsi="Arial" w:cs="Arial"/>
-          <w:sz w:val="26"/>
-          <w:szCs w:val="26"/>
-        </w:rPr>
-        <w:t xml:space="preserve"> és </w:t>
-      </w:r>
-      <w:proofErr w:type="spellStart"/>
-      <w:r>
-        <w:rPr>
-          <w:rFonts w:ascii="Arial" w:hAnsi="Arial" w:cs="Arial"/>
-          <w:b/>
-          <w:bCs/>
-          <w:sz w:val="26"/>
-          <w:szCs w:val="26"/>
-        </w:rPr>
-        <w:t>Bolt_ID</w:t>
-      </w:r>
-      <w:proofErr w:type="spellEnd"/>
-      <w:r>
-        <w:rPr>
-          <w:rFonts w:ascii="Arial" w:hAnsi="Arial" w:cs="Arial"/>
-          <w:sz w:val="26"/>
-          <w:szCs w:val="26"/>
-        </w:rPr>
-        <w:t xml:space="preserve"> tulajdonságai. A közöttük lévő kapcsolatban </w:t>
-      </w:r>
-      <w:r>
-        <w:rPr>
-          <w:rFonts w:ascii="Arial" w:hAnsi="Arial" w:cs="Arial"/>
-          <w:sz w:val="26"/>
-          <w:szCs w:val="26"/>
-        </w:rPr>
-        <w:t xml:space="preserve">van a </w:t>
+          <w:b/>
+          <w:bCs/>
+          <w:sz w:val="26"/>
+          <w:szCs w:val="26"/>
+        </w:rPr>
+        <w:t>,</w:t>
+      </w:r>
+      <w:r>
+        <w:rPr>
+          <w:rFonts w:ascii="Arial" w:hAnsi="Arial" w:cs="Arial"/>
+          <w:sz w:val="26"/>
+          <w:szCs w:val="26"/>
+        </w:rPr>
+        <w:t xml:space="preserve"> </w:t>
+      </w:r>
+      <w:proofErr w:type="gramStart"/>
+      <w:r>
+        <w:rPr>
+          <w:rFonts w:ascii="Arial" w:hAnsi="Arial" w:cs="Arial"/>
+          <w:b/>
+          <w:bCs/>
+          <w:sz w:val="26"/>
+          <w:szCs w:val="26"/>
+        </w:rPr>
+        <w:t>VIP</w:t>
+      </w:r>
+      <w:r>
+        <w:rPr>
+          <w:rFonts w:ascii="Arial" w:hAnsi="Arial" w:cs="Arial"/>
+          <w:sz w:val="26"/>
+          <w:szCs w:val="26"/>
+        </w:rPr>
+        <w:t>(</w:t>
+      </w:r>
+      <w:proofErr w:type="gramEnd"/>
+      <w:r>
+        <w:rPr>
+          <w:rFonts w:ascii="Arial" w:hAnsi="Arial" w:cs="Arial"/>
+          <w:sz w:val="26"/>
+          <w:szCs w:val="26"/>
+        </w:rPr>
+        <w:t xml:space="preserve">opcionális) </w:t>
+      </w:r>
+      <w:r>
+        <w:rPr>
+          <w:rFonts w:ascii="Arial" w:hAnsi="Arial" w:cs="Arial"/>
+          <w:sz w:val="26"/>
+          <w:szCs w:val="26"/>
+        </w:rPr>
+        <w:t>és</w:t>
+      </w:r>
+      <w:r>
+        <w:rPr>
+          <w:rFonts w:ascii="Arial" w:hAnsi="Arial" w:cs="Arial"/>
+          <w:sz w:val="26"/>
+          <w:szCs w:val="26"/>
+        </w:rPr>
+        <w:t xml:space="preserve"> </w:t>
+      </w:r>
+      <w:r>
+        <w:rPr>
+          <w:rFonts w:ascii="Arial" w:hAnsi="Arial" w:cs="Arial"/>
+          <w:b/>
+          <w:bCs/>
+          <w:sz w:val="26"/>
+          <w:szCs w:val="26"/>
+        </w:rPr>
+        <w:t>VIP_PONTOK</w:t>
+      </w:r>
+      <w:r>
+        <w:rPr>
+          <w:rFonts w:ascii="Arial" w:hAnsi="Arial" w:cs="Arial"/>
+          <w:b/>
+          <w:bCs/>
+          <w:sz w:val="26"/>
+          <w:szCs w:val="26"/>
+        </w:rPr>
+        <w:t xml:space="preserve"> </w:t>
+      </w:r>
+      <w:r>
+        <w:rPr>
+          <w:rFonts w:ascii="Arial" w:hAnsi="Arial" w:cs="Arial"/>
+          <w:sz w:val="26"/>
+          <w:szCs w:val="26"/>
+        </w:rPr>
+        <w:t>tulajdonságai. A közöttük lévő kapcsolat</w:t>
+      </w:r>
+      <w:r>
+        <w:rPr>
+          <w:rFonts w:ascii="Arial" w:hAnsi="Arial" w:cs="Arial"/>
+          <w:sz w:val="26"/>
+          <w:szCs w:val="26"/>
+        </w:rPr>
+        <w:t>nak</w:t>
+      </w:r>
+      <w:r>
+        <w:rPr>
+          <w:rFonts w:ascii="Arial" w:hAnsi="Arial" w:cs="Arial"/>
+          <w:sz w:val="26"/>
+          <w:szCs w:val="26"/>
+        </w:rPr>
+        <w:t xml:space="preserve"> </w:t>
+      </w:r>
+      <w:r>
+        <w:rPr>
+          <w:rFonts w:ascii="Arial" w:hAnsi="Arial" w:cs="Arial"/>
+          <w:sz w:val="26"/>
+          <w:szCs w:val="26"/>
+        </w:rPr>
+        <w:t>a tulajdonsága a</w:t>
+      </w:r>
+      <w:r>
+        <w:rPr>
+          <w:rFonts w:ascii="Arial" w:hAnsi="Arial" w:cs="Arial"/>
+          <w:sz w:val="26"/>
+          <w:szCs w:val="26"/>
+        </w:rPr>
+        <w:t xml:space="preserve"> </w:t>
       </w:r>
       <w:r>
         <w:rPr>
@@ -1725,23 +1922,50 @@
           <w:rFonts w:ascii="Arial,Bold" w:hAnsi="Arial,Bold" w:cs="Arial,Bold"/>
           <w:b/>
           <w:bCs/>
+          <w:sz w:val="28"/>
+          <w:szCs w:val="28"/>
+        </w:rPr>
+        <w:t>Az adatbázis ER modellje:</w:t>
+      </w:r>
+      <w:r>
+        <w:rPr>
+          <w:rFonts w:ascii="Arial,Bold" w:hAnsi="Arial,Bold" w:cs="Arial,Bold"/>
+          <w:b/>
+          <w:bCs/>
           <w:noProof/>
           <w:sz w:val="28"/>
           <w:szCs w:val="28"/>
         </w:rPr>
+        <w:t xml:space="preserve"> </w:t>
+      </w:r>
+    </w:p>
+    <w:p>
+      <w:pPr>
+        <w:rPr>
+          <w:rFonts w:ascii="Arial,Bold" w:hAnsi="Arial,Bold" w:cs="Arial,Bold"/>
+          <w:b/>
+          <w:bCs/>
+          <w:sz w:val="28"/>
+          <w:szCs w:val="28"/>
+        </w:rPr>
+      </w:pPr>
+      <w:r>
+        <w:rPr>
+          <w:noProof/>
+        </w:rPr>
         <w:drawing>
-          <wp:anchor distT="0" distB="0" distL="114300" distR="114300" simplePos="0" relativeHeight="251660288" behindDoc="0" locked="0" layoutInCell="1" allowOverlap="1" wp14:anchorId="20341478" wp14:editId="627EA1F8">
+          <wp:anchor distT="0" distB="0" distL="114300" distR="114300" simplePos="0" relativeHeight="251662336" behindDoc="0" locked="0" layoutInCell="1" allowOverlap="1" wp14:anchorId="5717728E" wp14:editId="46E8EF96">
             <wp:simplePos x="0" y="0"/>
             <wp:positionH relativeFrom="margin">
               <wp:align>center</wp:align>
             </wp:positionH>
             <wp:positionV relativeFrom="paragraph">
-              <wp:posOffset>273685</wp:posOffset>
+              <wp:posOffset>8890</wp:posOffset>
             </wp:positionV>
-            <wp:extent cx="4190365" cy="3621405"/>
-            <wp:effectExtent l="0" t="0" r="635" b="0"/>
+            <wp:extent cx="4217035" cy="3619250"/>
+            <wp:effectExtent l="0" t="0" r="0" b="635"/>
             <wp:wrapNone/>
-            <wp:docPr id="2" name="Kép 2"/>
+            <wp:docPr id="3" name="Kép 3"/>
             <wp:cNvGraphicFramePr>
               <a:graphicFrameLocks xmlns:a="http://schemas.openxmlformats.org/drawingml/2006/main" noChangeAspect="1"/>
             </wp:cNvGraphicFramePr>
@@ -1770,7 +1994,7 @@
                   <pic:spPr bwMode="auto">
                     <a:xfrm>
                       <a:off x="0" y="0"/>
-                      <a:ext cx="4190365" cy="3621405"/>
+                      <a:ext cx="4217035" cy="3619250"/>
                     </a:xfrm>
                     <a:prstGeom prst="rect">
                       <a:avLst/>
@@ -1783,6 +2007,12 @@
                 </pic:pic>
               </a:graphicData>
             </a:graphic>
+            <wp14:sizeRelH relativeFrom="margin">
+              <wp14:pctWidth>0</wp14:pctWidth>
+            </wp14:sizeRelH>
+            <wp14:sizeRelV relativeFrom="margin">
+              <wp14:pctHeight>0</wp14:pctHeight>
+            </wp14:sizeRelV>
           </wp:anchor>
         </w:drawing>
       </w:r>
@@ -1794,42 +2024,8 @@
           <w:sz w:val="28"/>
           <w:szCs w:val="28"/>
         </w:rPr>
-        <w:t>Az adatbázis ER modellje:</w:t>
-      </w:r>
-      <w:r>
-        <w:rPr>
-          <w:rFonts w:ascii="Arial,Bold" w:hAnsi="Arial,Bold" w:cs="Arial,Bold"/>
-          <w:b/>
-          <w:bCs/>
-          <w:noProof/>
-          <w:sz w:val="28"/>
-          <w:szCs w:val="28"/>
-        </w:rPr>
-        <w:t xml:space="preserve"> </w:t>
-      </w:r>
-    </w:p>
-    <w:p>
-      <w:pPr>
-        <w:rPr>
-          <w:rFonts w:ascii="Arial,Bold" w:hAnsi="Arial,Bold" w:cs="Arial,Bold"/>
-          <w:b/>
-          <w:bCs/>
-          <w:sz w:val="28"/>
-          <w:szCs w:val="28"/>
-        </w:rPr>
-      </w:pPr>
-      <w:r>
-        <w:rPr>
-          <w:rFonts w:ascii="Arial,Bold" w:hAnsi="Arial,Bold" w:cs="Arial,Bold"/>
-          <w:b/>
-          <w:bCs/>
-          <w:sz w:val="28"/>
-          <w:szCs w:val="28"/>
-        </w:rPr>
         <w:br w:type="page"/>
       </w:r>
-      <w:bookmarkStart w:id="0" w:name="_GoBack"/>
-      <w:bookmarkEnd w:id="0"/>
     </w:p>
     <w:p>
       <w:pPr>
@@ -2093,25 +2289,67 @@
           <w:sz w:val="26"/>
           <w:szCs w:val="26"/>
         </w:rPr>
-        <w:t xml:space="preserve">. Az ÁRUSÍTÓ_BOLT-hoz egy B_V kapcsolótábla csatolja a VÁSÁRLÁS </w:t>
-      </w:r>
-      <w:proofErr w:type="gramStart"/>
-      <w:r>
-        <w:rPr>
-          <w:rFonts w:ascii="Arial,Bold" w:hAnsi="Arial,Bold" w:cs="Arial,Bold"/>
-          <w:sz w:val="26"/>
-          <w:szCs w:val="26"/>
-        </w:rPr>
-        <w:t>táblát</w:t>
-      </w:r>
-      <w:proofErr w:type="gramEnd"/>
-      <w:r>
-        <w:rPr>
-          <w:rFonts w:ascii="Arial,Bold" w:hAnsi="Arial,Bold" w:cs="Arial,Bold"/>
-          <w:sz w:val="26"/>
-          <w:szCs w:val="26"/>
-        </w:rPr>
-        <w:t xml:space="preserve"> ahol az ár mező értékét befolyásolja az árusító bolt besorolása.</w:t>
+        <w:t>. Az ÁRUSÍTÓ_BOLT-hoz egy B_V kapcsolótábla csatolja a VÁSÁRLÁS táblát</w:t>
+      </w:r>
+      <w:r>
+        <w:rPr>
+          <w:rFonts w:ascii="Arial,Bold" w:hAnsi="Arial,Bold" w:cs="Arial,Bold"/>
+          <w:sz w:val="26"/>
+          <w:szCs w:val="26"/>
+        </w:rPr>
+        <w:t xml:space="preserve"> ahol az ár mező értékét befolyásolja az árusító bolt besorolása</w:t>
+      </w:r>
+      <w:r>
+        <w:rPr>
+          <w:rFonts w:ascii="Arial,Bold" w:hAnsi="Arial,Bold" w:cs="Arial,Bold"/>
+          <w:sz w:val="26"/>
+          <w:szCs w:val="26"/>
+        </w:rPr>
+        <w:t xml:space="preserve"> és a készlet tulajdonság kiszerveződött táblába a tulajdonságaival együtt amik </w:t>
+      </w:r>
+      <w:proofErr w:type="spellStart"/>
+      <w:r>
+        <w:rPr>
+          <w:rFonts w:ascii="Arial,Bold" w:hAnsi="Arial,Bold" w:cs="Arial,Bold"/>
+          <w:sz w:val="26"/>
+          <w:szCs w:val="26"/>
+        </w:rPr>
+        <w:t>készlet_</w:t>
+      </w:r>
+      <w:proofErr w:type="gramStart"/>
+      <w:r>
+        <w:rPr>
+          <w:rFonts w:ascii="Arial,Bold" w:hAnsi="Arial,Bold" w:cs="Arial,Bold"/>
+          <w:sz w:val="26"/>
+          <w:szCs w:val="26"/>
+        </w:rPr>
+        <w:t>ID</w:t>
+      </w:r>
+      <w:proofErr w:type="spellEnd"/>
+      <w:r>
+        <w:rPr>
+          <w:rFonts w:ascii="Arial,Bold" w:hAnsi="Arial,Bold" w:cs="Arial,Bold"/>
+          <w:sz w:val="26"/>
+          <w:szCs w:val="26"/>
+        </w:rPr>
+        <w:t xml:space="preserve"> ,</w:t>
+      </w:r>
+      <w:proofErr w:type="gramEnd"/>
+      <w:r>
+        <w:rPr>
+          <w:rFonts w:ascii="Arial,Bold" w:hAnsi="Arial,Bold" w:cs="Arial,Bold"/>
+          <w:sz w:val="26"/>
+          <w:szCs w:val="26"/>
+        </w:rPr>
+        <w:t xml:space="preserve"> ár, darabszám és ID</w:t>
+      </w:r>
+      <w:r>
+        <w:rPr>
+          <w:rFonts w:ascii="Arial,Bold" w:hAnsi="Arial,Bold" w:cs="Arial,Bold"/>
+          <w:sz w:val="26"/>
+          <w:szCs w:val="26"/>
+        </w:rPr>
+        <w:t>.</w:t>
       </w:r>
       <w:r>
         <w:rPr>
@@ -2909,8 +3147,8 @@
     </w:p>
     <w:p>
       <w:pPr>
-        <w:spacing w:after="0"/>
-        <w:ind w:left="-6" w:hanging="11"/>
+        <w:spacing w:after="0" w:line="269" w:lineRule="auto"/>
+        <w:ind w:left="-6"/>
         <w:rPr>
           <w:rFonts w:ascii="Arial,Bold" w:hAnsi="Arial,Bold" w:cs="Arial,Bold"/>
         </w:rPr>
@@ -2924,8 +3162,8 @@
     </w:p>
     <w:p>
       <w:pPr>
-        <w:spacing w:after="0"/>
-        <w:ind w:left="-6" w:hanging="11"/>
+        <w:spacing w:after="0" w:line="269" w:lineRule="auto"/>
+        <w:ind w:left="-6"/>
         <w:rPr>
           <w:rFonts w:ascii="Arial,Bold" w:hAnsi="Arial,Bold" w:cs="Arial,Bold"/>
         </w:rPr>
@@ -2954,8 +3192,8 @@
     </w:p>
     <w:p>
       <w:pPr>
-        <w:spacing w:after="0"/>
-        <w:ind w:left="-6" w:hanging="11"/>
+        <w:spacing w:after="0" w:line="269" w:lineRule="auto"/>
+        <w:ind w:left="-6"/>
         <w:rPr>
           <w:rFonts w:ascii="Arial,Bold" w:hAnsi="Arial,Bold" w:cs="Arial,Bold"/>
         </w:rPr>
@@ -2984,8 +3222,8 @@
     </w:p>
     <w:p>
       <w:pPr>
-        <w:spacing w:after="0"/>
-        <w:ind w:left="-6" w:hanging="11"/>
+        <w:spacing w:after="0" w:line="269" w:lineRule="auto"/>
+        <w:ind w:left="-6"/>
         <w:rPr>
           <w:rFonts w:ascii="Arial,Bold" w:hAnsi="Arial,Bold" w:cs="Arial,Bold"/>
         </w:rPr>
@@ -3014,8 +3252,8 @@
     </w:p>
     <w:p>
       <w:pPr>
-        <w:spacing w:after="0"/>
-        <w:ind w:left="-6" w:hanging="11"/>
+        <w:spacing w:after="0" w:line="269" w:lineRule="auto"/>
+        <w:ind w:left="-6"/>
         <w:rPr>
           <w:rFonts w:ascii="Arial,Bold" w:hAnsi="Arial,Bold" w:cs="Arial,Bold"/>
         </w:rPr>
@@ -3030,8 +3268,8 @@
     </w:p>
     <w:p>
       <w:pPr>
-        <w:spacing w:after="0"/>
-        <w:ind w:left="-6" w:hanging="11"/>
+        <w:spacing w:after="0" w:line="269" w:lineRule="auto"/>
+        <w:ind w:left="-6"/>
         <w:rPr>
           <w:rFonts w:ascii="Arial,Bold" w:hAnsi="Arial,Bold" w:cs="Arial,Bold"/>
         </w:rPr>
@@ -3059,17 +3297,17 @@
     </w:p>
     <w:p>
       <w:pPr>
-        <w:spacing w:after="0"/>
-        <w:ind w:left="-6" w:hanging="11"/>
-        <w:rPr>
-          <w:rFonts w:ascii="Arial,Bold" w:hAnsi="Arial,Bold" w:cs="Arial,Bold"/>
-        </w:rPr>
-      </w:pPr>
-    </w:p>
-    <w:p>
-      <w:pPr>
-        <w:spacing w:after="0"/>
-        <w:ind w:left="-6" w:hanging="11"/>
+        <w:spacing w:after="0" w:line="269" w:lineRule="auto"/>
+        <w:ind w:left="-6"/>
+        <w:rPr>
+          <w:rFonts w:ascii="Arial,Bold" w:hAnsi="Arial,Bold" w:cs="Arial,Bold"/>
+        </w:rPr>
+      </w:pPr>
+    </w:p>
+    <w:p>
+      <w:pPr>
+        <w:spacing w:after="0" w:line="269" w:lineRule="auto"/>
+        <w:ind w:left="-6"/>
         <w:rPr>
           <w:rFonts w:ascii="Arial,Bold" w:hAnsi="Arial,Bold" w:cs="Arial,Bold"/>
         </w:rPr>
@@ -3083,8 +3321,8 @@
     </w:p>
     <w:p>
       <w:pPr>
-        <w:spacing w:after="0"/>
-        <w:ind w:left="-6" w:hanging="11"/>
+        <w:spacing w:after="0" w:line="269" w:lineRule="auto"/>
+        <w:ind w:left="-6"/>
         <w:rPr>
           <w:rFonts w:ascii="Arial,Bold" w:hAnsi="Arial,Bold" w:cs="Arial,Bold"/>
         </w:rPr>
@@ -3099,8 +3337,8 @@
     </w:p>
     <w:p>
       <w:pPr>
-        <w:spacing w:after="0"/>
-        <w:ind w:left="-6" w:hanging="11"/>
+        <w:spacing w:after="0" w:line="269" w:lineRule="auto"/>
+        <w:ind w:left="-6"/>
         <w:rPr>
           <w:rFonts w:ascii="Arial,Bold" w:hAnsi="Arial,Bold" w:cs="Arial,Bold"/>
         </w:rPr>
@@ -3129,8 +3367,8 @@
     </w:p>
     <w:p>
       <w:pPr>
-        <w:spacing w:after="0"/>
-        <w:ind w:left="-6" w:hanging="11"/>
+        <w:spacing w:after="0" w:line="269" w:lineRule="auto"/>
+        <w:ind w:left="-6"/>
         <w:rPr>
           <w:rFonts w:ascii="Arial,Bold" w:hAnsi="Arial,Bold" w:cs="Arial,Bold"/>
         </w:rPr>
@@ -3145,8 +3383,8 @@
     </w:p>
     <w:p>
       <w:pPr>
-        <w:spacing w:after="0"/>
-        <w:ind w:left="-6" w:hanging="11"/>
+        <w:spacing w:after="0" w:line="269" w:lineRule="auto"/>
+        <w:ind w:left="-6"/>
         <w:rPr>
           <w:rFonts w:ascii="Arial,Bold" w:hAnsi="Arial,Bold" w:cs="Arial,Bold"/>
         </w:rPr>
@@ -3175,8 +3413,8 @@
     </w:p>
     <w:p>
       <w:pPr>
-        <w:spacing w:after="0"/>
-        <w:ind w:left="-6" w:hanging="11"/>
+        <w:spacing w:after="0" w:line="269" w:lineRule="auto"/>
+        <w:ind w:left="-6"/>
         <w:rPr>
           <w:rFonts w:ascii="Arial,Bold" w:hAnsi="Arial,Bold" w:cs="Arial,Bold"/>
         </w:rPr>
@@ -3191,8 +3429,8 @@
     </w:p>
     <w:p>
       <w:pPr>
-        <w:spacing w:after="0"/>
-        <w:ind w:left="-6" w:hanging="11"/>
+        <w:spacing w:after="0" w:line="269" w:lineRule="auto"/>
+        <w:ind w:left="-6"/>
         <w:rPr>
           <w:rFonts w:ascii="Arial,Bold" w:hAnsi="Arial,Bold" w:cs="Arial,Bold"/>
         </w:rPr>
@@ -3207,8 +3445,8 @@
     </w:p>
     <w:p>
       <w:pPr>
-        <w:spacing w:after="0"/>
-        <w:ind w:left="-6" w:hanging="11"/>
+        <w:spacing w:after="0" w:line="269" w:lineRule="auto"/>
+        <w:ind w:left="-6"/>
         <w:rPr>
           <w:rFonts w:ascii="Arial,Bold" w:hAnsi="Arial,Bold" w:cs="Arial,Bold"/>
         </w:rPr>
@@ -3237,8 +3475,8 @@
     </w:p>
     <w:p>
       <w:pPr>
-        <w:spacing w:after="0"/>
-        <w:ind w:left="-6" w:hanging="11"/>
+        <w:spacing w:after="0" w:line="269" w:lineRule="auto"/>
+        <w:ind w:left="-6"/>
         <w:rPr>
           <w:rFonts w:ascii="Arial,Bold" w:hAnsi="Arial,Bold" w:cs="Arial,Bold"/>
         </w:rPr>
@@ -3253,8 +3491,8 @@
     </w:p>
     <w:p>
       <w:pPr>
-        <w:spacing w:after="0"/>
-        <w:ind w:left="-6" w:hanging="11"/>
+        <w:spacing w:after="0" w:line="269" w:lineRule="auto"/>
+        <w:ind w:left="-6"/>
         <w:rPr>
           <w:rFonts w:ascii="Arial,Bold" w:hAnsi="Arial,Bold" w:cs="Arial,Bold"/>
         </w:rPr>
@@ -3292,59 +3530,37 @@
         <w:rPr>
           <w:rFonts w:ascii="Arial,Bold" w:hAnsi="Arial,Bold" w:cs="Arial,Bold"/>
         </w:rPr>
-        <w:t>GYAR_KOD),</w:t>
-      </w:r>
-    </w:p>
-    <w:p>
-      <w:pPr>
-        <w:spacing w:after="0"/>
-        <w:ind w:left="-6" w:hanging="11"/>
-        <w:rPr>
-          <w:rFonts w:ascii="Arial,Bold" w:hAnsi="Arial,Bold" w:cs="Arial,Bold"/>
-        </w:rPr>
-      </w:pPr>
-      <w:r>
-        <w:rPr>
-          <w:rFonts w:ascii="Arial,Bold" w:hAnsi="Arial,Bold" w:cs="Arial,Bold"/>
-        </w:rPr>
-        <w:t>) ENGINE = INNODB</w:t>
-      </w:r>
-    </w:p>
-    <w:p>
-      <w:pPr>
-        <w:rPr>
-          <w:rFonts w:ascii="Arial,Bold" w:hAnsi="Arial,Bold" w:cs="Arial,Bold"/>
-        </w:rPr>
-      </w:pPr>
-      <w:r>
-        <w:rPr>
-          <w:rFonts w:ascii="Arial,Bold" w:hAnsi="Arial,Bold" w:cs="Arial,Bold"/>
-        </w:rPr>
-        <w:br w:type="page"/>
-      </w:r>
-    </w:p>
-    <w:p>
-      <w:pPr>
-        <w:spacing w:after="0"/>
-        <w:ind w:left="-6" w:hanging="11"/>
-        <w:rPr>
-          <w:rFonts w:ascii="Arial,Bold" w:hAnsi="Arial,Bold" w:cs="Arial,Bold"/>
-        </w:rPr>
-      </w:pPr>
-    </w:p>
-    <w:p>
-      <w:pPr>
-        <w:spacing w:after="0"/>
-        <w:ind w:left="-6" w:hanging="11"/>
-        <w:rPr>
-          <w:rFonts w:ascii="Arial,Bold" w:hAnsi="Arial,Bold" w:cs="Arial,Bold"/>
-        </w:rPr>
-      </w:pPr>
-    </w:p>
-    <w:p>
-      <w:pPr>
-        <w:spacing w:after="0"/>
-        <w:ind w:left="-6" w:hanging="11"/>
+        <w:t>GYAR_KOD)</w:t>
+      </w:r>
+    </w:p>
+    <w:p>
+      <w:pPr>
+        <w:spacing w:after="0" w:line="269" w:lineRule="auto"/>
+        <w:ind w:left="-6"/>
+        <w:rPr>
+          <w:rFonts w:ascii="Arial,Bold" w:hAnsi="Arial,Bold" w:cs="Arial,Bold"/>
+        </w:rPr>
+      </w:pPr>
+      <w:r>
+        <w:rPr>
+          <w:rFonts w:ascii="Arial,Bold" w:hAnsi="Arial,Bold" w:cs="Arial,Bold"/>
+        </w:rPr>
+        <w:t>) ENGINE = INNODB;</w:t>
+      </w:r>
+    </w:p>
+    <w:p>
+      <w:pPr>
+        <w:spacing w:after="0" w:line="269" w:lineRule="auto"/>
+        <w:ind w:left="-6"/>
+        <w:rPr>
+          <w:rFonts w:ascii="Arial,Bold" w:hAnsi="Arial,Bold" w:cs="Arial,Bold"/>
+        </w:rPr>
+      </w:pPr>
+    </w:p>
+    <w:p>
+      <w:pPr>
+        <w:spacing w:after="0" w:line="269" w:lineRule="auto"/>
+        <w:ind w:left="-6"/>
         <w:rPr>
           <w:rFonts w:ascii="Arial,Bold" w:hAnsi="Arial,Bold" w:cs="Arial,Bold"/>
         </w:rPr>
@@ -3358,8 +3574,8 @@
     </w:p>
     <w:p>
       <w:pPr>
-        <w:spacing w:after="0"/>
-        <w:ind w:left="-6" w:hanging="11"/>
+        <w:spacing w:after="0" w:line="269" w:lineRule="auto"/>
+        <w:ind w:left="-6"/>
         <w:rPr>
           <w:rFonts w:ascii="Arial,Bold" w:hAnsi="Arial,Bold" w:cs="Arial,Bold"/>
         </w:rPr>
@@ -3374,8 +3590,8 @@
     </w:p>
     <w:p>
       <w:pPr>
-        <w:spacing w:after="0"/>
-        <w:ind w:left="-6" w:hanging="11"/>
+        <w:spacing w:after="0" w:line="269" w:lineRule="auto"/>
+        <w:ind w:left="-6"/>
         <w:rPr>
           <w:rFonts w:ascii="Arial,Bold" w:hAnsi="Arial,Bold" w:cs="Arial,Bold"/>
         </w:rPr>
@@ -3403,8 +3619,8 @@
     </w:p>
     <w:p>
       <w:pPr>
-        <w:spacing w:after="0"/>
-        <w:ind w:left="-6" w:hanging="11"/>
+        <w:spacing w:after="0" w:line="269" w:lineRule="auto"/>
+        <w:ind w:left="-6"/>
         <w:rPr>
           <w:rFonts w:ascii="Arial,Bold" w:hAnsi="Arial,Bold" w:cs="Arial,Bold"/>
         </w:rPr>
@@ -3418,16 +3634,17 @@
     </w:p>
     <w:p>
       <w:pPr>
-        <w:spacing w:after="0"/>
-        <w:ind w:left="-6" w:hanging="11"/>
-        <w:rPr>
-          <w:rFonts w:ascii="Arial,Bold" w:hAnsi="Arial,Bold" w:cs="Arial,Bold"/>
-        </w:rPr>
-      </w:pPr>
-      <w:r>
-        <w:rPr>
-          <w:rFonts w:ascii="Arial,Bold" w:hAnsi="Arial,Bold" w:cs="Arial,Bold"/>
-        </w:rPr>
+        <w:spacing w:after="0" w:line="269" w:lineRule="auto"/>
+        <w:ind w:left="-6"/>
+        <w:rPr>
+          <w:rFonts w:ascii="Arial,Bold" w:hAnsi="Arial,Bold" w:cs="Arial,Bold"/>
+        </w:rPr>
+      </w:pPr>
+      <w:r>
+        <w:rPr>
+          <w:rFonts w:ascii="Arial,Bold" w:hAnsi="Arial,Bold" w:cs="Arial,Bold"/>
+        </w:rPr>
+        <w:lastRenderedPageBreak/>
         <w:t xml:space="preserve">    CATEGORY </w:t>
       </w:r>
       <w:proofErr w:type="gramStart"/>
@@ -3447,8 +3664,8 @@
     </w:p>
     <w:p>
       <w:pPr>
-        <w:spacing w:after="0"/>
-        <w:ind w:left="-6" w:hanging="11"/>
+        <w:spacing w:after="0" w:line="269" w:lineRule="auto"/>
+        <w:ind w:left="-6"/>
         <w:rPr>
           <w:rFonts w:ascii="Arial,Bold" w:hAnsi="Arial,Bold" w:cs="Arial,Bold"/>
         </w:rPr>
@@ -3462,32 +3679,32 @@
     </w:p>
     <w:p>
       <w:pPr>
-        <w:spacing w:after="0"/>
-        <w:ind w:left="-6" w:hanging="11"/>
-        <w:rPr>
-          <w:rFonts w:ascii="Arial,Bold" w:hAnsi="Arial,Bold" w:cs="Arial,Bold"/>
-        </w:rPr>
-      </w:pPr>
-      <w:r>
-        <w:rPr>
-          <w:rFonts w:ascii="Arial,Bold" w:hAnsi="Arial,Bold" w:cs="Arial,Bold"/>
-        </w:rPr>
-        <w:t>) ENGINE = INNODB</w:t>
-      </w:r>
-    </w:p>
-    <w:p>
-      <w:pPr>
-        <w:spacing w:after="0"/>
-        <w:ind w:left="-6" w:hanging="11"/>
-        <w:rPr>
-          <w:rFonts w:ascii="Arial,Bold" w:hAnsi="Arial,Bold" w:cs="Arial,Bold"/>
-        </w:rPr>
-      </w:pPr>
-    </w:p>
-    <w:p>
-      <w:pPr>
-        <w:spacing w:after="0"/>
-        <w:ind w:left="-6" w:hanging="11"/>
+        <w:spacing w:after="0" w:line="269" w:lineRule="auto"/>
+        <w:ind w:left="-6"/>
+        <w:rPr>
+          <w:rFonts w:ascii="Arial,Bold" w:hAnsi="Arial,Bold" w:cs="Arial,Bold"/>
+        </w:rPr>
+      </w:pPr>
+      <w:r>
+        <w:rPr>
+          <w:rFonts w:ascii="Arial,Bold" w:hAnsi="Arial,Bold" w:cs="Arial,Bold"/>
+        </w:rPr>
+        <w:t>) ENGINE = INNODB;</w:t>
+      </w:r>
+    </w:p>
+    <w:p>
+      <w:pPr>
+        <w:spacing w:after="0" w:line="269" w:lineRule="auto"/>
+        <w:ind w:left="-6"/>
+        <w:rPr>
+          <w:rFonts w:ascii="Arial,Bold" w:hAnsi="Arial,Bold" w:cs="Arial,Bold"/>
+        </w:rPr>
+      </w:pPr>
+    </w:p>
+    <w:p>
+      <w:pPr>
+        <w:spacing w:after="0" w:line="269" w:lineRule="auto"/>
+        <w:ind w:left="-6"/>
         <w:rPr>
           <w:rFonts w:ascii="Arial,Bold" w:hAnsi="Arial,Bold" w:cs="Arial,Bold"/>
         </w:rPr>
@@ -3501,8 +3718,8 @@
     </w:p>
     <w:p>
       <w:pPr>
-        <w:spacing w:after="0"/>
-        <w:ind w:left="-6" w:hanging="11"/>
+        <w:spacing w:after="0" w:line="269" w:lineRule="auto"/>
+        <w:ind w:left="-6"/>
         <w:rPr>
           <w:rFonts w:ascii="Arial,Bold" w:hAnsi="Arial,Bold" w:cs="Arial,Bold"/>
         </w:rPr>
@@ -3516,8 +3733,8 @@
     </w:p>
     <w:p>
       <w:pPr>
-        <w:spacing w:after="0"/>
-        <w:ind w:left="-6" w:hanging="11"/>
+        <w:spacing w:after="0" w:line="269" w:lineRule="auto"/>
+        <w:ind w:left="-6"/>
         <w:rPr>
           <w:rFonts w:ascii="Arial,Bold" w:hAnsi="Arial,Bold" w:cs="Arial,Bold"/>
         </w:rPr>
@@ -3531,8 +3748,8 @@
     </w:p>
     <w:p>
       <w:pPr>
-        <w:spacing w:after="0"/>
-        <w:ind w:left="-6" w:hanging="11"/>
+        <w:spacing w:after="0" w:line="269" w:lineRule="auto"/>
+        <w:ind w:left="-6"/>
         <w:rPr>
           <w:rFonts w:ascii="Arial,Bold" w:hAnsi="Arial,Bold" w:cs="Arial,Bold"/>
         </w:rPr>
@@ -3546,8 +3763,8 @@
     </w:p>
     <w:p>
       <w:pPr>
-        <w:spacing w:after="0"/>
-        <w:ind w:left="-6" w:hanging="11"/>
+        <w:spacing w:after="0" w:line="269" w:lineRule="auto"/>
+        <w:ind w:left="-6"/>
         <w:rPr>
           <w:rFonts w:ascii="Arial,Bold" w:hAnsi="Arial,Bold" w:cs="Arial,Bold"/>
         </w:rPr>
@@ -3583,8 +3800,8 @@
     </w:p>
     <w:p>
       <w:pPr>
-        <w:spacing w:after="0"/>
-        <w:ind w:left="-6" w:hanging="11"/>
+        <w:spacing w:after="0" w:line="269" w:lineRule="auto"/>
+        <w:ind w:left="-6"/>
         <w:rPr>
           <w:rFonts w:ascii="Arial,Bold" w:hAnsi="Arial,Bold" w:cs="Arial,Bold"/>
         </w:rPr>
@@ -3626,32 +3843,32 @@
     </w:p>
     <w:p>
       <w:pPr>
-        <w:spacing w:after="0"/>
-        <w:ind w:left="-6" w:hanging="11"/>
-        <w:rPr>
-          <w:rFonts w:ascii="Arial,Bold" w:hAnsi="Arial,Bold" w:cs="Arial,Bold"/>
-        </w:rPr>
-      </w:pPr>
-      <w:r>
-        <w:rPr>
-          <w:rFonts w:ascii="Arial,Bold" w:hAnsi="Arial,Bold" w:cs="Arial,Bold"/>
-        </w:rPr>
-        <w:t>) ENGINE = INNODB</w:t>
-      </w:r>
-    </w:p>
-    <w:p>
-      <w:pPr>
-        <w:spacing w:after="0"/>
-        <w:ind w:left="-6" w:hanging="11"/>
-        <w:rPr>
-          <w:rFonts w:ascii="Arial,Bold" w:hAnsi="Arial,Bold" w:cs="Arial,Bold"/>
-        </w:rPr>
-      </w:pPr>
-    </w:p>
-    <w:p>
-      <w:pPr>
-        <w:spacing w:after="0"/>
-        <w:ind w:left="-6" w:hanging="11"/>
+        <w:spacing w:after="0" w:line="269" w:lineRule="auto"/>
+        <w:ind w:left="-6"/>
+        <w:rPr>
+          <w:rFonts w:ascii="Arial,Bold" w:hAnsi="Arial,Bold" w:cs="Arial,Bold"/>
+        </w:rPr>
+      </w:pPr>
+      <w:r>
+        <w:rPr>
+          <w:rFonts w:ascii="Arial,Bold" w:hAnsi="Arial,Bold" w:cs="Arial,Bold"/>
+        </w:rPr>
+        <w:t>) ENGINE = INNODB;</w:t>
+      </w:r>
+    </w:p>
+    <w:p>
+      <w:pPr>
+        <w:spacing w:after="0" w:line="269" w:lineRule="auto"/>
+        <w:ind w:left="-6"/>
+        <w:rPr>
+          <w:rFonts w:ascii="Arial,Bold" w:hAnsi="Arial,Bold" w:cs="Arial,Bold"/>
+        </w:rPr>
+      </w:pPr>
+    </w:p>
+    <w:p>
+      <w:pPr>
+        <w:spacing w:after="0" w:line="269" w:lineRule="auto"/>
+        <w:ind w:left="-6"/>
         <w:rPr>
           <w:rFonts w:ascii="Arial,Bold" w:hAnsi="Arial,Bold" w:cs="Arial,Bold"/>
         </w:rPr>
@@ -3665,8 +3882,8 @@
     </w:p>
     <w:p>
       <w:pPr>
-        <w:spacing w:after="0"/>
-        <w:ind w:left="-6" w:hanging="11"/>
+        <w:spacing w:after="0" w:line="269" w:lineRule="auto"/>
+        <w:ind w:left="-6"/>
         <w:rPr>
           <w:rFonts w:ascii="Arial,Bold" w:hAnsi="Arial,Bold" w:cs="Arial,Bold"/>
         </w:rPr>
@@ -3681,8 +3898,8 @@
     </w:p>
     <w:p>
       <w:pPr>
-        <w:spacing w:after="0"/>
-        <w:ind w:left="-6" w:hanging="11"/>
+        <w:spacing w:after="0" w:line="269" w:lineRule="auto"/>
+        <w:ind w:left="-6"/>
         <w:rPr>
           <w:rFonts w:ascii="Arial,Bold" w:hAnsi="Arial,Bold" w:cs="Arial,Bold"/>
         </w:rPr>
@@ -3710,8 +3927,8 @@
     </w:p>
     <w:p>
       <w:pPr>
-        <w:spacing w:after="0"/>
-        <w:ind w:left="-6" w:hanging="11"/>
+        <w:spacing w:after="0" w:line="269" w:lineRule="auto"/>
+        <w:ind w:left="-6"/>
         <w:rPr>
           <w:rFonts w:ascii="Arial,Bold" w:hAnsi="Arial,Bold" w:cs="Arial,Bold"/>
         </w:rPr>
@@ -3739,8 +3956,8 @@
     </w:p>
     <w:p>
       <w:pPr>
-        <w:spacing w:after="0"/>
-        <w:ind w:left="-6" w:hanging="11"/>
+        <w:spacing w:after="0" w:line="269" w:lineRule="auto"/>
+        <w:ind w:left="-6"/>
         <w:rPr>
           <w:rFonts w:ascii="Arial,Bold" w:hAnsi="Arial,Bold" w:cs="Arial,Bold"/>
         </w:rPr>
@@ -3768,8 +3985,8 @@
     </w:p>
     <w:p>
       <w:pPr>
-        <w:spacing w:after="0"/>
-        <w:ind w:left="-6" w:hanging="11"/>
+        <w:spacing w:after="0" w:line="269" w:lineRule="auto"/>
+        <w:ind w:left="-6"/>
         <w:rPr>
           <w:rFonts w:ascii="Arial,Bold" w:hAnsi="Arial,Bold" w:cs="Arial,Bold"/>
         </w:rPr>
@@ -3797,8 +4014,8 @@
     </w:p>
     <w:p>
       <w:pPr>
-        <w:spacing w:after="0"/>
-        <w:ind w:left="-6" w:hanging="11"/>
+        <w:spacing w:after="0" w:line="269" w:lineRule="auto"/>
+        <w:ind w:left="-6"/>
         <w:rPr>
           <w:rFonts w:ascii="Arial,Bold" w:hAnsi="Arial,Bold" w:cs="Arial,Bold"/>
         </w:rPr>
@@ -3812,8 +4029,8 @@
     </w:p>
     <w:p>
       <w:pPr>
-        <w:spacing w:after="0"/>
-        <w:ind w:left="-6" w:hanging="11"/>
+        <w:spacing w:after="0" w:line="269" w:lineRule="auto"/>
+        <w:ind w:left="-6"/>
         <w:rPr>
           <w:rFonts w:ascii="Arial,Bold" w:hAnsi="Arial,Bold" w:cs="Arial,Bold"/>
         </w:rPr>
@@ -3827,8 +4044,8 @@
     </w:p>
     <w:p>
       <w:pPr>
-        <w:spacing w:after="0"/>
-        <w:ind w:left="-6" w:hanging="11"/>
+        <w:spacing w:after="0" w:line="269" w:lineRule="auto"/>
+        <w:ind w:left="-6"/>
         <w:rPr>
           <w:rFonts w:ascii="Arial,Bold" w:hAnsi="Arial,Bold" w:cs="Arial,Bold"/>
         </w:rPr>
@@ -3842,32 +4059,32 @@
     </w:p>
     <w:p>
       <w:pPr>
-        <w:spacing w:after="0"/>
-        <w:ind w:left="-6" w:hanging="11"/>
-        <w:rPr>
-          <w:rFonts w:ascii="Arial,Bold" w:hAnsi="Arial,Bold" w:cs="Arial,Bold"/>
-        </w:rPr>
-      </w:pPr>
-      <w:r>
-        <w:rPr>
-          <w:rFonts w:ascii="Arial,Bold" w:hAnsi="Arial,Bold" w:cs="Arial,Bold"/>
-        </w:rPr>
-        <w:t>) ENGINE = INNODB</w:t>
-      </w:r>
-    </w:p>
-    <w:p>
-      <w:pPr>
-        <w:spacing w:after="0"/>
-        <w:ind w:left="-6" w:hanging="11"/>
-        <w:rPr>
-          <w:rFonts w:ascii="Arial,Bold" w:hAnsi="Arial,Bold" w:cs="Arial,Bold"/>
-        </w:rPr>
-      </w:pPr>
-    </w:p>
-    <w:p>
-      <w:pPr>
-        <w:spacing w:after="0"/>
-        <w:ind w:left="-6" w:hanging="11"/>
+        <w:spacing w:after="0" w:line="269" w:lineRule="auto"/>
+        <w:ind w:left="-6"/>
+        <w:rPr>
+          <w:rFonts w:ascii="Arial,Bold" w:hAnsi="Arial,Bold" w:cs="Arial,Bold"/>
+        </w:rPr>
+      </w:pPr>
+      <w:r>
+        <w:rPr>
+          <w:rFonts w:ascii="Arial,Bold" w:hAnsi="Arial,Bold" w:cs="Arial,Bold"/>
+        </w:rPr>
+        <w:t>) ENGINE = INNODB;</w:t>
+      </w:r>
+    </w:p>
+    <w:p>
+      <w:pPr>
+        <w:spacing w:after="0" w:line="269" w:lineRule="auto"/>
+        <w:ind w:left="-6"/>
+        <w:rPr>
+          <w:rFonts w:ascii="Arial,Bold" w:hAnsi="Arial,Bold" w:cs="Arial,Bold"/>
+        </w:rPr>
+      </w:pPr>
+    </w:p>
+    <w:p>
+      <w:pPr>
+        <w:spacing w:after="0" w:line="269" w:lineRule="auto"/>
+        <w:ind w:left="-6"/>
         <w:rPr>
           <w:rFonts w:ascii="Arial,Bold" w:hAnsi="Arial,Bold" w:cs="Arial,Bold"/>
         </w:rPr>
@@ -3881,8 +4098,8 @@
     </w:p>
     <w:p>
       <w:pPr>
-        <w:spacing w:after="0"/>
-        <w:ind w:left="-6" w:hanging="11"/>
+        <w:spacing w:after="0" w:line="269" w:lineRule="auto"/>
+        <w:ind w:left="-6"/>
         <w:rPr>
           <w:rFonts w:ascii="Arial,Bold" w:hAnsi="Arial,Bold" w:cs="Arial,Bold"/>
         </w:rPr>
@@ -3897,8 +4114,8 @@
     </w:p>
     <w:p>
       <w:pPr>
-        <w:spacing w:after="0"/>
-        <w:ind w:left="-6" w:hanging="11"/>
+        <w:spacing w:after="0" w:line="269" w:lineRule="auto"/>
+        <w:ind w:left="-6"/>
         <w:rPr>
           <w:rFonts w:ascii="Arial,Bold" w:hAnsi="Arial,Bold" w:cs="Arial,Bold"/>
         </w:rPr>
@@ -3912,8 +4129,8 @@
     </w:p>
     <w:p>
       <w:pPr>
-        <w:spacing w:after="0"/>
-        <w:ind w:left="-6" w:hanging="11"/>
+        <w:spacing w:after="0" w:line="269" w:lineRule="auto"/>
+        <w:ind w:left="-6"/>
         <w:rPr>
           <w:rFonts w:ascii="Arial,Bold" w:hAnsi="Arial,Bold" w:cs="Arial,Bold"/>
         </w:rPr>
@@ -3927,8 +4144,8 @@
     </w:p>
     <w:p>
       <w:pPr>
-        <w:spacing w:after="0"/>
-        <w:ind w:left="-6" w:hanging="11"/>
+        <w:spacing w:after="0" w:line="269" w:lineRule="auto"/>
+        <w:ind w:left="-6"/>
         <w:rPr>
           <w:rFonts w:ascii="Arial,Bold" w:hAnsi="Arial,Bold" w:cs="Arial,Bold"/>
         </w:rPr>
@@ -3970,8 +4187,8 @@
     </w:p>
     <w:p>
       <w:pPr>
-        <w:spacing w:after="0"/>
-        <w:ind w:left="-6" w:hanging="11"/>
+        <w:spacing w:after="0" w:line="269" w:lineRule="auto"/>
+        <w:ind w:left="-6"/>
         <w:rPr>
           <w:rFonts w:ascii="Arial,Bold" w:hAnsi="Arial,Bold" w:cs="Arial,Bold"/>
         </w:rPr>
@@ -4007,32 +4224,32 @@
     </w:p>
     <w:p>
       <w:pPr>
-        <w:spacing w:after="0"/>
-        <w:ind w:left="-6" w:hanging="11"/>
-        <w:rPr>
-          <w:rFonts w:ascii="Arial,Bold" w:hAnsi="Arial,Bold" w:cs="Arial,Bold"/>
-        </w:rPr>
-      </w:pPr>
-      <w:r>
-        <w:rPr>
-          <w:rFonts w:ascii="Arial,Bold" w:hAnsi="Arial,Bold" w:cs="Arial,Bold"/>
-        </w:rPr>
-        <w:t>) ENGINE = INNODB</w:t>
-      </w:r>
-    </w:p>
-    <w:p>
-      <w:pPr>
-        <w:spacing w:after="0"/>
-        <w:ind w:left="-6" w:hanging="11"/>
-        <w:rPr>
-          <w:rFonts w:ascii="Arial,Bold" w:hAnsi="Arial,Bold" w:cs="Arial,Bold"/>
-        </w:rPr>
-      </w:pPr>
-    </w:p>
-    <w:p>
-      <w:pPr>
-        <w:spacing w:after="0"/>
-        <w:ind w:left="-6" w:hanging="11"/>
+        <w:spacing w:after="0" w:line="269" w:lineRule="auto"/>
+        <w:ind w:left="-6"/>
+        <w:rPr>
+          <w:rFonts w:ascii="Arial,Bold" w:hAnsi="Arial,Bold" w:cs="Arial,Bold"/>
+        </w:rPr>
+      </w:pPr>
+      <w:r>
+        <w:rPr>
+          <w:rFonts w:ascii="Arial,Bold" w:hAnsi="Arial,Bold" w:cs="Arial,Bold"/>
+        </w:rPr>
+        <w:t>) ENGINE = INNODB;</w:t>
+      </w:r>
+    </w:p>
+    <w:p>
+      <w:pPr>
+        <w:spacing w:after="0" w:line="269" w:lineRule="auto"/>
+        <w:ind w:left="-6"/>
+        <w:rPr>
+          <w:rFonts w:ascii="Arial,Bold" w:hAnsi="Arial,Bold" w:cs="Arial,Bold"/>
+        </w:rPr>
+      </w:pPr>
+    </w:p>
+    <w:p>
+      <w:pPr>
+        <w:spacing w:after="0" w:line="269" w:lineRule="auto"/>
+        <w:ind w:left="-6"/>
         <w:rPr>
           <w:rFonts w:ascii="Arial,Bold" w:hAnsi="Arial,Bold" w:cs="Arial,Bold"/>
         </w:rPr>
@@ -4046,8 +4263,8 @@
     </w:p>
     <w:p>
       <w:pPr>
-        <w:spacing w:after="0"/>
-        <w:ind w:left="-6" w:hanging="11"/>
+        <w:spacing w:after="0" w:line="269" w:lineRule="auto"/>
+        <w:ind w:left="-6"/>
         <w:rPr>
           <w:rFonts w:ascii="Arial,Bold" w:hAnsi="Arial,Bold" w:cs="Arial,Bold"/>
         </w:rPr>
@@ -4062,8 +4279,8 @@
     </w:p>
     <w:p>
       <w:pPr>
-        <w:spacing w:after="0"/>
-        <w:ind w:left="-6" w:hanging="11"/>
+        <w:spacing w:after="0" w:line="269" w:lineRule="auto"/>
+        <w:ind w:left="-6"/>
         <w:rPr>
           <w:rFonts w:ascii="Arial,Bold" w:hAnsi="Arial,Bold" w:cs="Arial,Bold"/>
         </w:rPr>
@@ -4091,8 +4308,8 @@
     </w:p>
     <w:p>
       <w:pPr>
-        <w:spacing w:after="0"/>
-        <w:ind w:left="-6" w:hanging="11"/>
+        <w:spacing w:after="0" w:line="269" w:lineRule="auto"/>
+        <w:ind w:left="-6"/>
         <w:rPr>
           <w:rFonts w:ascii="Arial,Bold" w:hAnsi="Arial,Bold" w:cs="Arial,Bold"/>
         </w:rPr>
@@ -4106,8 +4323,8 @@
     </w:p>
     <w:p>
       <w:pPr>
-        <w:spacing w:after="0"/>
-        <w:ind w:left="-6" w:hanging="11"/>
+        <w:spacing w:after="0" w:line="269" w:lineRule="auto"/>
+        <w:ind w:left="-6"/>
         <w:rPr>
           <w:rFonts w:ascii="Arial,Bold" w:hAnsi="Arial,Bold" w:cs="Arial,Bold"/>
         </w:rPr>
@@ -4121,8 +4338,8 @@
     </w:p>
     <w:p>
       <w:pPr>
-        <w:spacing w:after="0"/>
-        <w:ind w:left="-6" w:hanging="11"/>
+        <w:spacing w:after="0" w:line="269" w:lineRule="auto"/>
+        <w:ind w:left="-6"/>
         <w:rPr>
           <w:rFonts w:ascii="Arial,Bold" w:hAnsi="Arial,Bold" w:cs="Arial,Bold"/>
         </w:rPr>
@@ -4136,8 +4353,8 @@
     </w:p>
     <w:p>
       <w:pPr>
-        <w:spacing w:after="0"/>
-        <w:ind w:left="-6" w:hanging="11"/>
+        <w:spacing w:after="0" w:line="269" w:lineRule="auto"/>
+        <w:ind w:left="-6"/>
         <w:rPr>
           <w:rFonts w:ascii="Arial,Bold" w:hAnsi="Arial,Bold" w:cs="Arial,Bold"/>
         </w:rPr>
@@ -4151,54 +4368,41 @@
     </w:p>
     <w:p>
       <w:pPr>
-        <w:spacing w:after="0"/>
-        <w:ind w:left="-6" w:hanging="11"/>
-        <w:rPr>
-          <w:rFonts w:ascii="Arial,Bold" w:hAnsi="Arial,Bold" w:cs="Arial,Bold"/>
-        </w:rPr>
-      </w:pPr>
-      <w:r>
-        <w:rPr>
-          <w:rFonts w:ascii="Arial,Bold" w:hAnsi="Arial,Bold" w:cs="Arial,Bold"/>
-        </w:rPr>
-        <w:t>) ENGINE = INNODB</w:t>
-      </w:r>
-    </w:p>
-    <w:p>
-      <w:pPr>
-        <w:rPr>
-          <w:rFonts w:ascii="Arial,Bold" w:hAnsi="Arial,Bold" w:cs="Arial,Bold"/>
-        </w:rPr>
-      </w:pPr>
-      <w:r>
-        <w:rPr>
-          <w:rFonts w:ascii="Arial,Bold" w:hAnsi="Arial,Bold" w:cs="Arial,Bold"/>
-        </w:rPr>
-        <w:br w:type="page"/>
-      </w:r>
-    </w:p>
-    <w:p>
-      <w:pPr>
-        <w:spacing w:after="0"/>
-        <w:ind w:left="-6" w:hanging="11"/>
-        <w:rPr>
-          <w:rFonts w:ascii="Arial,Bold" w:hAnsi="Arial,Bold" w:cs="Arial,Bold"/>
-        </w:rPr>
-      </w:pPr>
-    </w:p>
-    <w:p>
-      <w:pPr>
-        <w:spacing w:after="0"/>
-        <w:ind w:left="-6" w:hanging="11"/>
-        <w:rPr>
-          <w:rFonts w:ascii="Arial,Bold" w:hAnsi="Arial,Bold" w:cs="Arial,Bold"/>
-        </w:rPr>
-      </w:pPr>
-    </w:p>
-    <w:p>
-      <w:pPr>
-        <w:spacing w:after="0"/>
-        <w:ind w:left="-6" w:hanging="11"/>
+        <w:spacing w:after="0" w:line="269" w:lineRule="auto"/>
+        <w:ind w:left="-6"/>
+        <w:rPr>
+          <w:rFonts w:ascii="Arial,Bold" w:hAnsi="Arial,Bold" w:cs="Arial,Bold"/>
+        </w:rPr>
+      </w:pPr>
+      <w:r>
+        <w:rPr>
+          <w:rFonts w:ascii="Arial,Bold" w:hAnsi="Arial,Bold" w:cs="Arial,Bold"/>
+        </w:rPr>
+        <w:t>) ENGINE = INNODB;</w:t>
+      </w:r>
+    </w:p>
+    <w:p>
+      <w:pPr>
+        <w:spacing w:after="0" w:line="269" w:lineRule="auto"/>
+        <w:ind w:left="-6"/>
+        <w:rPr>
+          <w:rFonts w:ascii="Arial,Bold" w:hAnsi="Arial,Bold" w:cs="Arial,Bold"/>
+        </w:rPr>
+      </w:pPr>
+    </w:p>
+    <w:p>
+      <w:pPr>
+        <w:spacing w:after="0" w:line="269" w:lineRule="auto"/>
+        <w:ind w:left="-6"/>
+        <w:rPr>
+          <w:rFonts w:ascii="Arial,Bold" w:hAnsi="Arial,Bold" w:cs="Arial,Bold"/>
+        </w:rPr>
+      </w:pPr>
+    </w:p>
+    <w:p>
+      <w:pPr>
+        <w:spacing w:after="0" w:line="269" w:lineRule="auto"/>
+        <w:ind w:left="-6"/>
         <w:rPr>
           <w:rFonts w:ascii="Arial,Bold" w:hAnsi="Arial,Bold" w:cs="Arial,Bold"/>
         </w:rPr>
@@ -4212,8 +4416,8 @@
     </w:p>
     <w:p>
       <w:pPr>
-        <w:spacing w:after="0"/>
-        <w:ind w:left="-6" w:hanging="11"/>
+        <w:spacing w:after="0" w:line="269" w:lineRule="auto"/>
+        <w:ind w:left="-6"/>
         <w:rPr>
           <w:rFonts w:ascii="Arial,Bold" w:hAnsi="Arial,Bold" w:cs="Arial,Bold"/>
         </w:rPr>
@@ -4228,8 +4432,8 @@
     </w:p>
     <w:p>
       <w:pPr>
-        <w:spacing w:after="0"/>
-        <w:ind w:left="-6" w:hanging="11"/>
+        <w:spacing w:after="0" w:line="269" w:lineRule="auto"/>
+        <w:ind w:left="-6"/>
         <w:rPr>
           <w:rFonts w:ascii="Arial,Bold" w:hAnsi="Arial,Bold" w:cs="Arial,Bold"/>
         </w:rPr>
@@ -4243,8 +4447,8 @@
     </w:p>
     <w:p>
       <w:pPr>
-        <w:spacing w:after="0"/>
-        <w:ind w:left="-6" w:hanging="11"/>
+        <w:spacing w:after="0" w:line="269" w:lineRule="auto"/>
+        <w:ind w:left="-6"/>
         <w:rPr>
           <w:rFonts w:ascii="Arial,Bold" w:hAnsi="Arial,Bold" w:cs="Arial,Bold"/>
         </w:rPr>
@@ -4258,8 +4462,8 @@
     </w:p>
     <w:p>
       <w:pPr>
-        <w:spacing w:after="0"/>
-        <w:ind w:left="-6" w:hanging="11"/>
+        <w:spacing w:after="0" w:line="269" w:lineRule="auto"/>
+        <w:ind w:left="-6"/>
         <w:rPr>
           <w:rFonts w:ascii="Arial,Bold" w:hAnsi="Arial,Bold" w:cs="Arial,Bold"/>
         </w:rPr>
@@ -4301,8 +4505,8 @@
     </w:p>
     <w:p>
       <w:pPr>
-        <w:spacing w:after="0"/>
-        <w:ind w:left="-6" w:hanging="11"/>
+        <w:spacing w:after="0" w:line="269" w:lineRule="auto"/>
+        <w:ind w:left="-6"/>
         <w:rPr>
           <w:rFonts w:ascii="Arial,Bold" w:hAnsi="Arial,Bold" w:cs="Arial,Bold"/>
         </w:rPr>
@@ -4338,32 +4542,33 @@
     </w:p>
     <w:p>
       <w:pPr>
-        <w:spacing w:after="0"/>
-        <w:ind w:left="-6" w:hanging="11"/>
-        <w:rPr>
-          <w:rFonts w:ascii="Arial,Bold" w:hAnsi="Arial,Bold" w:cs="Arial,Bold"/>
-        </w:rPr>
-      </w:pPr>
-      <w:r>
-        <w:rPr>
-          <w:rFonts w:ascii="Arial,Bold" w:hAnsi="Arial,Bold" w:cs="Arial,Bold"/>
-        </w:rPr>
-        <w:t>) ENGINE = INNODB</w:t>
-      </w:r>
-    </w:p>
-    <w:p>
-      <w:pPr>
-        <w:spacing w:after="0"/>
-        <w:ind w:left="-6" w:hanging="11"/>
-        <w:rPr>
-          <w:rFonts w:ascii="Arial,Bold" w:hAnsi="Arial,Bold" w:cs="Arial,Bold"/>
-        </w:rPr>
-      </w:pPr>
-    </w:p>
-    <w:p>
-      <w:pPr>
-        <w:spacing w:after="0"/>
-        <w:ind w:left="-6" w:hanging="11"/>
+        <w:spacing w:after="0" w:line="269" w:lineRule="auto"/>
+        <w:ind w:left="-6"/>
+        <w:rPr>
+          <w:rFonts w:ascii="Arial,Bold" w:hAnsi="Arial,Bold" w:cs="Arial,Bold"/>
+        </w:rPr>
+      </w:pPr>
+      <w:r>
+        <w:rPr>
+          <w:rFonts w:ascii="Arial,Bold" w:hAnsi="Arial,Bold" w:cs="Arial,Bold"/>
+        </w:rPr>
+        <w:lastRenderedPageBreak/>
+        <w:t>) ENGINE = INNODB;</w:t>
+      </w:r>
+    </w:p>
+    <w:p>
+      <w:pPr>
+        <w:spacing w:after="0" w:line="269" w:lineRule="auto"/>
+        <w:ind w:left="-6"/>
+        <w:rPr>
+          <w:rFonts w:ascii="Arial,Bold" w:hAnsi="Arial,Bold" w:cs="Arial,Bold"/>
+        </w:rPr>
+      </w:pPr>
+    </w:p>
+    <w:p>
+      <w:pPr>
+        <w:spacing w:after="0" w:line="269" w:lineRule="auto"/>
+        <w:ind w:left="-6"/>
         <w:rPr>
           <w:rFonts w:ascii="Arial,Bold" w:hAnsi="Arial,Bold" w:cs="Arial,Bold"/>
         </w:rPr>
@@ -4377,8 +4582,8 @@
     </w:p>
     <w:p>
       <w:pPr>
-        <w:spacing w:after="0"/>
-        <w:ind w:left="-6" w:hanging="11"/>
+        <w:spacing w:after="0" w:line="269" w:lineRule="auto"/>
+        <w:ind w:left="-6"/>
         <w:rPr>
           <w:rFonts w:ascii="Arial,Bold" w:hAnsi="Arial,Bold" w:cs="Arial,Bold"/>
         </w:rPr>
@@ -4392,8 +4597,8 @@
     </w:p>
     <w:p>
       <w:pPr>
-        <w:spacing w:after="0"/>
-        <w:ind w:left="-6" w:hanging="11"/>
+        <w:spacing w:after="0" w:line="269" w:lineRule="auto"/>
+        <w:ind w:left="-6"/>
         <w:rPr>
           <w:rFonts w:ascii="Arial,Bold" w:hAnsi="Arial,Bold" w:cs="Arial,Bold"/>
         </w:rPr>
@@ -4407,8 +4612,8 @@
     </w:p>
     <w:p>
       <w:pPr>
-        <w:spacing w:after="0"/>
-        <w:ind w:left="-6" w:hanging="11"/>
+        <w:spacing w:after="0" w:line="269" w:lineRule="auto"/>
+        <w:ind w:left="-6"/>
         <w:rPr>
           <w:rFonts w:ascii="Arial,Bold" w:hAnsi="Arial,Bold" w:cs="Arial,Bold"/>
         </w:rPr>
@@ -4422,8 +4627,8 @@
     </w:p>
     <w:p>
       <w:pPr>
-        <w:spacing w:after="0"/>
-        <w:ind w:left="-6" w:hanging="11"/>
+        <w:spacing w:after="0" w:line="269" w:lineRule="auto"/>
+        <w:ind w:left="-6"/>
         <w:rPr>
           <w:rFonts w:ascii="Arial,Bold" w:hAnsi="Arial,Bold" w:cs="Arial,Bold"/>
         </w:rPr>
@@ -4437,8 +4642,8 @@
     </w:p>
     <w:p>
       <w:pPr>
-        <w:spacing w:after="0"/>
-        <w:ind w:left="-6" w:hanging="11"/>
+        <w:spacing w:after="0" w:line="269" w:lineRule="auto"/>
+        <w:ind w:left="-6"/>
         <w:rPr>
           <w:rFonts w:ascii="Arial,Bold" w:hAnsi="Arial,Bold" w:cs="Arial,Bold"/>
         </w:rPr>
@@ -4452,8 +4657,8 @@
     </w:p>
     <w:p>
       <w:pPr>
-        <w:spacing w:after="0"/>
-        <w:ind w:left="-6" w:hanging="11"/>
+        <w:spacing w:after="0" w:line="269" w:lineRule="auto"/>
+        <w:ind w:left="-6"/>
         <w:rPr>
           <w:rFonts w:ascii="Arial,Bold" w:hAnsi="Arial,Bold" w:cs="Arial,Bold"/>
         </w:rPr>
@@ -4467,8 +4672,8 @@
     </w:p>
     <w:p>
       <w:pPr>
-        <w:spacing w:after="0"/>
-        <w:ind w:left="-6" w:hanging="11"/>
+        <w:spacing w:after="0" w:line="269" w:lineRule="auto"/>
+        <w:ind w:left="-6"/>
         <w:rPr>
           <w:rFonts w:ascii="Arial,Bold" w:hAnsi="Arial,Bold" w:cs="Arial,Bold"/>
         </w:rPr>
@@ -4500,29 +4705,6 @@
           <w:rFonts w:ascii="Arial,Bold" w:hAnsi="Arial,Bold" w:cs="Arial,Bold"/>
         </w:rPr>
         <w:t>VASARLAS_ID)</w:t>
-      </w:r>
-    </w:p>
-    <w:p>
-      <w:pPr>
-        <w:spacing w:after="0"/>
-        <w:ind w:left="-6" w:hanging="11"/>
-        <w:rPr>
-          <w:rFonts w:ascii="Arial,Bold" w:hAnsi="Arial,Bold" w:cs="Arial,Bold"/>
-        </w:rPr>
-      </w:pPr>
-      <w:proofErr w:type="gramStart"/>
-      <w:r>
-        <w:rPr>
-          <w:rFonts w:ascii="Arial,Bold" w:hAnsi="Arial,Bold" w:cs="Arial,Bold"/>
-        </w:rPr>
-        <w:t>)ENGINE</w:t>
-      </w:r>
-      <w:proofErr w:type="gramEnd"/>
-      <w:r>
-        <w:rPr>
-          <w:rFonts w:ascii="Arial,Bold" w:hAnsi="Arial,Bold" w:cs="Arial,Bold"/>
-        </w:rPr>
-        <w:t xml:space="preserve"> = INNODB</w:t>
       </w:r>
     </w:p>
     <w:p>
@@ -4537,6 +4719,20 @@
           <w:szCs w:val="28"/>
         </w:rPr>
       </w:pPr>
+      <w:proofErr w:type="gramStart"/>
+      <w:r>
+        <w:rPr>
+          <w:rFonts w:ascii="Arial,Bold" w:hAnsi="Arial,Bold" w:cs="Arial,Bold"/>
+        </w:rPr>
+        <w:t>)ENGINE</w:t>
+      </w:r>
+      <w:proofErr w:type="gramEnd"/>
+      <w:r>
+        <w:rPr>
+          <w:rFonts w:ascii="Arial,Bold" w:hAnsi="Arial,Bold" w:cs="Arial,Bold"/>
+        </w:rPr>
+        <w:t xml:space="preserve"> = INNODB;</w:t>
+      </w:r>
       <w:r>
         <w:rPr>
           <w:rFonts w:ascii="Arial,Bold" w:hAnsi="Arial,Bold" w:cs="Arial,Bold"/>
@@ -4545,7 +4741,7 @@
           <w:sz w:val="28"/>
           <w:szCs w:val="28"/>
         </w:rPr>
-        <w:t>A táblák feltöltése:</w:t>
+        <w:t xml:space="preserve"> </w:t>
       </w:r>
       <w:r>
         <w:rPr>
@@ -4555,6 +4751,16 @@
           <w:sz w:val="28"/>
           <w:szCs w:val="28"/>
         </w:rPr>
+        <w:t>A táblák feltöltése:</w:t>
+      </w:r>
+      <w:r>
+        <w:rPr>
+          <w:rFonts w:ascii="Arial,Bold" w:hAnsi="Arial,Bold" w:cs="Arial,Bold"/>
+          <w:b/>
+          <w:bCs/>
+          <w:sz w:val="28"/>
+          <w:szCs w:val="28"/>
+        </w:rPr>
         <w:t xml:space="preserve"> </w:t>
       </w:r>
     </w:p>
@@ -4741,7 +4947,7 @@
     </w:p>
     <w:p>
       <w:pPr>
-        <w:spacing w:after="0" w:line="269" w:lineRule="auto"/>
+        <w:spacing w:after="360" w:line="269" w:lineRule="auto"/>
         <w:ind w:left="-6"/>
         <w:rPr>
           <w:rFonts w:ascii="Arial,Bold" w:hAnsi="Arial,Bold" w:cs="Arial,Bold"/>
@@ -4796,15 +5002,6 @@
         <w:ind w:left="-6"/>
         <w:rPr>
           <w:rFonts w:ascii="Arial,Bold" w:hAnsi="Arial,Bold" w:cs="Arial,Bold"/>
-        </w:rPr>
-      </w:pPr>
-    </w:p>
-    <w:p>
-      <w:pPr>
-        <w:spacing w:after="0" w:line="269" w:lineRule="auto"/>
-        <w:ind w:left="-6"/>
-        <w:rPr>
-          <w:rFonts w:ascii="Arial,Bold" w:hAnsi="Arial,Bold" w:cs="Arial,Bold"/>
           <w:b/>
           <w:bCs/>
         </w:rPr>
@@ -4964,6 +5161,1140 @@
           <w:rFonts w:ascii="Arial,Bold" w:hAnsi="Arial,Bold" w:cs="Arial,Bold"/>
         </w:rPr>
         <w:t>`KESZLET_ID`, `KESZLET_NEVE`, `BESOROLAS`, `KATEGORIA`, `AR`, `DARABSZAM`, `GYAR_KOD`) VALUES (10919,"Denevérbarlang",2,"DUPLO",9200,33,"HUN004");</w:t>
+      </w:r>
+    </w:p>
+    <w:p>
+      <w:pPr>
+        <w:spacing w:after="0" w:line="269" w:lineRule="auto"/>
+        <w:ind w:left="-6"/>
+        <w:rPr>
+          <w:rFonts w:ascii="Arial,Bold" w:hAnsi="Arial,Bold" w:cs="Arial,Bold"/>
+        </w:rPr>
+      </w:pPr>
+      <w:r>
+        <w:rPr>
+          <w:rFonts w:ascii="Arial,Bold" w:hAnsi="Arial,Bold" w:cs="Arial,Bold"/>
+        </w:rPr>
+        <w:t>INSERT INTO `</w:t>
+      </w:r>
+      <w:proofErr w:type="spellStart"/>
+      <w:r>
+        <w:rPr>
+          <w:rFonts w:ascii="Arial,Bold" w:hAnsi="Arial,Bold" w:cs="Arial,Bold"/>
+        </w:rPr>
+        <w:t>keszlet</w:t>
+      </w:r>
+      <w:proofErr w:type="spellEnd"/>
+      <w:proofErr w:type="gramStart"/>
+      <w:r>
+        <w:rPr>
+          <w:rFonts w:ascii="Arial,Bold" w:hAnsi="Arial,Bold" w:cs="Arial,Bold"/>
+        </w:rPr>
+        <w:t>`(</w:t>
+      </w:r>
+      <w:proofErr w:type="gramEnd"/>
+      <w:r>
+        <w:rPr>
+          <w:rFonts w:ascii="Arial,Bold" w:hAnsi="Arial,Bold" w:cs="Arial,Bold"/>
+        </w:rPr>
+        <w:t>`KESZLET_ID`, `KESZLET_NEVE`, `BESOROLAS`, `KATEGORIA`, `AR`, `DARABSZAM`, `GYAR_KOD`) VALUES (10921,"Szuperhős labor",2,"DUPLO",8000,30,"HUN004");</w:t>
+      </w:r>
+    </w:p>
+    <w:p>
+      <w:pPr>
+        <w:spacing w:after="0" w:line="269" w:lineRule="auto"/>
+        <w:ind w:left="-6"/>
+        <w:rPr>
+          <w:rFonts w:ascii="Arial,Bold" w:hAnsi="Arial,Bold" w:cs="Arial,Bold"/>
+        </w:rPr>
+      </w:pPr>
+      <w:r>
+        <w:rPr>
+          <w:rFonts w:ascii="Arial,Bold" w:hAnsi="Arial,Bold" w:cs="Arial,Bold"/>
+        </w:rPr>
+        <w:t>INSERT INTO `</w:t>
+      </w:r>
+      <w:proofErr w:type="spellStart"/>
+      <w:r>
+        <w:rPr>
+          <w:rFonts w:ascii="Arial,Bold" w:hAnsi="Arial,Bold" w:cs="Arial,Bold"/>
+        </w:rPr>
+        <w:t>keszlet</w:t>
+      </w:r>
+      <w:proofErr w:type="spellEnd"/>
+      <w:proofErr w:type="gramStart"/>
+      <w:r>
+        <w:rPr>
+          <w:rFonts w:ascii="Arial,Bold" w:hAnsi="Arial,Bold" w:cs="Arial,Bold"/>
+        </w:rPr>
+        <w:t>`(</w:t>
+      </w:r>
+      <w:proofErr w:type="gramEnd"/>
+      <w:r>
+        <w:rPr>
+          <w:rFonts w:ascii="Arial,Bold" w:hAnsi="Arial,Bold" w:cs="Arial,Bold"/>
+        </w:rPr>
+        <w:t>`KESZLET_ID`, `KESZLET_NEVE`, `BESOROLAS`, `KATEGORIA`, `AR`, `DARABSZAM`, `GYAR_KOD`) VALUES (10266,"NASA Apollo 11 Holdkomp",16,"CREATOR",23360,1087,"CZE003");</w:t>
+      </w:r>
+    </w:p>
+    <w:p>
+      <w:pPr>
+        <w:spacing w:after="0" w:line="269" w:lineRule="auto"/>
+        <w:ind w:left="-6"/>
+        <w:rPr>
+          <w:rFonts w:ascii="Arial,Bold" w:hAnsi="Arial,Bold" w:cs="Arial,Bold"/>
+        </w:rPr>
+      </w:pPr>
+      <w:r>
+        <w:rPr>
+          <w:rFonts w:ascii="Arial,Bold" w:hAnsi="Arial,Bold" w:cs="Arial,Bold"/>
+        </w:rPr>
+        <w:t>INSERT INTO `</w:t>
+      </w:r>
+      <w:proofErr w:type="spellStart"/>
+      <w:r>
+        <w:rPr>
+          <w:rFonts w:ascii="Arial,Bold" w:hAnsi="Arial,Bold" w:cs="Arial,Bold"/>
+        </w:rPr>
+        <w:t>keszlet</w:t>
+      </w:r>
+      <w:proofErr w:type="spellEnd"/>
+      <w:proofErr w:type="gramStart"/>
+      <w:r>
+        <w:rPr>
+          <w:rFonts w:ascii="Arial,Bold" w:hAnsi="Arial,Bold" w:cs="Arial,Bold"/>
+        </w:rPr>
+        <w:t>`(</w:t>
+      </w:r>
+      <w:proofErr w:type="gramEnd"/>
+      <w:r>
+        <w:rPr>
+          <w:rFonts w:ascii="Arial,Bold" w:hAnsi="Arial,Bold" w:cs="Arial,Bold"/>
+        </w:rPr>
+        <w:t>`KESZLET_ID`, `KESZLET_NEVE`, `BESOROLAS`, `KATEGORIA`, `AR`, `DARABSZAM`, `GYAR_KOD`) VALUES (75974,"BASTION",10,"OVERWATCH",14600,602,"DNK001");</w:t>
+      </w:r>
+    </w:p>
+    <w:p>
+      <w:pPr>
+        <w:rPr>
+          <w:rFonts w:ascii="Arial,Bold" w:hAnsi="Arial,Bold" w:cs="Arial,Bold"/>
+        </w:rPr>
+      </w:pPr>
+      <w:r>
+        <w:rPr>
+          <w:rFonts w:ascii="Arial,Bold" w:hAnsi="Arial,Bold" w:cs="Arial,Bold"/>
+        </w:rPr>
+        <w:br w:type="page"/>
+      </w:r>
+    </w:p>
+    <w:p>
+      <w:pPr>
+        <w:spacing w:after="0" w:line="269" w:lineRule="auto"/>
+        <w:ind w:left="-6"/>
+        <w:rPr>
+          <w:rFonts w:ascii="Arial,Bold" w:hAnsi="Arial,Bold" w:cs="Arial,Bold"/>
+        </w:rPr>
+      </w:pPr>
+    </w:p>
+    <w:p>
+      <w:pPr>
+        <w:spacing w:after="0" w:line="269" w:lineRule="auto"/>
+        <w:ind w:left="-6"/>
+        <w:rPr>
+          <w:rFonts w:ascii="Arial,Bold" w:hAnsi="Arial,Bold" w:cs="Arial,Bold"/>
+        </w:rPr>
+      </w:pPr>
+    </w:p>
+    <w:p>
+      <w:pPr>
+        <w:spacing w:after="0" w:line="269" w:lineRule="auto"/>
+        <w:ind w:left="-6"/>
+        <w:rPr>
+          <w:rFonts w:ascii="Arial,Bold" w:hAnsi="Arial,Bold" w:cs="Arial,Bold"/>
+          <w:b/>
+          <w:bCs/>
+        </w:rPr>
+      </w:pPr>
+      <w:r>
+        <w:rPr>
+          <w:rFonts w:ascii="Arial,Bold" w:hAnsi="Arial,Bold" w:cs="Arial,Bold"/>
+          <w:b/>
+          <w:bCs/>
+        </w:rPr>
+        <w:t xml:space="preserve">LEGO_DARABOK </w:t>
+      </w:r>
+    </w:p>
+    <w:p>
+      <w:pPr>
+        <w:spacing w:after="0" w:line="269" w:lineRule="auto"/>
+        <w:ind w:left="-6"/>
+        <w:rPr>
+          <w:rFonts w:ascii="Arial,Bold" w:hAnsi="Arial,Bold" w:cs="Arial,Bold"/>
+        </w:rPr>
+      </w:pPr>
+      <w:r>
+        <w:rPr>
+          <w:rFonts w:ascii="Arial,Bold" w:hAnsi="Arial,Bold" w:cs="Arial,Bold"/>
+        </w:rPr>
+        <w:t>INSERT INTO `</w:t>
+      </w:r>
+      <w:proofErr w:type="spellStart"/>
+      <w:r>
+        <w:rPr>
+          <w:rFonts w:ascii="Arial,Bold" w:hAnsi="Arial,Bold" w:cs="Arial,Bold"/>
+        </w:rPr>
+        <w:t>lego_darabok</w:t>
+      </w:r>
+      <w:proofErr w:type="spellEnd"/>
+      <w:proofErr w:type="gramStart"/>
+      <w:r>
+        <w:rPr>
+          <w:rFonts w:ascii="Arial,Bold" w:hAnsi="Arial,Bold" w:cs="Arial,Bold"/>
+        </w:rPr>
+        <w:t>`(</w:t>
+      </w:r>
+      <w:proofErr w:type="gramEnd"/>
+      <w:r>
+        <w:rPr>
+          <w:rFonts w:ascii="Arial,Bold" w:hAnsi="Arial,Bold" w:cs="Arial,Bold"/>
+        </w:rPr>
+        <w:t xml:space="preserve">`ID`, `LEIRAS`, `SZIN_ID`, `CATEGORY`) VALUES (4142865,"2M </w:t>
+      </w:r>
+      <w:proofErr w:type="spellStart"/>
+      <w:r>
+        <w:rPr>
+          <w:rFonts w:ascii="Arial,Bold" w:hAnsi="Arial,Bold" w:cs="Arial,Bold"/>
+        </w:rPr>
+        <w:t>Cross</w:t>
+      </w:r>
+      <w:proofErr w:type="spellEnd"/>
+      <w:r>
+        <w:rPr>
+          <w:rFonts w:ascii="Arial,Bold" w:hAnsi="Arial,Bold" w:cs="Arial,Bold"/>
+        </w:rPr>
+        <w:t xml:space="preserve"> </w:t>
+      </w:r>
+      <w:proofErr w:type="spellStart"/>
+      <w:r>
+        <w:rPr>
+          <w:rFonts w:ascii="Arial,Bold" w:hAnsi="Arial,Bold" w:cs="Arial,Bold"/>
+        </w:rPr>
+        <w:t>Axle</w:t>
+      </w:r>
+      <w:proofErr w:type="spellEnd"/>
+      <w:r>
+        <w:rPr>
+          <w:rFonts w:ascii="Arial,Bold" w:hAnsi="Arial,Bold" w:cs="Arial,Bold"/>
+        </w:rPr>
+        <w:t xml:space="preserve"> W. Groove",21,"TECHNIC");</w:t>
+      </w:r>
+    </w:p>
+    <w:p>
+      <w:pPr>
+        <w:spacing w:after="0" w:line="269" w:lineRule="auto"/>
+        <w:ind w:left="-6"/>
+        <w:rPr>
+          <w:rFonts w:ascii="Arial,Bold" w:hAnsi="Arial,Bold" w:cs="Arial,Bold"/>
+        </w:rPr>
+      </w:pPr>
+      <w:r>
+        <w:rPr>
+          <w:rFonts w:ascii="Arial,Bold" w:hAnsi="Arial,Bold" w:cs="Arial,Bold"/>
+        </w:rPr>
+        <w:t>INSERT INTO `</w:t>
+      </w:r>
+      <w:proofErr w:type="spellStart"/>
+      <w:r>
+        <w:rPr>
+          <w:rFonts w:ascii="Arial,Bold" w:hAnsi="Arial,Bold" w:cs="Arial,Bold"/>
+        </w:rPr>
+        <w:t>lego_darabok</w:t>
+      </w:r>
+      <w:proofErr w:type="spellEnd"/>
+      <w:proofErr w:type="gramStart"/>
+      <w:r>
+        <w:rPr>
+          <w:rFonts w:ascii="Arial,Bold" w:hAnsi="Arial,Bold" w:cs="Arial,Bold"/>
+        </w:rPr>
+        <w:t>`(</w:t>
+      </w:r>
+      <w:proofErr w:type="gramEnd"/>
+      <w:r>
+        <w:rPr>
+          <w:rFonts w:ascii="Arial,Bold" w:hAnsi="Arial,Bold" w:cs="Arial,Bold"/>
+        </w:rPr>
+        <w:t>`ID`, `LEIRAS`, `SZIN_ID`, `CATEGORY`) VALUES (6015344,"Brick 1X2 W. 2 Knobs",194,"SYSTEM");</w:t>
+      </w:r>
+    </w:p>
+    <w:p>
+      <w:pPr>
+        <w:spacing w:after="0" w:line="269" w:lineRule="auto"/>
+        <w:ind w:left="-6"/>
+        <w:rPr>
+          <w:rFonts w:ascii="Arial,Bold" w:hAnsi="Arial,Bold" w:cs="Arial,Bold"/>
+        </w:rPr>
+      </w:pPr>
+      <w:r>
+        <w:rPr>
+          <w:rFonts w:ascii="Arial,Bold" w:hAnsi="Arial,Bold" w:cs="Arial,Bold"/>
+        </w:rPr>
+        <w:t>INSERT INTO `</w:t>
+      </w:r>
+      <w:proofErr w:type="spellStart"/>
+      <w:r>
+        <w:rPr>
+          <w:rFonts w:ascii="Arial,Bold" w:hAnsi="Arial,Bold" w:cs="Arial,Bold"/>
+        </w:rPr>
+        <w:t>lego_darabok</w:t>
+      </w:r>
+      <w:proofErr w:type="spellEnd"/>
+      <w:proofErr w:type="gramStart"/>
+      <w:r>
+        <w:rPr>
+          <w:rFonts w:ascii="Arial,Bold" w:hAnsi="Arial,Bold" w:cs="Arial,Bold"/>
+        </w:rPr>
+        <w:t>`(</w:t>
+      </w:r>
+      <w:proofErr w:type="gramEnd"/>
+      <w:r>
+        <w:rPr>
+          <w:rFonts w:ascii="Arial,Bold" w:hAnsi="Arial,Bold" w:cs="Arial,Bold"/>
+        </w:rPr>
+        <w:t xml:space="preserve">`ID`, `LEIRAS`, `SZIN_ID`, `CATEGORY`) VALUES (4210953,"Duplo </w:t>
+      </w:r>
+      <w:proofErr w:type="spellStart"/>
+      <w:r>
+        <w:rPr>
+          <w:rFonts w:ascii="Arial,Bold" w:hAnsi="Arial,Bold" w:cs="Arial,Bold"/>
+        </w:rPr>
+        <w:t>Brick</w:t>
+      </w:r>
+      <w:proofErr w:type="spellEnd"/>
+      <w:r>
+        <w:rPr>
+          <w:rFonts w:ascii="Arial,Bold" w:hAnsi="Arial,Bold" w:cs="Arial,Bold"/>
+        </w:rPr>
+        <w:t xml:space="preserve"> 2X2",199,"DUPLO");</w:t>
+      </w:r>
+    </w:p>
+    <w:p>
+      <w:pPr>
+        <w:spacing w:after="0" w:line="269" w:lineRule="auto"/>
+        <w:ind w:left="-6"/>
+        <w:rPr>
+          <w:rFonts w:ascii="Arial,Bold" w:hAnsi="Arial,Bold" w:cs="Arial,Bold"/>
+        </w:rPr>
+      </w:pPr>
+      <w:r>
+        <w:rPr>
+          <w:rFonts w:ascii="Arial,Bold" w:hAnsi="Arial,Bold" w:cs="Arial,Bold"/>
+        </w:rPr>
+        <w:t>INSERT INTO `</w:t>
+      </w:r>
+      <w:proofErr w:type="spellStart"/>
+      <w:r>
+        <w:rPr>
+          <w:rFonts w:ascii="Arial,Bold" w:hAnsi="Arial,Bold" w:cs="Arial,Bold"/>
+        </w:rPr>
+        <w:t>lego_darabok</w:t>
+      </w:r>
+      <w:proofErr w:type="spellEnd"/>
+      <w:proofErr w:type="gramStart"/>
+      <w:r>
+        <w:rPr>
+          <w:rFonts w:ascii="Arial,Bold" w:hAnsi="Arial,Bold" w:cs="Arial,Bold"/>
+        </w:rPr>
+        <w:t>`(</w:t>
+      </w:r>
+      <w:proofErr w:type="gramEnd"/>
+      <w:r>
+        <w:rPr>
+          <w:rFonts w:ascii="Arial,Bold" w:hAnsi="Arial,Bold" w:cs="Arial,Bold"/>
+        </w:rPr>
+        <w:t xml:space="preserve">`ID`, `LEIRAS`, `SZIN_ID`, `CATEGORY`) VALUES (4168579,"Duplo </w:t>
+      </w:r>
+      <w:proofErr w:type="spellStart"/>
+      <w:r>
+        <w:rPr>
+          <w:rFonts w:ascii="Arial,Bold" w:hAnsi="Arial,Bold" w:cs="Arial,Bold"/>
+        </w:rPr>
+        <w:t>Brick</w:t>
+      </w:r>
+      <w:proofErr w:type="spellEnd"/>
+      <w:r>
+        <w:rPr>
+          <w:rFonts w:ascii="Arial,Bold" w:hAnsi="Arial,Bold" w:cs="Arial,Bold"/>
+        </w:rPr>
+        <w:t xml:space="preserve"> 2X2",37,"DUPLO");</w:t>
+      </w:r>
+    </w:p>
+    <w:p>
+      <w:pPr>
+        <w:spacing w:after="0" w:line="269" w:lineRule="auto"/>
+        <w:ind w:left="-6"/>
+        <w:rPr>
+          <w:rFonts w:ascii="Arial,Bold" w:hAnsi="Arial,Bold" w:cs="Arial,Bold"/>
+        </w:rPr>
+      </w:pPr>
+      <w:r>
+        <w:rPr>
+          <w:rFonts w:ascii="Arial,Bold" w:hAnsi="Arial,Bold" w:cs="Arial,Bold"/>
+        </w:rPr>
+        <w:t>INSERT INTO `</w:t>
+      </w:r>
+      <w:proofErr w:type="spellStart"/>
+      <w:r>
+        <w:rPr>
+          <w:rFonts w:ascii="Arial,Bold" w:hAnsi="Arial,Bold" w:cs="Arial,Bold"/>
+        </w:rPr>
+        <w:t>lego_darabok</w:t>
+      </w:r>
+      <w:proofErr w:type="spellEnd"/>
+      <w:proofErr w:type="gramStart"/>
+      <w:r>
+        <w:rPr>
+          <w:rFonts w:ascii="Arial,Bold" w:hAnsi="Arial,Bold" w:cs="Arial,Bold"/>
+        </w:rPr>
+        <w:t>`(</w:t>
+      </w:r>
+      <w:proofErr w:type="gramEnd"/>
+      <w:r>
+        <w:rPr>
+          <w:rFonts w:ascii="Arial,Bold" w:hAnsi="Arial,Bold" w:cs="Arial,Bold"/>
+        </w:rPr>
+        <w:t xml:space="preserve">`ID`, `LEIRAS`, `SZIN_ID`, `CATEGORY`) VALUES (4211870,"Duplo </w:t>
+      </w:r>
+      <w:proofErr w:type="spellStart"/>
+      <w:r>
+        <w:rPr>
+          <w:rFonts w:ascii="Arial,Bold" w:hAnsi="Arial,Bold" w:cs="Arial,Bold"/>
+        </w:rPr>
+        <w:t>Brick</w:t>
+      </w:r>
+      <w:proofErr w:type="spellEnd"/>
+      <w:r>
+        <w:rPr>
+          <w:rFonts w:ascii="Arial,Bold" w:hAnsi="Arial,Bold" w:cs="Arial,Bold"/>
+        </w:rPr>
+        <w:t xml:space="preserve"> 2X2",194,"DUPLO");</w:t>
+      </w:r>
+    </w:p>
+    <w:p>
+      <w:pPr>
+        <w:spacing w:after="0" w:line="269" w:lineRule="auto"/>
+        <w:ind w:left="-6"/>
+        <w:rPr>
+          <w:rFonts w:ascii="Arial,Bold" w:hAnsi="Arial,Bold" w:cs="Arial,Bold"/>
+        </w:rPr>
+      </w:pPr>
+      <w:r>
+        <w:rPr>
+          <w:rFonts w:ascii="Arial,Bold" w:hAnsi="Arial,Bold" w:cs="Arial,Bold"/>
+        </w:rPr>
+        <w:t>INSERT INTO `</w:t>
+      </w:r>
+      <w:proofErr w:type="spellStart"/>
+      <w:r>
+        <w:rPr>
+          <w:rFonts w:ascii="Arial,Bold" w:hAnsi="Arial,Bold" w:cs="Arial,Bold"/>
+        </w:rPr>
+        <w:t>lego_darabok</w:t>
+      </w:r>
+      <w:proofErr w:type="spellEnd"/>
+      <w:proofErr w:type="gramStart"/>
+      <w:r>
+        <w:rPr>
+          <w:rFonts w:ascii="Arial,Bold" w:hAnsi="Arial,Bold" w:cs="Arial,Bold"/>
+        </w:rPr>
+        <w:t>`(</w:t>
+      </w:r>
+      <w:proofErr w:type="gramEnd"/>
+      <w:r>
+        <w:rPr>
+          <w:rFonts w:ascii="Arial,Bold" w:hAnsi="Arial,Bold" w:cs="Arial,Bold"/>
+        </w:rPr>
+        <w:t xml:space="preserve">`ID`, `LEIRAS`, `SZIN_ID`, `CATEGORY`) VALUES (4211552,"Angle </w:t>
+      </w:r>
+      <w:proofErr w:type="spellStart"/>
+      <w:r>
+        <w:rPr>
+          <w:rFonts w:ascii="Arial,Bold" w:hAnsi="Arial,Bold" w:cs="Arial,Bold"/>
+        </w:rPr>
+        <w:t>Element</w:t>
+      </w:r>
+      <w:proofErr w:type="spellEnd"/>
+      <w:r>
+        <w:rPr>
+          <w:rFonts w:ascii="Arial,Bold" w:hAnsi="Arial,Bold" w:cs="Arial,Bold"/>
+        </w:rPr>
+        <w:t xml:space="preserve">, 157,5 </w:t>
+      </w:r>
+      <w:proofErr w:type="spellStart"/>
+      <w:r>
+        <w:rPr>
+          <w:rFonts w:ascii="Arial,Bold" w:hAnsi="Arial,Bold" w:cs="Arial,Bold"/>
+        </w:rPr>
+        <w:t>Degr</w:t>
+      </w:r>
+      <w:proofErr w:type="spellEnd"/>
+      <w:r>
+        <w:rPr>
+          <w:rFonts w:ascii="Arial,Bold" w:hAnsi="Arial,Bold" w:cs="Arial,Bold"/>
+        </w:rPr>
+        <w:t>. [3]",194,"TECHNIC");</w:t>
+      </w:r>
+    </w:p>
+    <w:p>
+      <w:pPr>
+        <w:spacing w:after="0" w:line="269" w:lineRule="auto"/>
+        <w:ind w:left="-6"/>
+        <w:rPr>
+          <w:rFonts w:ascii="Arial,Bold" w:hAnsi="Arial,Bold" w:cs="Arial,Bold"/>
+        </w:rPr>
+      </w:pPr>
+      <w:r>
+        <w:rPr>
+          <w:rFonts w:ascii="Arial,Bold" w:hAnsi="Arial,Bold" w:cs="Arial,Bold"/>
+        </w:rPr>
+        <w:t>INSERT INTO `</w:t>
+      </w:r>
+      <w:proofErr w:type="spellStart"/>
+      <w:r>
+        <w:rPr>
+          <w:rFonts w:ascii="Arial,Bold" w:hAnsi="Arial,Bold" w:cs="Arial,Bold"/>
+        </w:rPr>
+        <w:t>lego_darabok</w:t>
+      </w:r>
+      <w:proofErr w:type="spellEnd"/>
+      <w:proofErr w:type="gramStart"/>
+      <w:r>
+        <w:rPr>
+          <w:rFonts w:ascii="Arial,Bold" w:hAnsi="Arial,Bold" w:cs="Arial,Bold"/>
+        </w:rPr>
+        <w:t>`(</w:t>
+      </w:r>
+      <w:proofErr w:type="gramEnd"/>
+      <w:r>
+        <w:rPr>
+          <w:rFonts w:ascii="Arial,Bold" w:hAnsi="Arial,Bold" w:cs="Arial,Bold"/>
+        </w:rPr>
+        <w:t>`ID`, `LEIRAS`, `SZIN_ID`, `CATEGORY`) VALUES (301026,"Brick 1X4",26,"SYSTEM");</w:t>
+      </w:r>
+    </w:p>
+    <w:p>
+      <w:pPr>
+        <w:spacing w:after="0" w:line="269" w:lineRule="auto"/>
+        <w:ind w:left="-6"/>
+        <w:rPr>
+          <w:rFonts w:ascii="Arial,Bold" w:hAnsi="Arial,Bold" w:cs="Arial,Bold"/>
+        </w:rPr>
+      </w:pPr>
+      <w:r>
+        <w:rPr>
+          <w:rFonts w:ascii="Arial,Bold" w:hAnsi="Arial,Bold" w:cs="Arial,Bold"/>
+        </w:rPr>
+        <w:t>INSERT INTO `</w:t>
+      </w:r>
+      <w:proofErr w:type="spellStart"/>
+      <w:r>
+        <w:rPr>
+          <w:rFonts w:ascii="Arial,Bold" w:hAnsi="Arial,Bold" w:cs="Arial,Bold"/>
+        </w:rPr>
+        <w:t>lego_darabok</w:t>
+      </w:r>
+      <w:proofErr w:type="spellEnd"/>
+      <w:proofErr w:type="gramStart"/>
+      <w:r>
+        <w:rPr>
+          <w:rFonts w:ascii="Arial,Bold" w:hAnsi="Arial,Bold" w:cs="Arial,Bold"/>
+        </w:rPr>
+        <w:t>`(</w:t>
+      </w:r>
+      <w:proofErr w:type="gramEnd"/>
+      <w:r>
+        <w:rPr>
+          <w:rFonts w:ascii="Arial,Bold" w:hAnsi="Arial,Bold" w:cs="Arial,Bold"/>
+        </w:rPr>
+        <w:t>`ID`, `LEIRAS`, `SZIN_ID`, `CATEGORY`) VALUES (300126,"Brick 2X4",26,"SYSTEM");</w:t>
+      </w:r>
+    </w:p>
+    <w:p>
+      <w:pPr>
+        <w:spacing w:after="0" w:line="269" w:lineRule="auto"/>
+        <w:ind w:left="-6"/>
+        <w:rPr>
+          <w:rFonts w:ascii="Arial,Bold" w:hAnsi="Arial,Bold" w:cs="Arial,Bold"/>
+        </w:rPr>
+      </w:pPr>
+      <w:r>
+        <w:rPr>
+          <w:rFonts w:ascii="Arial,Bold" w:hAnsi="Arial,Bold" w:cs="Arial,Bold"/>
+        </w:rPr>
+        <w:t>INSERT INTO `</w:t>
+      </w:r>
+      <w:proofErr w:type="spellStart"/>
+      <w:r>
+        <w:rPr>
+          <w:rFonts w:ascii="Arial,Bold" w:hAnsi="Arial,Bold" w:cs="Arial,Bold"/>
+        </w:rPr>
+        <w:t>lego_darabok</w:t>
+      </w:r>
+      <w:proofErr w:type="spellEnd"/>
+      <w:proofErr w:type="gramStart"/>
+      <w:r>
+        <w:rPr>
+          <w:rFonts w:ascii="Arial,Bold" w:hAnsi="Arial,Bold" w:cs="Arial,Bold"/>
+        </w:rPr>
+        <w:t>`(</w:t>
+      </w:r>
+      <w:proofErr w:type="gramEnd"/>
+      <w:r>
+        <w:rPr>
+          <w:rFonts w:ascii="Arial,Bold" w:hAnsi="Arial,Bold" w:cs="Arial,Bold"/>
+        </w:rPr>
+        <w:t>`ID`, `LEIRAS`, `SZIN_ID`, `CATEGORY`) VALUES (4211385,"Brick 2X4",194,"SYSTEM");</w:t>
+      </w:r>
+    </w:p>
+    <w:p>
+      <w:pPr>
+        <w:spacing w:after="240" w:line="269" w:lineRule="auto"/>
+        <w:ind w:left="-6"/>
+        <w:rPr>
+          <w:rFonts w:ascii="Arial,Bold" w:hAnsi="Arial,Bold" w:cs="Arial,Bold"/>
+        </w:rPr>
+      </w:pPr>
+      <w:r>
+        <w:rPr>
+          <w:rFonts w:ascii="Arial,Bold" w:hAnsi="Arial,Bold" w:cs="Arial,Bold"/>
+        </w:rPr>
+        <w:t>INSERT INTO `</w:t>
+      </w:r>
+      <w:proofErr w:type="spellStart"/>
+      <w:r>
+        <w:rPr>
+          <w:rFonts w:ascii="Arial,Bold" w:hAnsi="Arial,Bold" w:cs="Arial,Bold"/>
+        </w:rPr>
+        <w:t>lego_darabok</w:t>
+      </w:r>
+      <w:proofErr w:type="spellEnd"/>
+      <w:proofErr w:type="gramStart"/>
+      <w:r>
+        <w:rPr>
+          <w:rFonts w:ascii="Arial,Bold" w:hAnsi="Arial,Bold" w:cs="Arial,Bold"/>
+        </w:rPr>
+        <w:t>`(</w:t>
+      </w:r>
+      <w:proofErr w:type="gramEnd"/>
+      <w:r>
+        <w:rPr>
+          <w:rFonts w:ascii="Arial,Bold" w:hAnsi="Arial,Bold" w:cs="Arial,Bold"/>
+        </w:rPr>
+        <w:t xml:space="preserve">`ID`, `LEIRAS`, `SZIN_ID`, `CATEGORY`) VALUES (306826,"Flat </w:t>
+      </w:r>
+      <w:proofErr w:type="spellStart"/>
+      <w:r>
+        <w:rPr>
+          <w:rFonts w:ascii="Arial,Bold" w:hAnsi="Arial,Bold" w:cs="Arial,Bold"/>
+        </w:rPr>
+        <w:t>Tile</w:t>
+      </w:r>
+      <w:proofErr w:type="spellEnd"/>
+      <w:r>
+        <w:rPr>
+          <w:rFonts w:ascii="Arial,Bold" w:hAnsi="Arial,Bold" w:cs="Arial,Bold"/>
+        </w:rPr>
+        <w:t xml:space="preserve"> 2X2",26,"SYSTEM");</w:t>
+      </w:r>
+    </w:p>
+    <w:p>
+      <w:pPr>
+        <w:spacing w:after="0" w:line="269" w:lineRule="auto"/>
+        <w:ind w:left="-6"/>
+        <w:rPr>
+          <w:rFonts w:ascii="Arial,Bold" w:hAnsi="Arial,Bold" w:cs="Arial,Bold"/>
+          <w:b/>
+          <w:bCs/>
+        </w:rPr>
+      </w:pPr>
+      <w:r>
+        <w:rPr>
+          <w:rFonts w:ascii="Arial,Bold" w:hAnsi="Arial,Bold" w:cs="Arial,Bold"/>
+          <w:b/>
+          <w:bCs/>
+        </w:rPr>
+        <w:t xml:space="preserve">K_LD </w:t>
+      </w:r>
+    </w:p>
+    <w:p>
+      <w:pPr>
+        <w:spacing w:after="0" w:line="269" w:lineRule="auto"/>
+        <w:ind w:left="-6"/>
+        <w:rPr>
+          <w:rFonts w:ascii="Arial,Bold" w:hAnsi="Arial,Bold" w:cs="Arial,Bold"/>
+        </w:rPr>
+      </w:pPr>
+      <w:r>
+        <w:rPr>
+          <w:rFonts w:ascii="Arial,Bold" w:hAnsi="Arial,Bold" w:cs="Arial,Bold"/>
+        </w:rPr>
+        <w:t>INSERT INTO `</w:t>
+      </w:r>
+      <w:proofErr w:type="spellStart"/>
+      <w:r>
+        <w:rPr>
+          <w:rFonts w:ascii="Arial,Bold" w:hAnsi="Arial,Bold" w:cs="Arial,Bold"/>
+        </w:rPr>
+        <w:t>k_ld</w:t>
+      </w:r>
+      <w:proofErr w:type="spellEnd"/>
+      <w:proofErr w:type="gramStart"/>
+      <w:r>
+        <w:rPr>
+          <w:rFonts w:ascii="Arial,Bold" w:hAnsi="Arial,Bold" w:cs="Arial,Bold"/>
+        </w:rPr>
+        <w:t>`(</w:t>
+      </w:r>
+      <w:proofErr w:type="gramEnd"/>
+      <w:r>
+        <w:rPr>
+          <w:rFonts w:ascii="Arial,Bold" w:hAnsi="Arial,Bold" w:cs="Arial,Bold"/>
+        </w:rPr>
+        <w:t>`KESZLET_ID`, `ID`, `MENNYISEG`) VALUES (10274,301026,5);</w:t>
+      </w:r>
+    </w:p>
+    <w:p>
+      <w:pPr>
+        <w:spacing w:after="0" w:line="269" w:lineRule="auto"/>
+        <w:ind w:left="-6"/>
+        <w:rPr>
+          <w:rFonts w:ascii="Arial,Bold" w:hAnsi="Arial,Bold" w:cs="Arial,Bold"/>
+        </w:rPr>
+      </w:pPr>
+      <w:r>
+        <w:rPr>
+          <w:rFonts w:ascii="Arial,Bold" w:hAnsi="Arial,Bold" w:cs="Arial,Bold"/>
+        </w:rPr>
+        <w:t>INSERT INTO `</w:t>
+      </w:r>
+      <w:proofErr w:type="spellStart"/>
+      <w:r>
+        <w:rPr>
+          <w:rFonts w:ascii="Arial,Bold" w:hAnsi="Arial,Bold" w:cs="Arial,Bold"/>
+        </w:rPr>
+        <w:t>k_ld</w:t>
+      </w:r>
+      <w:proofErr w:type="spellEnd"/>
+      <w:proofErr w:type="gramStart"/>
+      <w:r>
+        <w:rPr>
+          <w:rFonts w:ascii="Arial,Bold" w:hAnsi="Arial,Bold" w:cs="Arial,Bold"/>
+        </w:rPr>
+        <w:t>`(</w:t>
+      </w:r>
+      <w:proofErr w:type="gramEnd"/>
+      <w:r>
+        <w:rPr>
+          <w:rFonts w:ascii="Arial,Bold" w:hAnsi="Arial,Bold" w:cs="Arial,Bold"/>
+        </w:rPr>
+        <w:t>`KESZLET_ID`, `ID`, `MENNYISEG`) VALUES (10274,300126,8);</w:t>
+      </w:r>
+    </w:p>
+    <w:p>
+      <w:pPr>
+        <w:spacing w:after="0" w:line="269" w:lineRule="auto"/>
+        <w:ind w:left="-6"/>
+        <w:rPr>
+          <w:rFonts w:ascii="Arial,Bold" w:hAnsi="Arial,Bold" w:cs="Arial,Bold"/>
+        </w:rPr>
+      </w:pPr>
+      <w:r>
+        <w:rPr>
+          <w:rFonts w:ascii="Arial,Bold" w:hAnsi="Arial,Bold" w:cs="Arial,Bold"/>
+        </w:rPr>
+        <w:t>INSERT INTO `</w:t>
+      </w:r>
+      <w:proofErr w:type="spellStart"/>
+      <w:r>
+        <w:rPr>
+          <w:rFonts w:ascii="Arial,Bold" w:hAnsi="Arial,Bold" w:cs="Arial,Bold"/>
+        </w:rPr>
+        <w:t>k_ld</w:t>
+      </w:r>
+      <w:proofErr w:type="spellEnd"/>
+      <w:proofErr w:type="gramStart"/>
+      <w:r>
+        <w:rPr>
+          <w:rFonts w:ascii="Arial,Bold" w:hAnsi="Arial,Bold" w:cs="Arial,Bold"/>
+        </w:rPr>
+        <w:t>`(</w:t>
+      </w:r>
+      <w:proofErr w:type="gramEnd"/>
+      <w:r>
+        <w:rPr>
+          <w:rFonts w:ascii="Arial,Bold" w:hAnsi="Arial,Bold" w:cs="Arial,Bold"/>
+        </w:rPr>
+        <w:t>`KESZLET_ID`, `ID`, `MENNYISEG`) VALUES (10919,4168579,3);</w:t>
+      </w:r>
+    </w:p>
+    <w:p>
+      <w:pPr>
+        <w:spacing w:after="0" w:line="269" w:lineRule="auto"/>
+        <w:ind w:left="-6"/>
+        <w:rPr>
+          <w:rFonts w:ascii="Arial,Bold" w:hAnsi="Arial,Bold" w:cs="Arial,Bold"/>
+        </w:rPr>
+      </w:pPr>
+      <w:r>
+        <w:rPr>
+          <w:rFonts w:ascii="Arial,Bold" w:hAnsi="Arial,Bold" w:cs="Arial,Bold"/>
+        </w:rPr>
+        <w:t>INSERT INTO `</w:t>
+      </w:r>
+      <w:proofErr w:type="spellStart"/>
+      <w:r>
+        <w:rPr>
+          <w:rFonts w:ascii="Arial,Bold" w:hAnsi="Arial,Bold" w:cs="Arial,Bold"/>
+        </w:rPr>
+        <w:t>k_ld</w:t>
+      </w:r>
+      <w:proofErr w:type="spellEnd"/>
+      <w:proofErr w:type="gramStart"/>
+      <w:r>
+        <w:rPr>
+          <w:rFonts w:ascii="Arial,Bold" w:hAnsi="Arial,Bold" w:cs="Arial,Bold"/>
+        </w:rPr>
+        <w:t>`(</w:t>
+      </w:r>
+      <w:proofErr w:type="gramEnd"/>
+      <w:r>
+        <w:rPr>
+          <w:rFonts w:ascii="Arial,Bold" w:hAnsi="Arial,Bold" w:cs="Arial,Bold"/>
+        </w:rPr>
+        <w:t>`KESZLET_ID`, `ID`, `MENNYISEG`) VALUES (10276,306826,30);</w:t>
+      </w:r>
+    </w:p>
+    <w:p>
+      <w:pPr>
+        <w:spacing w:after="0" w:line="269" w:lineRule="auto"/>
+        <w:ind w:left="-6"/>
+        <w:rPr>
+          <w:rFonts w:ascii="Arial,Bold" w:hAnsi="Arial,Bold" w:cs="Arial,Bold"/>
+        </w:rPr>
+      </w:pPr>
+      <w:r>
+        <w:rPr>
+          <w:rFonts w:ascii="Arial,Bold" w:hAnsi="Arial,Bold" w:cs="Arial,Bold"/>
+        </w:rPr>
+        <w:t>INSERT INTO `</w:t>
+      </w:r>
+      <w:proofErr w:type="spellStart"/>
+      <w:r>
+        <w:rPr>
+          <w:rFonts w:ascii="Arial,Bold" w:hAnsi="Arial,Bold" w:cs="Arial,Bold"/>
+        </w:rPr>
+        <w:t>k_ld</w:t>
+      </w:r>
+      <w:proofErr w:type="spellEnd"/>
+      <w:proofErr w:type="gramStart"/>
+      <w:r>
+        <w:rPr>
+          <w:rFonts w:ascii="Arial,Bold" w:hAnsi="Arial,Bold" w:cs="Arial,Bold"/>
+        </w:rPr>
+        <w:t>`(</w:t>
+      </w:r>
+      <w:proofErr w:type="gramEnd"/>
+      <w:r>
+        <w:rPr>
+          <w:rFonts w:ascii="Arial,Bold" w:hAnsi="Arial,Bold" w:cs="Arial,Bold"/>
+        </w:rPr>
+        <w:t>`KESZLET_ID`, `ID`, `MENNYISEG`) VALUES (10266,306826,10);</w:t>
+      </w:r>
+    </w:p>
+    <w:p>
+      <w:pPr>
+        <w:spacing w:after="0" w:line="269" w:lineRule="auto"/>
+        <w:ind w:left="-6"/>
+        <w:rPr>
+          <w:rFonts w:ascii="Arial,Bold" w:hAnsi="Arial,Bold" w:cs="Arial,Bold"/>
+        </w:rPr>
+      </w:pPr>
+      <w:r>
+        <w:rPr>
+          <w:rFonts w:ascii="Arial,Bold" w:hAnsi="Arial,Bold" w:cs="Arial,Bold"/>
+        </w:rPr>
+        <w:t>INSERT INTO `</w:t>
+      </w:r>
+      <w:proofErr w:type="spellStart"/>
+      <w:r>
+        <w:rPr>
+          <w:rFonts w:ascii="Arial,Bold" w:hAnsi="Arial,Bold" w:cs="Arial,Bold"/>
+        </w:rPr>
+        <w:t>k_ld</w:t>
+      </w:r>
+      <w:proofErr w:type="spellEnd"/>
+      <w:proofErr w:type="gramStart"/>
+      <w:r>
+        <w:rPr>
+          <w:rFonts w:ascii="Arial,Bold" w:hAnsi="Arial,Bold" w:cs="Arial,Bold"/>
+        </w:rPr>
+        <w:t>`(</w:t>
+      </w:r>
+      <w:proofErr w:type="gramEnd"/>
+      <w:r>
+        <w:rPr>
+          <w:rFonts w:ascii="Arial,Bold" w:hAnsi="Arial,Bold" w:cs="Arial,Bold"/>
+        </w:rPr>
+        <w:t>`KESZLET_ID`, `ID`, `MENNYISEG`) VALUES (75974,4142865,5);</w:t>
+      </w:r>
+    </w:p>
+    <w:p>
+      <w:pPr>
+        <w:spacing w:after="0" w:line="269" w:lineRule="auto"/>
+        <w:ind w:left="-6"/>
+        <w:rPr>
+          <w:rFonts w:ascii="Arial,Bold" w:hAnsi="Arial,Bold" w:cs="Arial,Bold"/>
+        </w:rPr>
+      </w:pPr>
+      <w:r>
+        <w:rPr>
+          <w:rFonts w:ascii="Arial,Bold" w:hAnsi="Arial,Bold" w:cs="Arial,Bold"/>
+        </w:rPr>
+        <w:t>INSERT INTO `</w:t>
+      </w:r>
+      <w:proofErr w:type="spellStart"/>
+      <w:r>
+        <w:rPr>
+          <w:rFonts w:ascii="Arial,Bold" w:hAnsi="Arial,Bold" w:cs="Arial,Bold"/>
+        </w:rPr>
+        <w:t>k_ld</w:t>
+      </w:r>
+      <w:proofErr w:type="spellEnd"/>
+      <w:proofErr w:type="gramStart"/>
+      <w:r>
+        <w:rPr>
+          <w:rFonts w:ascii="Arial,Bold" w:hAnsi="Arial,Bold" w:cs="Arial,Bold"/>
+        </w:rPr>
+        <w:t>`(</w:t>
+      </w:r>
+      <w:proofErr w:type="gramEnd"/>
+      <w:r>
+        <w:rPr>
+          <w:rFonts w:ascii="Arial,Bold" w:hAnsi="Arial,Bold" w:cs="Arial,Bold"/>
+        </w:rPr>
+        <w:t>`KESZLET_ID`, `ID`, `MENNYISEG`) VALUES (10921,4168579,4);</w:t>
+      </w:r>
+    </w:p>
+    <w:p>
+      <w:pPr>
+        <w:spacing w:after="0" w:line="269" w:lineRule="auto"/>
+        <w:ind w:left="-6"/>
+        <w:rPr>
+          <w:rFonts w:ascii="Arial,Bold" w:hAnsi="Arial,Bold" w:cs="Arial,Bold"/>
+        </w:rPr>
+      </w:pPr>
+    </w:p>
+    <w:p>
+      <w:pPr>
+        <w:spacing w:after="0" w:line="269" w:lineRule="auto"/>
+        <w:ind w:left="-6"/>
+        <w:rPr>
+          <w:rFonts w:ascii="Arial,Bold" w:hAnsi="Arial,Bold" w:cs="Arial,Bold"/>
+          <w:b/>
+          <w:bCs/>
+        </w:rPr>
+      </w:pPr>
+      <w:r>
+        <w:rPr>
+          <w:rFonts w:ascii="Arial,Bold" w:hAnsi="Arial,Bold" w:cs="Arial,Bold"/>
+          <w:b/>
+          <w:bCs/>
+        </w:rPr>
+        <w:t>ÁRUSÍTÓ_BOLTOK</w:t>
+      </w:r>
+    </w:p>
+    <w:p>
+      <w:pPr>
+        <w:spacing w:after="0" w:line="269" w:lineRule="auto"/>
+        <w:ind w:left="-6"/>
+        <w:rPr>
+          <w:rFonts w:ascii="Arial,Bold" w:hAnsi="Arial,Bold" w:cs="Arial,Bold"/>
+        </w:rPr>
+      </w:pPr>
+      <w:r>
+        <w:rPr>
+          <w:rFonts w:ascii="Arial,Bold" w:hAnsi="Arial,Bold" w:cs="Arial,Bold"/>
+        </w:rPr>
+        <w:t>INSERT INTO `</w:t>
+      </w:r>
+      <w:proofErr w:type="spellStart"/>
+      <w:r>
+        <w:rPr>
+          <w:rFonts w:ascii="Arial,Bold" w:hAnsi="Arial,Bold" w:cs="Arial,Bold"/>
+        </w:rPr>
+        <w:t>arusito_boltok</w:t>
+      </w:r>
+      <w:proofErr w:type="spellEnd"/>
+      <w:proofErr w:type="gramStart"/>
+      <w:r>
+        <w:rPr>
+          <w:rFonts w:ascii="Arial,Bold" w:hAnsi="Arial,Bold" w:cs="Arial,Bold"/>
+        </w:rPr>
+        <w:t>`(</w:t>
+      </w:r>
+      <w:proofErr w:type="gramEnd"/>
+      <w:r>
+        <w:rPr>
+          <w:rFonts w:ascii="Arial,Bold" w:hAnsi="Arial,Bold" w:cs="Arial,Bold"/>
+        </w:rPr>
+        <w:t>`BOLT_AZONOSITO`, `ORSZAG`, `ORSZAG_ROVID`, `VAROS`, `UTCA`, `HAZSZAM`, `BESOROLAS`) VALUES (9342,"Magyarország","HUN","Bóly","Töttösi országút",3,5);</w:t>
+      </w:r>
+    </w:p>
+    <w:p>
+      <w:pPr>
+        <w:spacing w:after="0" w:line="269" w:lineRule="auto"/>
+        <w:ind w:left="-6"/>
+        <w:rPr>
+          <w:rFonts w:ascii="Arial,Bold" w:hAnsi="Arial,Bold" w:cs="Arial,Bold"/>
+        </w:rPr>
+      </w:pPr>
+      <w:r>
+        <w:rPr>
+          <w:rFonts w:ascii="Arial,Bold" w:hAnsi="Arial,Bold" w:cs="Arial,Bold"/>
+        </w:rPr>
+        <w:t>INSERT INTO `</w:t>
+      </w:r>
+      <w:proofErr w:type="spellStart"/>
+      <w:r>
+        <w:rPr>
+          <w:rFonts w:ascii="Arial,Bold" w:hAnsi="Arial,Bold" w:cs="Arial,Bold"/>
+        </w:rPr>
+        <w:t>arusito_boltok</w:t>
+      </w:r>
+      <w:proofErr w:type="spellEnd"/>
+      <w:proofErr w:type="gramStart"/>
+      <w:r>
+        <w:rPr>
+          <w:rFonts w:ascii="Arial,Bold" w:hAnsi="Arial,Bold" w:cs="Arial,Bold"/>
+        </w:rPr>
+        <w:t>`(</w:t>
+      </w:r>
+      <w:proofErr w:type="gramEnd"/>
+      <w:r>
+        <w:rPr>
+          <w:rFonts w:ascii="Arial,Bold" w:hAnsi="Arial,Bold" w:cs="Arial,Bold"/>
+        </w:rPr>
+        <w:t>`BOLT_AZONOSITO`, `ORSZAG`, `ORSZAG_ROVID`, `VAROS`, `UTCA`, `HAZSZAM`, `BESOROLAS`) VALUES (9343,"Magyarország","HUN","Budapest","Attila út",47,5);</w:t>
+      </w:r>
+    </w:p>
+    <w:p>
+      <w:pPr>
+        <w:spacing w:after="0" w:line="269" w:lineRule="auto"/>
+        <w:ind w:left="-6"/>
+        <w:rPr>
+          <w:rFonts w:ascii="Arial,Bold" w:hAnsi="Arial,Bold" w:cs="Arial,Bold"/>
+        </w:rPr>
+      </w:pPr>
+      <w:r>
+        <w:rPr>
+          <w:rFonts w:ascii="Arial,Bold" w:hAnsi="Arial,Bold" w:cs="Arial,Bold"/>
+        </w:rPr>
+        <w:t>INSERT INTO `</w:t>
+      </w:r>
+      <w:proofErr w:type="spellStart"/>
+      <w:r>
+        <w:rPr>
+          <w:rFonts w:ascii="Arial,Bold" w:hAnsi="Arial,Bold" w:cs="Arial,Bold"/>
+        </w:rPr>
+        <w:t>arusito_boltok</w:t>
+      </w:r>
+      <w:proofErr w:type="spellEnd"/>
+      <w:proofErr w:type="gramStart"/>
+      <w:r>
+        <w:rPr>
+          <w:rFonts w:ascii="Arial,Bold" w:hAnsi="Arial,Bold" w:cs="Arial,Bold"/>
+        </w:rPr>
+        <w:t>`(</w:t>
+      </w:r>
+      <w:proofErr w:type="gramEnd"/>
+      <w:r>
+        <w:rPr>
+          <w:rFonts w:ascii="Arial,Bold" w:hAnsi="Arial,Bold" w:cs="Arial,Bold"/>
+        </w:rPr>
+        <w:t>`BOLT_AZONOSITO`, `ORSZAG`, `ORSZAG_ROVID`, `VAROS`, `UTCA`, `HAZSZAM`, `BESOROLAS`) VALUES (9375,"Magyarország","HUN","Nyáregyháza","Kossuth Telep",47,1);</w:t>
+      </w:r>
+    </w:p>
+    <w:p>
+      <w:pPr>
+        <w:spacing w:after="0" w:line="269" w:lineRule="auto"/>
+        <w:ind w:left="-6"/>
+        <w:rPr>
+          <w:rFonts w:ascii="Arial,Bold" w:hAnsi="Arial,Bold" w:cs="Arial,Bold"/>
+        </w:rPr>
+      </w:pPr>
+      <w:r>
+        <w:rPr>
+          <w:rFonts w:ascii="Arial,Bold" w:hAnsi="Arial,Bold" w:cs="Arial,Bold"/>
+        </w:rPr>
+        <w:t>INSERT INTO `</w:t>
+      </w:r>
+      <w:proofErr w:type="spellStart"/>
+      <w:r>
+        <w:rPr>
+          <w:rFonts w:ascii="Arial,Bold" w:hAnsi="Arial,Bold" w:cs="Arial,Bold"/>
+        </w:rPr>
+        <w:t>arusito_boltok</w:t>
+      </w:r>
+      <w:proofErr w:type="spellEnd"/>
+      <w:proofErr w:type="gramStart"/>
+      <w:r>
+        <w:rPr>
+          <w:rFonts w:ascii="Arial,Bold" w:hAnsi="Arial,Bold" w:cs="Arial,Bold"/>
+        </w:rPr>
+        <w:t>`(</w:t>
+      </w:r>
+      <w:proofErr w:type="gramEnd"/>
+      <w:r>
+        <w:rPr>
+          <w:rFonts w:ascii="Arial,Bold" w:hAnsi="Arial,Bold" w:cs="Arial,Bold"/>
+        </w:rPr>
+        <w:t>`BOLT_AZONOSITO`, `ORSZAG`, `ORSZAG_ROVID`, `VAROS`, `UTCA`, `HAZSZAM`, `BESOROLAS`) VALUES (9370,"Magyarország","HUN","Budapest","Tétényi út",63,5);</w:t>
+      </w:r>
+    </w:p>
+    <w:p>
+      <w:pPr>
+        <w:spacing w:after="0" w:line="269" w:lineRule="auto"/>
+        <w:ind w:left="-6"/>
+        <w:rPr>
+          <w:rFonts w:ascii="Arial,Bold" w:hAnsi="Arial,Bold" w:cs="Arial,Bold"/>
+        </w:rPr>
+      </w:pPr>
+      <w:r>
+        <w:rPr>
+          <w:rFonts w:ascii="Arial,Bold" w:hAnsi="Arial,Bold" w:cs="Arial,Bold"/>
+        </w:rPr>
+        <w:t>INSERT INTO `</w:t>
+      </w:r>
+      <w:proofErr w:type="spellStart"/>
+      <w:r>
+        <w:rPr>
+          <w:rFonts w:ascii="Arial,Bold" w:hAnsi="Arial,Bold" w:cs="Arial,Bold"/>
+        </w:rPr>
+        <w:t>arusito_boltok</w:t>
+      </w:r>
+      <w:proofErr w:type="spellEnd"/>
+      <w:proofErr w:type="gramStart"/>
+      <w:r>
+        <w:rPr>
+          <w:rFonts w:ascii="Arial,Bold" w:hAnsi="Arial,Bold" w:cs="Arial,Bold"/>
+        </w:rPr>
+        <w:t>`(</w:t>
+      </w:r>
+      <w:proofErr w:type="gramEnd"/>
+      <w:r>
+        <w:rPr>
+          <w:rFonts w:ascii="Arial,Bold" w:hAnsi="Arial,Bold" w:cs="Arial,Bold"/>
+        </w:rPr>
+        <w:t>`BOLT_AZONOSITO`, `ORSZAG`, `ORSZAG_ROVID`, `VAROS`, `UTCA`, `HAZSZAM`, `BESOROLAS`) VALUES (2370,"Csehország","CZE","Kladno","Billundská",2757,5);</w:t>
       </w:r>
     </w:p>
     <w:p>
@@ -4986,7 +6317,7 @@
         <w:rPr>
           <w:rFonts w:ascii="Arial,Bold" w:hAnsi="Arial,Bold" w:cs="Arial,Bold"/>
         </w:rPr>
-        <w:t>keszlet</w:t>
+        <w:t>arusito_boltok</w:t>
       </w:r>
       <w:proofErr w:type="spellEnd"/>
       <w:proofErr w:type="gramStart"/>
@@ -5001,7 +6332,7 @@
         <w:rPr>
           <w:rFonts w:ascii="Arial,Bold" w:hAnsi="Arial,Bold" w:cs="Arial,Bold"/>
         </w:rPr>
-        <w:t>`KESZLET_ID`, `KESZLET_NEVE`, `BESOROLAS`, `KATEGORIA`, `AR`, `DARABSZAM`, `GYAR_KOD`) VALUES (10921,"Szuperhős labor",2,"DUPLO",8000,30,"HUN004");</w:t>
+        <w:t>`BOLT_AZONOSITO`, `ORSZAG`, `ORSZAG_ROVID`, `VAROS`, `UTCA`, `HAZSZAM`, `BESOROLAS`) VALUES (2372,"Csehország","CZE","Praha","Voskovcova",22,5);</w:t>
       </w:r>
     </w:p>
     <w:p>
@@ -5023,7 +6354,7 @@
         <w:rPr>
           <w:rFonts w:ascii="Arial,Bold" w:hAnsi="Arial,Bold" w:cs="Arial,Bold"/>
         </w:rPr>
-        <w:t>keszlet</w:t>
+        <w:t>arusito_boltok</w:t>
       </w:r>
       <w:proofErr w:type="spellEnd"/>
       <w:proofErr w:type="gramStart"/>
@@ -5038,7 +6369,49 @@
         <w:rPr>
           <w:rFonts w:ascii="Arial,Bold" w:hAnsi="Arial,Bold" w:cs="Arial,Bold"/>
         </w:rPr>
-        <w:t>`KESZLET_ID`, `KESZLET_NEVE`, `BESOROLAS`, `KATEGORIA`, `AR`, `DARABSZAM`, `GYAR_KOD`) VALUES (10266,"NASA Apollo 11 Holdkomp",16,"CREATOR",23360,1087,"CZE003");</w:t>
+        <w:t xml:space="preserve">`BOLT_AZONOSITO`, `ORSZAG`, `ORSZAG_ROVID`, `VAROS`, `UTCA`, `HAZSZAM`, `BESOROLAS`) VALUES (1372,"Dánia","DNK","Billund","Ole </w:t>
+      </w:r>
+      <w:proofErr w:type="spellStart"/>
+      <w:r>
+        <w:rPr>
+          <w:rFonts w:ascii="Arial,Bold" w:hAnsi="Arial,Bold" w:cs="Arial,Bold"/>
+        </w:rPr>
+        <w:t>Kirks</w:t>
+      </w:r>
+      <w:proofErr w:type="spellEnd"/>
+      <w:r>
+        <w:rPr>
+          <w:rFonts w:ascii="Arial,Bold" w:hAnsi="Arial,Bold" w:cs="Arial,Bold"/>
+        </w:rPr>
+        <w:t xml:space="preserve"> Plads",1,10);</w:t>
+      </w:r>
+    </w:p>
+    <w:p>
+      <w:pPr>
+        <w:spacing w:after="0" w:line="269" w:lineRule="auto"/>
+        <w:ind w:left="-6"/>
+        <w:rPr>
+          <w:rFonts w:ascii="Arial,Bold" w:hAnsi="Arial,Bold" w:cs="Arial,Bold"/>
+        </w:rPr>
+      </w:pPr>
+    </w:p>
+    <w:p>
+      <w:pPr>
+        <w:spacing w:after="0" w:line="269" w:lineRule="auto"/>
+        <w:ind w:left="-6"/>
+        <w:rPr>
+          <w:rFonts w:ascii="Arial,Bold" w:hAnsi="Arial,Bold" w:cs="Arial,Bold"/>
+          <w:b/>
+          <w:bCs/>
+        </w:rPr>
+      </w:pPr>
+      <w:r>
+        <w:rPr>
+          <w:rFonts w:ascii="Arial,Bold" w:hAnsi="Arial,Bold" w:cs="Arial,Bold"/>
+          <w:b/>
+          <w:bCs/>
+        </w:rPr>
+        <w:t xml:space="preserve">K_B </w:t>
       </w:r>
     </w:p>
     <w:p>
@@ -5060,7 +6433,7 @@
         <w:rPr>
           <w:rFonts w:ascii="Arial,Bold" w:hAnsi="Arial,Bold" w:cs="Arial,Bold"/>
         </w:rPr>
-        <w:t>keszlet</w:t>
+        <w:t>k_b</w:t>
       </w:r>
       <w:proofErr w:type="spellEnd"/>
       <w:proofErr w:type="gramStart"/>
@@ -5075,44 +6448,7 @@
         <w:rPr>
           <w:rFonts w:ascii="Arial,Bold" w:hAnsi="Arial,Bold" w:cs="Arial,Bold"/>
         </w:rPr>
-        <w:t>`KESZLET_ID`, `KESZLET_NEVE`, `BESOROLAS`, `KATEGORIA`, `AR`, `DARABSZAM`, `GYAR_KOD`) VALUES (75974,"BASTION",10,"OVERWATCH",14600,602,"DNK001");</w:t>
-      </w:r>
-    </w:p>
-    <w:p>
-      <w:pPr>
-        <w:spacing w:after="0" w:line="269" w:lineRule="auto"/>
-        <w:ind w:left="-6"/>
-        <w:rPr>
-          <w:rFonts w:ascii="Arial,Bold" w:hAnsi="Arial,Bold" w:cs="Arial,Bold"/>
-        </w:rPr>
-      </w:pPr>
-    </w:p>
-    <w:p>
-      <w:pPr>
-        <w:spacing w:after="0" w:line="269" w:lineRule="auto"/>
-        <w:ind w:left="-6"/>
-        <w:rPr>
-          <w:rFonts w:ascii="Arial,Bold" w:hAnsi="Arial,Bold" w:cs="Arial,Bold"/>
-        </w:rPr>
-      </w:pPr>
-    </w:p>
-    <w:p>
-      <w:pPr>
-        <w:spacing w:after="0" w:line="269" w:lineRule="auto"/>
-        <w:ind w:left="-6"/>
-        <w:rPr>
-          <w:rFonts w:ascii="Arial,Bold" w:hAnsi="Arial,Bold" w:cs="Arial,Bold"/>
-          <w:b/>
-          <w:bCs/>
-        </w:rPr>
-      </w:pPr>
-      <w:r>
-        <w:rPr>
-          <w:rFonts w:ascii="Arial,Bold" w:hAnsi="Arial,Bold" w:cs="Arial,Bold"/>
-          <w:b/>
-          <w:bCs/>
-        </w:rPr>
-        <w:t xml:space="preserve">LEGO_DARABOK </w:t>
+        <w:t>`BOLT_AZONOSITO`, `KESZLET_ID`, `RAKTARON`) VALUES (9342,10266,20);</w:t>
       </w:r>
     </w:p>
     <w:p>
@@ -5134,7 +6470,7 @@
         <w:rPr>
           <w:rFonts w:ascii="Arial,Bold" w:hAnsi="Arial,Bold" w:cs="Arial,Bold"/>
         </w:rPr>
-        <w:t>lego_darabok</w:t>
+        <w:t>k_b</w:t>
       </w:r>
       <w:proofErr w:type="spellEnd"/>
       <w:proofErr w:type="gramStart"/>
@@ -5149,35 +6485,7 @@
         <w:rPr>
           <w:rFonts w:ascii="Arial,Bold" w:hAnsi="Arial,Bold" w:cs="Arial,Bold"/>
         </w:rPr>
-        <w:t xml:space="preserve">`ID`, `LEIRAS`, `SZIN_ID`, `CATEGORY`) VALUES (4142865,"2M </w:t>
-      </w:r>
-      <w:proofErr w:type="spellStart"/>
-      <w:r>
-        <w:rPr>
-          <w:rFonts w:ascii="Arial,Bold" w:hAnsi="Arial,Bold" w:cs="Arial,Bold"/>
-        </w:rPr>
-        <w:t>Cross</w:t>
-      </w:r>
-      <w:proofErr w:type="spellEnd"/>
-      <w:r>
-        <w:rPr>
-          <w:rFonts w:ascii="Arial,Bold" w:hAnsi="Arial,Bold" w:cs="Arial,Bold"/>
-        </w:rPr>
-        <w:t xml:space="preserve"> </w:t>
-      </w:r>
-      <w:proofErr w:type="spellStart"/>
-      <w:r>
-        <w:rPr>
-          <w:rFonts w:ascii="Arial,Bold" w:hAnsi="Arial,Bold" w:cs="Arial,Bold"/>
-        </w:rPr>
-        <w:t>Axle</w:t>
-      </w:r>
-      <w:proofErr w:type="spellEnd"/>
-      <w:r>
-        <w:rPr>
-          <w:rFonts w:ascii="Arial,Bold" w:hAnsi="Arial,Bold" w:cs="Arial,Bold"/>
-        </w:rPr>
-        <w:t xml:space="preserve"> W. Groove",21,"TECHNIC");</w:t>
+        <w:t>`BOLT_AZONOSITO`, `KESZLET_ID`, `RAKTARON`) VALUES (9342,75974,0);</w:t>
       </w:r>
     </w:p>
     <w:p>
@@ -5199,7 +6507,7 @@
         <w:rPr>
           <w:rFonts w:ascii="Arial,Bold" w:hAnsi="Arial,Bold" w:cs="Arial,Bold"/>
         </w:rPr>
-        <w:t>lego_darabok</w:t>
+        <w:t>k_b</w:t>
       </w:r>
       <w:proofErr w:type="spellEnd"/>
       <w:proofErr w:type="gramStart"/>
@@ -5214,7 +6522,7 @@
         <w:rPr>
           <w:rFonts w:ascii="Arial,Bold" w:hAnsi="Arial,Bold" w:cs="Arial,Bold"/>
         </w:rPr>
-        <w:t>`ID`, `LEIRAS`, `SZIN_ID`, `CATEGORY`) VALUES (6015344,"Brick 1X2 W. 2 Knobs",194,"SYSTEM");</w:t>
+        <w:t>`BOLT_AZONOSITO`, `KESZLET_ID`, `RAKTARON`) VALUES (9342,10921,5);</w:t>
       </w:r>
     </w:p>
     <w:p>
@@ -5236,7 +6544,7 @@
         <w:rPr>
           <w:rFonts w:ascii="Arial,Bold" w:hAnsi="Arial,Bold" w:cs="Arial,Bold"/>
         </w:rPr>
-        <w:t>lego_darabok</w:t>
+        <w:t>k_b</w:t>
       </w:r>
       <w:proofErr w:type="spellEnd"/>
       <w:proofErr w:type="gramStart"/>
@@ -5251,21 +6559,7 @@
         <w:rPr>
           <w:rFonts w:ascii="Arial,Bold" w:hAnsi="Arial,Bold" w:cs="Arial,Bold"/>
         </w:rPr>
-        <w:t xml:space="preserve">`ID`, `LEIRAS`, `SZIN_ID`, `CATEGORY`) VALUES (4210953,"Duplo </w:t>
-      </w:r>
-      <w:proofErr w:type="spellStart"/>
-      <w:r>
-        <w:rPr>
-          <w:rFonts w:ascii="Arial,Bold" w:hAnsi="Arial,Bold" w:cs="Arial,Bold"/>
-        </w:rPr>
-        <w:t>Brick</w:t>
-      </w:r>
-      <w:proofErr w:type="spellEnd"/>
-      <w:r>
-        <w:rPr>
-          <w:rFonts w:ascii="Arial,Bold" w:hAnsi="Arial,Bold" w:cs="Arial,Bold"/>
-        </w:rPr>
-        <w:t xml:space="preserve"> 2X2",199,"DUPLO");</w:t>
+        <w:t>`BOLT_AZONOSITO`, `KESZLET_ID`, `RAKTARON`) VALUES (9343,10921,40);</w:t>
       </w:r>
     </w:p>
     <w:p>
@@ -5287,7 +6581,7 @@
         <w:rPr>
           <w:rFonts w:ascii="Arial,Bold" w:hAnsi="Arial,Bold" w:cs="Arial,Bold"/>
         </w:rPr>
-        <w:t>lego_darabok</w:t>
+        <w:t>k_b</w:t>
       </w:r>
       <w:proofErr w:type="spellEnd"/>
       <w:proofErr w:type="gramStart"/>
@@ -5302,21 +6596,7 @@
         <w:rPr>
           <w:rFonts w:ascii="Arial,Bold" w:hAnsi="Arial,Bold" w:cs="Arial,Bold"/>
         </w:rPr>
-        <w:t xml:space="preserve">`ID`, `LEIRAS`, `SZIN_ID`, `CATEGORY`) VALUES (4168579,"Duplo </w:t>
-      </w:r>
-      <w:proofErr w:type="spellStart"/>
-      <w:r>
-        <w:rPr>
-          <w:rFonts w:ascii="Arial,Bold" w:hAnsi="Arial,Bold" w:cs="Arial,Bold"/>
-        </w:rPr>
-        <w:t>Brick</w:t>
-      </w:r>
-      <w:proofErr w:type="spellEnd"/>
-      <w:r>
-        <w:rPr>
-          <w:rFonts w:ascii="Arial,Bold" w:hAnsi="Arial,Bold" w:cs="Arial,Bold"/>
-        </w:rPr>
-        <w:t xml:space="preserve"> 2X2",37,"DUPLO");</w:t>
+        <w:t>`BOLT_AZONOSITO`, `KESZLET_ID`, `RAKTARON`) VALUES (9343,75974,0);</w:t>
       </w:r>
     </w:p>
     <w:p>
@@ -5338,7 +6618,7 @@
         <w:rPr>
           <w:rFonts w:ascii="Arial,Bold" w:hAnsi="Arial,Bold" w:cs="Arial,Bold"/>
         </w:rPr>
-        <w:t>lego_darabok</w:t>
+        <w:t>k_b</w:t>
       </w:r>
       <w:proofErr w:type="spellEnd"/>
       <w:proofErr w:type="gramStart"/>
@@ -5353,21 +6633,7 @@
         <w:rPr>
           <w:rFonts w:ascii="Arial,Bold" w:hAnsi="Arial,Bold" w:cs="Arial,Bold"/>
         </w:rPr>
-        <w:t xml:space="preserve">`ID`, `LEIRAS`, `SZIN_ID`, `CATEGORY`) VALUES (4211870,"Duplo </w:t>
-      </w:r>
-      <w:proofErr w:type="spellStart"/>
-      <w:r>
-        <w:rPr>
-          <w:rFonts w:ascii="Arial,Bold" w:hAnsi="Arial,Bold" w:cs="Arial,Bold"/>
-        </w:rPr>
-        <w:t>Brick</w:t>
-      </w:r>
-      <w:proofErr w:type="spellEnd"/>
-      <w:r>
-        <w:rPr>
-          <w:rFonts w:ascii="Arial,Bold" w:hAnsi="Arial,Bold" w:cs="Arial,Bold"/>
-        </w:rPr>
-        <w:t xml:space="preserve"> 2X2",194,"DUPLO");</w:t>
+        <w:t>`BOLT_AZONOSITO`, `KESZLET_ID`, `RAKTARON`) VALUES (9343,10276,3);</w:t>
       </w:r>
     </w:p>
     <w:p>
@@ -5389,7 +6655,7 @@
         <w:rPr>
           <w:rFonts w:ascii="Arial,Bold" w:hAnsi="Arial,Bold" w:cs="Arial,Bold"/>
         </w:rPr>
-        <w:t>lego_darabok</w:t>
+        <w:t>k_b</w:t>
       </w:r>
       <w:proofErr w:type="spellEnd"/>
       <w:proofErr w:type="gramStart"/>
@@ -5404,35 +6670,7 @@
         <w:rPr>
           <w:rFonts w:ascii="Arial,Bold" w:hAnsi="Arial,Bold" w:cs="Arial,Bold"/>
         </w:rPr>
-        <w:t xml:space="preserve">`ID`, `LEIRAS`, `SZIN_ID`, `CATEGORY`) VALUES (4211552,"Angle </w:t>
-      </w:r>
-      <w:proofErr w:type="spellStart"/>
-      <w:r>
-        <w:rPr>
-          <w:rFonts w:ascii="Arial,Bold" w:hAnsi="Arial,Bold" w:cs="Arial,Bold"/>
-        </w:rPr>
-        <w:t>Element</w:t>
-      </w:r>
-      <w:proofErr w:type="spellEnd"/>
-      <w:r>
-        <w:rPr>
-          <w:rFonts w:ascii="Arial,Bold" w:hAnsi="Arial,Bold" w:cs="Arial,Bold"/>
-        </w:rPr>
-        <w:t xml:space="preserve">, 157,5 </w:t>
-      </w:r>
-      <w:proofErr w:type="spellStart"/>
-      <w:r>
-        <w:rPr>
-          <w:rFonts w:ascii="Arial,Bold" w:hAnsi="Arial,Bold" w:cs="Arial,Bold"/>
-        </w:rPr>
-        <w:t>Degr</w:t>
-      </w:r>
-      <w:proofErr w:type="spellEnd"/>
-      <w:r>
-        <w:rPr>
-          <w:rFonts w:ascii="Arial,Bold" w:hAnsi="Arial,Bold" w:cs="Arial,Bold"/>
-        </w:rPr>
-        <w:t>. [3]",194,"TECHNIC");</w:t>
+        <w:t>`BOLT_AZONOSITO`, `KESZLET_ID`, `RAKTARON`) VALUES (9375,10276,1);</w:t>
       </w:r>
     </w:p>
     <w:p>
@@ -5454,7 +6692,7 @@
         <w:rPr>
           <w:rFonts w:ascii="Arial,Bold" w:hAnsi="Arial,Bold" w:cs="Arial,Bold"/>
         </w:rPr>
-        <w:t>lego_darabok</w:t>
+        <w:t>k_b</w:t>
       </w:r>
       <w:proofErr w:type="spellEnd"/>
       <w:proofErr w:type="gramStart"/>
@@ -5469,7 +6707,7 @@
         <w:rPr>
           <w:rFonts w:ascii="Arial,Bold" w:hAnsi="Arial,Bold" w:cs="Arial,Bold"/>
         </w:rPr>
-        <w:t>`ID`, `LEIRAS`, `SZIN_ID`, `CATEGORY`) VALUES (301026,"Brick 1X4",26,"SYSTEM");</w:t>
+        <w:t>`BOLT_AZONOSITO`, `KESZLET_ID`, `RAKTARON`) VALUES (9375,75974,0);</w:t>
       </w:r>
     </w:p>
     <w:p>
@@ -5491,7 +6729,7 @@
         <w:rPr>
           <w:rFonts w:ascii="Arial,Bold" w:hAnsi="Arial,Bold" w:cs="Arial,Bold"/>
         </w:rPr>
-        <w:t>lego_darabok</w:t>
+        <w:t>k_b</w:t>
       </w:r>
       <w:proofErr w:type="spellEnd"/>
       <w:proofErr w:type="gramStart"/>
@@ -5506,7 +6744,7 @@
         <w:rPr>
           <w:rFonts w:ascii="Arial,Bold" w:hAnsi="Arial,Bold" w:cs="Arial,Bold"/>
         </w:rPr>
-        <w:t>`ID`, `LEIRAS`, `SZIN_ID`, `CATEGORY`) VALUES (300126,"Brick 2X4",26,"SYSTEM");</w:t>
+        <w:t>`BOLT_AZONOSITO`, `KESZLET_ID`, `RAKTARON`) VALUES (9375,21166,6);</w:t>
       </w:r>
     </w:p>
     <w:p>
@@ -5528,7 +6766,7 @@
         <w:rPr>
           <w:rFonts w:ascii="Arial,Bold" w:hAnsi="Arial,Bold" w:cs="Arial,Bold"/>
         </w:rPr>
-        <w:t>lego_darabok</w:t>
+        <w:t>k_b</w:t>
       </w:r>
       <w:proofErr w:type="spellEnd"/>
       <w:proofErr w:type="gramStart"/>
@@ -5543,7 +6781,7 @@
         <w:rPr>
           <w:rFonts w:ascii="Arial,Bold" w:hAnsi="Arial,Bold" w:cs="Arial,Bold"/>
         </w:rPr>
-        <w:t>`ID`, `LEIRAS`, `SZIN_ID`, `CATEGORY`) VALUES (4211385,"Brick 2X4",194,"SYSTEM");</w:t>
+        <w:t>`BOLT_AZONOSITO`, `KESZLET_ID`, `RAKTARON`) VALUES (9370,75974,0);</w:t>
       </w:r>
     </w:p>
     <w:p>
@@ -5565,7 +6803,7 @@
         <w:rPr>
           <w:rFonts w:ascii="Arial,Bold" w:hAnsi="Arial,Bold" w:cs="Arial,Bold"/>
         </w:rPr>
-        <w:t>lego_darabok</w:t>
+        <w:t>k_b</w:t>
       </w:r>
       <w:proofErr w:type="spellEnd"/>
       <w:proofErr w:type="gramStart"/>
@@ -5580,49 +6818,7 @@
         <w:rPr>
           <w:rFonts w:ascii="Arial,Bold" w:hAnsi="Arial,Bold" w:cs="Arial,Bold"/>
         </w:rPr>
-        <w:t xml:space="preserve">`ID`, `LEIRAS`, `SZIN_ID`, `CATEGORY`) VALUES (306826,"Flat </w:t>
-      </w:r>
-      <w:proofErr w:type="spellStart"/>
-      <w:r>
-        <w:rPr>
-          <w:rFonts w:ascii="Arial,Bold" w:hAnsi="Arial,Bold" w:cs="Arial,Bold"/>
-        </w:rPr>
-        <w:t>Tile</w:t>
-      </w:r>
-      <w:proofErr w:type="spellEnd"/>
-      <w:r>
-        <w:rPr>
-          <w:rFonts w:ascii="Arial,Bold" w:hAnsi="Arial,Bold" w:cs="Arial,Bold"/>
-        </w:rPr>
-        <w:t xml:space="preserve"> 2X2",26,"SYSTEM");</w:t>
-      </w:r>
-    </w:p>
-    <w:p>
-      <w:pPr>
-        <w:spacing w:after="0" w:line="269" w:lineRule="auto"/>
-        <w:ind w:left="-6"/>
-        <w:rPr>
-          <w:rFonts w:ascii="Arial,Bold" w:hAnsi="Arial,Bold" w:cs="Arial,Bold"/>
-        </w:rPr>
-      </w:pPr>
-    </w:p>
-    <w:p>
-      <w:pPr>
-        <w:spacing w:after="0" w:line="269" w:lineRule="auto"/>
-        <w:ind w:left="-6"/>
-        <w:rPr>
-          <w:rFonts w:ascii="Arial,Bold" w:hAnsi="Arial,Bold" w:cs="Arial,Bold"/>
-          <w:b/>
-          <w:bCs/>
-        </w:rPr>
-      </w:pPr>
-      <w:r>
-        <w:rPr>
-          <w:rFonts w:ascii="Arial,Bold" w:hAnsi="Arial,Bold" w:cs="Arial,Bold"/>
-          <w:b/>
-          <w:bCs/>
-        </w:rPr>
-        <w:t xml:space="preserve">K_LD </w:t>
+        <w:t>`BOLT_AZONOSITO`, `KESZLET_ID`) VALUES (9370,10266);</w:t>
       </w:r>
     </w:p>
     <w:p>
@@ -5644,7 +6840,7 @@
         <w:rPr>
           <w:rFonts w:ascii="Arial,Bold" w:hAnsi="Arial,Bold" w:cs="Arial,Bold"/>
         </w:rPr>
-        <w:t>k_ld</w:t>
+        <w:t>k_b</w:t>
       </w:r>
       <w:proofErr w:type="spellEnd"/>
       <w:proofErr w:type="gramStart"/>
@@ -5659,7 +6855,7 @@
         <w:rPr>
           <w:rFonts w:ascii="Arial,Bold" w:hAnsi="Arial,Bold" w:cs="Arial,Bold"/>
         </w:rPr>
-        <w:t>`KESZLET_ID`, `ID`, `MENNYISEG`) VALUES (10274,301026,5);</w:t>
+        <w:t>`BOLT_AZONOSITO`, `KESZLET_ID`) VALUES (9370,10274);</w:t>
       </w:r>
     </w:p>
     <w:p>
@@ -5681,7 +6877,7 @@
         <w:rPr>
           <w:rFonts w:ascii="Arial,Bold" w:hAnsi="Arial,Bold" w:cs="Arial,Bold"/>
         </w:rPr>
-        <w:t>k_ld</w:t>
+        <w:t>k_b</w:t>
       </w:r>
       <w:proofErr w:type="spellEnd"/>
       <w:proofErr w:type="gramStart"/>
@@ -5696,7 +6892,7 @@
         <w:rPr>
           <w:rFonts w:ascii="Arial,Bold" w:hAnsi="Arial,Bold" w:cs="Arial,Bold"/>
         </w:rPr>
-        <w:t>`KESZLET_ID`, `ID`, `MENNYISEG`) VALUES (10274,300126,8);</w:t>
+        <w:t>`BOLT_AZONOSITO`, `KESZLET_ID`) VALUES (9370,10276);</w:t>
       </w:r>
     </w:p>
     <w:p>
@@ -5718,7 +6914,7 @@
         <w:rPr>
           <w:rFonts w:ascii="Arial,Bold" w:hAnsi="Arial,Bold" w:cs="Arial,Bold"/>
         </w:rPr>
-        <w:t>k_ld</w:t>
+        <w:t>k_b</w:t>
       </w:r>
       <w:proofErr w:type="spellEnd"/>
       <w:proofErr w:type="gramStart"/>
@@ -5733,7 +6929,7 @@
         <w:rPr>
           <w:rFonts w:ascii="Arial,Bold" w:hAnsi="Arial,Bold" w:cs="Arial,Bold"/>
         </w:rPr>
-        <w:t>`KESZLET_ID`, `ID`, `MENNYISEG`) VALUES (10919,4168579,3);</w:t>
+        <w:t>`BOLT_AZONOSITO`, `KESZLET_ID`) VALUES (9370,21166);</w:t>
       </w:r>
     </w:p>
     <w:p>
@@ -5755,7 +6951,7 @@
         <w:rPr>
           <w:rFonts w:ascii="Arial,Bold" w:hAnsi="Arial,Bold" w:cs="Arial,Bold"/>
         </w:rPr>
-        <w:t>k_ld</w:t>
+        <w:t>k_b</w:t>
       </w:r>
       <w:proofErr w:type="spellEnd"/>
       <w:proofErr w:type="gramStart"/>
@@ -5770,7 +6966,7 @@
         <w:rPr>
           <w:rFonts w:ascii="Arial,Bold" w:hAnsi="Arial,Bold" w:cs="Arial,Bold"/>
         </w:rPr>
-        <w:t>`KESZLET_ID`, `ID`, `MENNYISEG`) VALUES (10276,306826,30);</w:t>
+        <w:t>`BOLT_AZONOSITO`, `KESZLET_ID`) VALUES (2370,10274);</w:t>
       </w:r>
     </w:p>
     <w:p>
@@ -5792,7 +6988,7 @@
         <w:rPr>
           <w:rFonts w:ascii="Arial,Bold" w:hAnsi="Arial,Bold" w:cs="Arial,Bold"/>
         </w:rPr>
-        <w:t>k_ld</w:t>
+        <w:t>k_b</w:t>
       </w:r>
       <w:proofErr w:type="spellEnd"/>
       <w:proofErr w:type="gramStart"/>
@@ -5807,7 +7003,7 @@
         <w:rPr>
           <w:rFonts w:ascii="Arial,Bold" w:hAnsi="Arial,Bold" w:cs="Arial,Bold"/>
         </w:rPr>
-        <w:t>`KESZLET_ID`, `ID`, `MENNYISEG`) VALUES (10266,306826,10);</w:t>
+        <w:t>`BOLT_AZONOSITO`, `KESZLET_ID`) VALUES (2370,10276);</w:t>
       </w:r>
     </w:p>
     <w:p>
@@ -5829,7 +7025,7 @@
         <w:rPr>
           <w:rFonts w:ascii="Arial,Bold" w:hAnsi="Arial,Bold" w:cs="Arial,Bold"/>
         </w:rPr>
-        <w:t>k_ld</w:t>
+        <w:t>k_b</w:t>
       </w:r>
       <w:proofErr w:type="spellEnd"/>
       <w:proofErr w:type="gramStart"/>
@@ -5844,7 +7040,7 @@
         <w:rPr>
           <w:rFonts w:ascii="Arial,Bold" w:hAnsi="Arial,Bold" w:cs="Arial,Bold"/>
         </w:rPr>
-        <w:t>`KESZLET_ID`, `ID`, `MENNYISEG`) VALUES (75974,4142865,5);</w:t>
+        <w:t>`BOLT_AZONOSITO`, `KESZLET_ID`) VALUES (2370,21166);</w:t>
       </w:r>
     </w:p>
     <w:p>
@@ -5866,7 +7062,7 @@
         <w:rPr>
           <w:rFonts w:ascii="Arial,Bold" w:hAnsi="Arial,Bold" w:cs="Arial,Bold"/>
         </w:rPr>
-        <w:t>k_ld</w:t>
+        <w:t>k_b</w:t>
       </w:r>
       <w:proofErr w:type="spellEnd"/>
       <w:proofErr w:type="gramStart"/>
@@ -5881,31 +7077,7 @@
         <w:rPr>
           <w:rFonts w:ascii="Arial,Bold" w:hAnsi="Arial,Bold" w:cs="Arial,Bold"/>
         </w:rPr>
-        <w:t>`KESZLET_ID`, `ID`, `MENNYISEG`) VALUES (10921,4168579,4);</w:t>
-      </w:r>
-    </w:p>
-    <w:p>
-      <w:pPr>
-        <w:spacing w:after="0" w:line="269" w:lineRule="auto"/>
-        <w:ind w:left="-6"/>
-        <w:rPr>
-          <w:rFonts w:ascii="Arial,Bold" w:hAnsi="Arial,Bold" w:cs="Arial,Bold"/>
-        </w:rPr>
-      </w:pPr>
-    </w:p>
-    <w:p>
-      <w:pPr>
-        <w:spacing w:after="0" w:line="269" w:lineRule="auto"/>
-        <w:ind w:left="-6"/>
-        <w:rPr>
-          <w:rFonts w:ascii="Arial,Bold" w:hAnsi="Arial,Bold" w:cs="Arial,Bold"/>
-        </w:rPr>
-      </w:pPr>
-      <w:r>
-        <w:rPr>
-          <w:rFonts w:ascii="Arial,Bold" w:hAnsi="Arial,Bold" w:cs="Arial,Bold"/>
-        </w:rPr>
-        <w:t>ÁRUSÍTÓ_BOLTOK</w:t>
+        <w:t>`BOLT_AZONOSITO`, `KESZLET_ID`) VALUES (2370,10919);</w:t>
       </w:r>
     </w:p>
     <w:p>
@@ -5927,7 +7099,7 @@
         <w:rPr>
           <w:rFonts w:ascii="Arial,Bold" w:hAnsi="Arial,Bold" w:cs="Arial,Bold"/>
         </w:rPr>
-        <w:t>arusito_boltok</w:t>
+        <w:t>k_b</w:t>
       </w:r>
       <w:proofErr w:type="spellEnd"/>
       <w:proofErr w:type="gramStart"/>
@@ -5942,7 +7114,7 @@
         <w:rPr>
           <w:rFonts w:ascii="Arial,Bold" w:hAnsi="Arial,Bold" w:cs="Arial,Bold"/>
         </w:rPr>
-        <w:t>`BOLT_AZONOSITO`, `ORSZAG`, `ORSZAG_ROVID`, `VAROS`, `UTCA`, `HAZSZAM`, `BESOROLAS`) VALUES (9342,"Magyarország","HUN","Bóly","Töttösi országút",3,5);</w:t>
+        <w:t>`BOLT_AZONOSITO`, `KESZLET_ID`) VALUES (2370,75974);</w:t>
       </w:r>
     </w:p>
     <w:p>
@@ -5964,7 +7136,7 @@
         <w:rPr>
           <w:rFonts w:ascii="Arial,Bold" w:hAnsi="Arial,Bold" w:cs="Arial,Bold"/>
         </w:rPr>
-        <w:t>arusito_boltok</w:t>
+        <w:t>k_b</w:t>
       </w:r>
       <w:proofErr w:type="spellEnd"/>
       <w:proofErr w:type="gramStart"/>
@@ -5979,7 +7151,192 @@
         <w:rPr>
           <w:rFonts w:ascii="Arial,Bold" w:hAnsi="Arial,Bold" w:cs="Arial,Bold"/>
         </w:rPr>
-        <w:t>`BOLT_AZONOSITO`, `ORSZAG`, `ORSZAG_ROVID`, `VAROS`, `UTCA`, `HAZSZAM`, `BESOROLAS`) VALUES (9343,"Magyarország","HUN","Budapest","Attila út",47,5);</w:t>
+        <w:t>`BOLT_AZONOSITO`, `KESZLET_ID`, `RAKTARON`) VALUES (2370,10266,21);</w:t>
+      </w:r>
+    </w:p>
+    <w:p>
+      <w:pPr>
+        <w:spacing w:after="0" w:line="269" w:lineRule="auto"/>
+        <w:ind w:left="-6"/>
+        <w:rPr>
+          <w:rFonts w:ascii="Arial,Bold" w:hAnsi="Arial,Bold" w:cs="Arial,Bold"/>
+        </w:rPr>
+      </w:pPr>
+      <w:r>
+        <w:rPr>
+          <w:rFonts w:ascii="Arial,Bold" w:hAnsi="Arial,Bold" w:cs="Arial,Bold"/>
+        </w:rPr>
+        <w:t>INSERT INTO `</w:t>
+      </w:r>
+      <w:proofErr w:type="spellStart"/>
+      <w:r>
+        <w:rPr>
+          <w:rFonts w:ascii="Arial,Bold" w:hAnsi="Arial,Bold" w:cs="Arial,Bold"/>
+        </w:rPr>
+        <w:t>k_b</w:t>
+      </w:r>
+      <w:proofErr w:type="spellEnd"/>
+      <w:proofErr w:type="gramStart"/>
+      <w:r>
+        <w:rPr>
+          <w:rFonts w:ascii="Arial,Bold" w:hAnsi="Arial,Bold" w:cs="Arial,Bold"/>
+        </w:rPr>
+        <w:t>`(</w:t>
+      </w:r>
+      <w:proofErr w:type="gramEnd"/>
+      <w:r>
+        <w:rPr>
+          <w:rFonts w:ascii="Arial,Bold" w:hAnsi="Arial,Bold" w:cs="Arial,Bold"/>
+        </w:rPr>
+        <w:t>`BOLT_AZONOSITO`, `KESZLET_ID`, `RAKTARON`) VALUES (2370,10921,10);</w:t>
+      </w:r>
+    </w:p>
+    <w:p>
+      <w:pPr>
+        <w:spacing w:after="0" w:line="269" w:lineRule="auto"/>
+        <w:ind w:left="-6"/>
+        <w:rPr>
+          <w:rFonts w:ascii="Arial,Bold" w:hAnsi="Arial,Bold" w:cs="Arial,Bold"/>
+        </w:rPr>
+      </w:pPr>
+      <w:r>
+        <w:rPr>
+          <w:rFonts w:ascii="Arial,Bold" w:hAnsi="Arial,Bold" w:cs="Arial,Bold"/>
+        </w:rPr>
+        <w:t>INSERT INTO `</w:t>
+      </w:r>
+      <w:proofErr w:type="spellStart"/>
+      <w:r>
+        <w:rPr>
+          <w:rFonts w:ascii="Arial,Bold" w:hAnsi="Arial,Bold" w:cs="Arial,Bold"/>
+        </w:rPr>
+        <w:t>k_b</w:t>
+      </w:r>
+      <w:proofErr w:type="spellEnd"/>
+      <w:proofErr w:type="gramStart"/>
+      <w:r>
+        <w:rPr>
+          <w:rFonts w:ascii="Arial,Bold" w:hAnsi="Arial,Bold" w:cs="Arial,Bold"/>
+        </w:rPr>
+        <w:t>`(</w:t>
+      </w:r>
+      <w:proofErr w:type="gramEnd"/>
+      <w:r>
+        <w:rPr>
+          <w:rFonts w:ascii="Arial,Bold" w:hAnsi="Arial,Bold" w:cs="Arial,Bold"/>
+        </w:rPr>
+        <w:t>`BOLT_AZONOSITO`, `KESZLET_ID`) VALUES (1372,75974);</w:t>
+      </w:r>
+    </w:p>
+    <w:p>
+      <w:pPr>
+        <w:spacing w:after="0" w:line="269" w:lineRule="auto"/>
+        <w:ind w:left="-6"/>
+        <w:rPr>
+          <w:rFonts w:ascii="Arial,Bold" w:hAnsi="Arial,Bold" w:cs="Arial,Bold"/>
+        </w:rPr>
+      </w:pPr>
+      <w:r>
+        <w:rPr>
+          <w:rFonts w:ascii="Arial,Bold" w:hAnsi="Arial,Bold" w:cs="Arial,Bold"/>
+        </w:rPr>
+        <w:t>INSERT INTO `</w:t>
+      </w:r>
+      <w:proofErr w:type="spellStart"/>
+      <w:r>
+        <w:rPr>
+          <w:rFonts w:ascii="Arial,Bold" w:hAnsi="Arial,Bold" w:cs="Arial,Bold"/>
+        </w:rPr>
+        <w:t>k_b</w:t>
+      </w:r>
+      <w:proofErr w:type="spellEnd"/>
+      <w:proofErr w:type="gramStart"/>
+      <w:r>
+        <w:rPr>
+          <w:rFonts w:ascii="Arial,Bold" w:hAnsi="Arial,Bold" w:cs="Arial,Bold"/>
+        </w:rPr>
+        <w:t>`(</w:t>
+      </w:r>
+      <w:proofErr w:type="gramEnd"/>
+      <w:r>
+        <w:rPr>
+          <w:rFonts w:ascii="Arial,Bold" w:hAnsi="Arial,Bold" w:cs="Arial,Bold"/>
+        </w:rPr>
+        <w:t>`BOLT_AZONOSITO`, `KESZLET_ID`, `RAKTARON`) VALUES (1372,10274,50);</w:t>
+      </w:r>
+    </w:p>
+    <w:p>
+      <w:pPr>
+        <w:spacing w:after="0" w:line="269" w:lineRule="auto"/>
+        <w:ind w:left="-6"/>
+        <w:rPr>
+          <w:rFonts w:ascii="Arial,Bold" w:hAnsi="Arial,Bold" w:cs="Arial,Bold"/>
+        </w:rPr>
+      </w:pPr>
+      <w:r>
+        <w:rPr>
+          <w:rFonts w:ascii="Arial,Bold" w:hAnsi="Arial,Bold" w:cs="Arial,Bold"/>
+        </w:rPr>
+        <w:t>INSERT INTO `</w:t>
+      </w:r>
+      <w:proofErr w:type="spellStart"/>
+      <w:r>
+        <w:rPr>
+          <w:rFonts w:ascii="Arial,Bold" w:hAnsi="Arial,Bold" w:cs="Arial,Bold"/>
+        </w:rPr>
+        <w:t>k_b</w:t>
+      </w:r>
+      <w:proofErr w:type="spellEnd"/>
+      <w:proofErr w:type="gramStart"/>
+      <w:r>
+        <w:rPr>
+          <w:rFonts w:ascii="Arial,Bold" w:hAnsi="Arial,Bold" w:cs="Arial,Bold"/>
+        </w:rPr>
+        <w:t>`(</w:t>
+      </w:r>
+      <w:proofErr w:type="gramEnd"/>
+      <w:r>
+        <w:rPr>
+          <w:rFonts w:ascii="Arial,Bold" w:hAnsi="Arial,Bold" w:cs="Arial,Bold"/>
+        </w:rPr>
+        <w:t>`BOLT_AZONOSITO`, `KESZLET_ID`, `RAKTARON`) VALUES (1372,10276,232);</w:t>
+      </w:r>
+    </w:p>
+    <w:p>
+      <w:pPr>
+        <w:spacing w:after="0" w:line="269" w:lineRule="auto"/>
+        <w:ind w:left="-6"/>
+        <w:rPr>
+          <w:rFonts w:ascii="Arial,Bold" w:hAnsi="Arial,Bold" w:cs="Arial,Bold"/>
+        </w:rPr>
+      </w:pPr>
+      <w:r>
+        <w:rPr>
+          <w:rFonts w:ascii="Arial,Bold" w:hAnsi="Arial,Bold" w:cs="Arial,Bold"/>
+        </w:rPr>
+        <w:t>INSERT INTO `</w:t>
+      </w:r>
+      <w:proofErr w:type="spellStart"/>
+      <w:r>
+        <w:rPr>
+          <w:rFonts w:ascii="Arial,Bold" w:hAnsi="Arial,Bold" w:cs="Arial,Bold"/>
+        </w:rPr>
+        <w:t>k_b</w:t>
+      </w:r>
+      <w:proofErr w:type="spellEnd"/>
+      <w:proofErr w:type="gramStart"/>
+      <w:r>
+        <w:rPr>
+          <w:rFonts w:ascii="Arial,Bold" w:hAnsi="Arial,Bold" w:cs="Arial,Bold"/>
+        </w:rPr>
+        <w:t>`(</w:t>
+      </w:r>
+      <w:proofErr w:type="gramEnd"/>
+      <w:r>
+        <w:rPr>
+          <w:rFonts w:ascii="Arial,Bold" w:hAnsi="Arial,Bold" w:cs="Arial,Bold"/>
+        </w:rPr>
+        <w:t>`BOLT_AZONOSITO`, `KESZLET_ID`, `RAKTARON`) VALUES (1372,21166,433);</w:t>
       </w:r>
     </w:p>
     <w:p>
@@ -6002,7 +7359,7 @@
         <w:rPr>
           <w:rFonts w:ascii="Arial,Bold" w:hAnsi="Arial,Bold" w:cs="Arial,Bold"/>
         </w:rPr>
-        <w:t>arusito_boltok</w:t>
+        <w:t>k_b</w:t>
       </w:r>
       <w:proofErr w:type="spellEnd"/>
       <w:proofErr w:type="gramStart"/>
@@ -6017,7 +7374,7 @@
         <w:rPr>
           <w:rFonts w:ascii="Arial,Bold" w:hAnsi="Arial,Bold" w:cs="Arial,Bold"/>
         </w:rPr>
-        <w:t>`BOLT_AZONOSITO`, `ORSZAG`, `ORSZAG_ROVID`, `VAROS`, `UTCA`, `HAZSZAM`, `BESOROLAS`) VALUES (9375,"Magyarország","HUN","Nyáregyháza","Kossuth Telep",47,1);</w:t>
+        <w:t>`BOLT_AZONOSITO`, `KESZLET_ID`, `RAKTARON`) VALUES (1372,10919,65);</w:t>
       </w:r>
     </w:p>
     <w:p>
@@ -6039,7 +7396,7 @@
         <w:rPr>
           <w:rFonts w:ascii="Arial,Bold" w:hAnsi="Arial,Bold" w:cs="Arial,Bold"/>
         </w:rPr>
-        <w:t>arusito_boltok</w:t>
+        <w:t>k_b</w:t>
       </w:r>
       <w:proofErr w:type="spellEnd"/>
       <w:proofErr w:type="gramStart"/>
@@ -6054,7 +7411,7 @@
         <w:rPr>
           <w:rFonts w:ascii="Arial,Bold" w:hAnsi="Arial,Bold" w:cs="Arial,Bold"/>
         </w:rPr>
-        <w:t>`BOLT_AZONOSITO`, `ORSZAG`, `ORSZAG_ROVID`, `VAROS`, `UTCA`, `HAZSZAM`, `BESOROLAS`) VALUES (9370,"Magyarország","HUN","Budapest","Tétényi út",63,5);</w:t>
+        <w:t>`BOLT_AZONOSITO`, `KESZLET_ID`, `RAKTARON`) VALUES (1372,10921,100);</w:t>
       </w:r>
     </w:p>
     <w:p>
@@ -6076,7 +7433,7 @@
         <w:rPr>
           <w:rFonts w:ascii="Arial,Bold" w:hAnsi="Arial,Bold" w:cs="Arial,Bold"/>
         </w:rPr>
-        <w:t>arusito_boltok</w:t>
+        <w:t>k_b</w:t>
       </w:r>
       <w:proofErr w:type="spellEnd"/>
       <w:proofErr w:type="gramStart"/>
@@ -6091,7 +7448,7 @@
         <w:rPr>
           <w:rFonts w:ascii="Arial,Bold" w:hAnsi="Arial,Bold" w:cs="Arial,Bold"/>
         </w:rPr>
-        <w:t>`BOLT_AZONOSITO`, `ORSZAG`, `ORSZAG_ROVID`, `VAROS`, `UTCA`, `HAZSZAM`, `BESOROLAS`) VALUES (2370,"Csehország","CZE","Kladno","Billundská",2757,5);</w:t>
+        <w:t>`BOLT_AZONOSITO`, `KESZLET_ID`, `RAKTARON`) VALUES (1372,10266,653);</w:t>
       </w:r>
     </w:p>
     <w:p>
@@ -6113,7 +7470,7 @@
         <w:rPr>
           <w:rFonts w:ascii="Arial,Bold" w:hAnsi="Arial,Bold" w:cs="Arial,Bold"/>
         </w:rPr>
-        <w:t>arusito_boltok</w:t>
+        <w:t>k_b</w:t>
       </w:r>
       <w:proofErr w:type="spellEnd"/>
       <w:proofErr w:type="gramStart"/>
@@ -6128,7 +7485,35 @@
         <w:rPr>
           <w:rFonts w:ascii="Arial,Bold" w:hAnsi="Arial,Bold" w:cs="Arial,Bold"/>
         </w:rPr>
-        <w:t>`BOLT_AZONOSITO`, `ORSZAG`, `ORSZAG_ROVID`, `VAROS`, `UTCA`, `HAZSZAM`, `BESOROLAS`) VALUES (2372,"Csehország","CZE","Praha","Voskovcova",22,5);</w:t>
+        <w:t>`BOLT_AZONOSITO`, `KESZLET_ID`, `RAKTARON`) VALUES (2372,75974,1);</w:t>
+      </w:r>
+    </w:p>
+    <w:p>
+      <w:pPr>
+        <w:spacing w:after="0" w:line="269" w:lineRule="auto"/>
+        <w:ind w:left="-6"/>
+        <w:rPr>
+          <w:rFonts w:ascii="Arial,Bold" w:hAnsi="Arial,Bold" w:cs="Arial,Bold"/>
+        </w:rPr>
+      </w:pPr>
+    </w:p>
+    <w:p>
+      <w:pPr>
+        <w:spacing w:after="0" w:line="269" w:lineRule="auto"/>
+        <w:ind w:left="-6"/>
+        <w:rPr>
+          <w:rFonts w:ascii="Arial,Bold" w:hAnsi="Arial,Bold" w:cs="Arial,Bold"/>
+          <w:b/>
+          <w:bCs/>
+        </w:rPr>
+      </w:pPr>
+      <w:r>
+        <w:rPr>
+          <w:rFonts w:ascii="Arial,Bold" w:hAnsi="Arial,Bold" w:cs="Arial,Bold"/>
+          <w:b/>
+          <w:bCs/>
+        </w:rPr>
+        <w:t>VÁSÁRLÁS</w:t>
       </w:r>
     </w:p>
     <w:p>
@@ -6150,7 +7535,7 @@
         <w:rPr>
           <w:rFonts w:ascii="Arial,Bold" w:hAnsi="Arial,Bold" w:cs="Arial,Bold"/>
         </w:rPr>
-        <w:t>arusito_boltok</w:t>
+        <w:t>vasarlas</w:t>
       </w:r>
       <w:proofErr w:type="spellEnd"/>
       <w:proofErr w:type="gramStart"/>
@@ -6165,49 +7550,7 @@
         <w:rPr>
           <w:rFonts w:ascii="Arial,Bold" w:hAnsi="Arial,Bold" w:cs="Arial,Bold"/>
         </w:rPr>
-        <w:t xml:space="preserve">`BOLT_AZONOSITO`, `ORSZAG`, `ORSZAG_ROVID`, `VAROS`, `UTCA`, `HAZSZAM`, `BESOROLAS`) VALUES (1372,"Dánia","DNK","Billund","Ole </w:t>
-      </w:r>
-      <w:proofErr w:type="spellStart"/>
-      <w:r>
-        <w:rPr>
-          <w:rFonts w:ascii="Arial,Bold" w:hAnsi="Arial,Bold" w:cs="Arial,Bold"/>
-        </w:rPr>
-        <w:t>Kirks</w:t>
-      </w:r>
-      <w:proofErr w:type="spellEnd"/>
-      <w:r>
-        <w:rPr>
-          <w:rFonts w:ascii="Arial,Bold" w:hAnsi="Arial,Bold" w:cs="Arial,Bold"/>
-        </w:rPr>
-        <w:t xml:space="preserve"> Plads",1,10);</w:t>
-      </w:r>
-    </w:p>
-    <w:p>
-      <w:pPr>
-        <w:spacing w:after="0" w:line="269" w:lineRule="auto"/>
-        <w:ind w:left="-6"/>
-        <w:rPr>
-          <w:rFonts w:ascii="Arial,Bold" w:hAnsi="Arial,Bold" w:cs="Arial,Bold"/>
-        </w:rPr>
-      </w:pPr>
-    </w:p>
-    <w:p>
-      <w:pPr>
-        <w:spacing w:after="0" w:line="269" w:lineRule="auto"/>
-        <w:ind w:left="-6"/>
-        <w:rPr>
-          <w:rFonts w:ascii="Arial,Bold" w:hAnsi="Arial,Bold" w:cs="Arial,Bold"/>
-          <w:b/>
-          <w:bCs/>
-        </w:rPr>
-      </w:pPr>
-      <w:r>
-        <w:rPr>
-          <w:rFonts w:ascii="Arial,Bold" w:hAnsi="Arial,Bold" w:cs="Arial,Bold"/>
-          <w:b/>
-          <w:bCs/>
-        </w:rPr>
-        <w:t xml:space="preserve">K_B </w:t>
+        <w:t>`VASARLAS_ID`, `VASARLO_NEVE`, `AR`, `VIP`, `EXTRA_VIP_PONT`) VALUES (1,"Kiss Imre",DEFAULT,FALSE,0);</w:t>
       </w:r>
     </w:p>
     <w:p>
@@ -6229,7 +7572,7 @@
         <w:rPr>
           <w:rFonts w:ascii="Arial,Bold" w:hAnsi="Arial,Bold" w:cs="Arial,Bold"/>
         </w:rPr>
-        <w:t>k_b</w:t>
+        <w:t>vasarlas</w:t>
       </w:r>
       <w:proofErr w:type="spellEnd"/>
       <w:proofErr w:type="gramStart"/>
@@ -6244,7 +7587,7 @@
         <w:rPr>
           <w:rFonts w:ascii="Arial,Bold" w:hAnsi="Arial,Bold" w:cs="Arial,Bold"/>
         </w:rPr>
-        <w:t>`BOLT_AZONOSITO`, `KESZLET_ID`, `RAKTARON`) VALUES (9342,10266,20);</w:t>
+        <w:t>`VASARLAS_ID`, `VASARLO_NEVE`, `AR`, `VIP`, `EXTRA_VIP_PONT`) VALUES (2,"Mókás Miklós",DEFAULT,FALSE,0);</w:t>
       </w:r>
     </w:p>
     <w:p>
@@ -6266,7 +7609,7 @@
         <w:rPr>
           <w:rFonts w:ascii="Arial,Bold" w:hAnsi="Arial,Bold" w:cs="Arial,Bold"/>
         </w:rPr>
-        <w:t>k_b</w:t>
+        <w:t>vasarlas</w:t>
       </w:r>
       <w:proofErr w:type="spellEnd"/>
       <w:proofErr w:type="gramStart"/>
@@ -6281,7 +7624,7 @@
         <w:rPr>
           <w:rFonts w:ascii="Arial,Bold" w:hAnsi="Arial,Bold" w:cs="Arial,Bold"/>
         </w:rPr>
-        <w:t>`BOLT_AZONOSITO`, `KESZLET_ID`, `RAKTARON`) VALUES (9342,75974,0);</w:t>
+        <w:t>`VASARLAS_ID`, `VASARLO_NEVE`, `AR`, `VIP`, `EXTRA_VIP_PONT`) VALUES (3,"Paci Laci",DEFAULT,TRUE,0);</w:t>
       </w:r>
     </w:p>
     <w:p>
@@ -6303,7 +7646,7 @@
         <w:rPr>
           <w:rFonts w:ascii="Arial,Bold" w:hAnsi="Arial,Bold" w:cs="Arial,Bold"/>
         </w:rPr>
-        <w:t>k_b</w:t>
+        <w:t>vasarlas</w:t>
       </w:r>
       <w:proofErr w:type="spellEnd"/>
       <w:proofErr w:type="gramStart"/>
@@ -6318,7 +7661,7 @@
         <w:rPr>
           <w:rFonts w:ascii="Arial,Bold" w:hAnsi="Arial,Bold" w:cs="Arial,Bold"/>
         </w:rPr>
-        <w:t>`BOLT_AZONOSITO`, `KESZLET_ID`, `RAKTARON`) VALUES (9342,10921,5);</w:t>
+        <w:t>`VASARLAS_ID`, `VASARLO_NEVE`, `AR`, `VIP`, `EXTRA_VIP_PONT`) VALUES (4,"Kellemes Anna",DEFAULT,FALSE,0);</w:t>
       </w:r>
     </w:p>
     <w:p>
@@ -6340,7 +7683,7 @@
         <w:rPr>
           <w:rFonts w:ascii="Arial,Bold" w:hAnsi="Arial,Bold" w:cs="Arial,Bold"/>
         </w:rPr>
-        <w:t>k_b</w:t>
+        <w:t>vasarlas</w:t>
       </w:r>
       <w:proofErr w:type="spellEnd"/>
       <w:proofErr w:type="gramStart"/>
@@ -6355,12 +7698,12 @@
         <w:rPr>
           <w:rFonts w:ascii="Arial,Bold" w:hAnsi="Arial,Bold" w:cs="Arial,Bold"/>
         </w:rPr>
-        <w:t>`BOLT_AZONOSITO`, `KESZLET_ID`, `RAKTARON`) VALUES (9343,10921,40);</w:t>
-      </w:r>
-    </w:p>
-    <w:p>
-      <w:pPr>
-        <w:spacing w:after="0" w:line="269" w:lineRule="auto"/>
+        <w:t>`VASARLAS_ID`, `VASARLO_NEVE`, `AR`, `VIP`, `EXTRA_VIP_PONT`) VALUES (5,"Ole Kirk Christiansen",DEFAULT,TRUE,0);</w:t>
+      </w:r>
+    </w:p>
+    <w:p>
+      <w:pPr>
+        <w:spacing w:after="240" w:line="269" w:lineRule="auto"/>
         <w:ind w:left="-6"/>
         <w:rPr>
           <w:rFonts w:ascii="Arial,Bold" w:hAnsi="Arial,Bold" w:cs="Arial,Bold"/>
@@ -6377,7 +7720,7 @@
         <w:rPr>
           <w:rFonts w:ascii="Arial,Bold" w:hAnsi="Arial,Bold" w:cs="Arial,Bold"/>
         </w:rPr>
-        <w:t>k_b</w:t>
+        <w:t>vasarlas</w:t>
       </w:r>
       <w:proofErr w:type="spellEnd"/>
       <w:proofErr w:type="gramStart"/>
@@ -6392,7 +7735,26 @@
         <w:rPr>
           <w:rFonts w:ascii="Arial,Bold" w:hAnsi="Arial,Bold" w:cs="Arial,Bold"/>
         </w:rPr>
-        <w:t>`BOLT_AZONOSITO`, `KESZLET_ID`, `RAKTARON`) VALUES (9343,75974,0);</w:t>
+        <w:t>`VASARLAS_ID`, `VASARLO_NEVE`, `AR`, `VIP`, `EXTRA_VIP_PONT`) VALUES (6,"Ole Kirk Christiansen",DEFAULT,TRUE,0);</w:t>
+      </w:r>
+    </w:p>
+    <w:p>
+      <w:pPr>
+        <w:spacing w:after="0" w:line="269" w:lineRule="auto"/>
+        <w:ind w:left="-6"/>
+        <w:rPr>
+          <w:rFonts w:ascii="Arial,Bold" w:hAnsi="Arial,Bold" w:cs="Arial,Bold"/>
+          <w:b/>
+          <w:bCs/>
+        </w:rPr>
+      </w:pPr>
+      <w:r>
+        <w:rPr>
+          <w:rFonts w:ascii="Arial,Bold" w:hAnsi="Arial,Bold" w:cs="Arial,Bold"/>
+          <w:b/>
+          <w:bCs/>
+        </w:rPr>
+        <w:t xml:space="preserve">B_V </w:t>
       </w:r>
     </w:p>
     <w:p>
@@ -6414,7 +7776,7 @@
         <w:rPr>
           <w:rFonts w:ascii="Arial,Bold" w:hAnsi="Arial,Bold" w:cs="Arial,Bold"/>
         </w:rPr>
-        <w:t>k_b</w:t>
+        <w:t>b_v</w:t>
       </w:r>
       <w:proofErr w:type="spellEnd"/>
       <w:proofErr w:type="gramStart"/>
@@ -6429,7 +7791,7 @@
         <w:rPr>
           <w:rFonts w:ascii="Arial,Bold" w:hAnsi="Arial,Bold" w:cs="Arial,Bold"/>
         </w:rPr>
-        <w:t>`BOLT_AZONOSITO`, `KESZLET_ID`, `RAKTARON`) VALUES (9343,10276,3);</w:t>
+        <w:t>`BOLT_AZONOSITO`, `VASARLAS_ID`, `DATUM`) VALUES (9370,1,'2020-7-4');</w:t>
       </w:r>
     </w:p>
     <w:p>
@@ -6451,7 +7813,7 @@
         <w:rPr>
           <w:rFonts w:ascii="Arial,Bold" w:hAnsi="Arial,Bold" w:cs="Arial,Bold"/>
         </w:rPr>
-        <w:t>k_b</w:t>
+        <w:t>b_v</w:t>
       </w:r>
       <w:proofErr w:type="spellEnd"/>
       <w:proofErr w:type="gramStart"/>
@@ -6466,7 +7828,7 @@
         <w:rPr>
           <w:rFonts w:ascii="Arial,Bold" w:hAnsi="Arial,Bold" w:cs="Arial,Bold"/>
         </w:rPr>
-        <w:t>`BOLT_AZONOSITO`, `KESZLET_ID`, `RAKTARON`) VALUES (9375,10276,1);</w:t>
+        <w:t>`BOLT_AZONOSITO`, `VASARLAS_ID`, `DATUM`) VALUES (2370,2,'2020-1-1');</w:t>
       </w:r>
     </w:p>
     <w:p>
@@ -6488,7 +7850,7 @@
         <w:rPr>
           <w:rFonts w:ascii="Arial,Bold" w:hAnsi="Arial,Bold" w:cs="Arial,Bold"/>
         </w:rPr>
-        <w:t>k_b</w:t>
+        <w:t>b_v</w:t>
       </w:r>
       <w:proofErr w:type="spellEnd"/>
       <w:proofErr w:type="gramStart"/>
@@ -6503,7 +7865,7 @@
         <w:rPr>
           <w:rFonts w:ascii="Arial,Bold" w:hAnsi="Arial,Bold" w:cs="Arial,Bold"/>
         </w:rPr>
-        <w:t>`BOLT_AZONOSITO`, `KESZLET_ID`, `RAKTARON`) VALUES (9375,75974,0);</w:t>
+        <w:t>`BOLT_AZONOSITO`, `VASARLAS_ID`, `DATUM`) VALUES (9343,3,'2020-4-14');</w:t>
       </w:r>
     </w:p>
     <w:p>
@@ -6525,7 +7887,7 @@
         <w:rPr>
           <w:rFonts w:ascii="Arial,Bold" w:hAnsi="Arial,Bold" w:cs="Arial,Bold"/>
         </w:rPr>
-        <w:t>k_b</w:t>
+        <w:t>b_v</w:t>
       </w:r>
       <w:proofErr w:type="spellEnd"/>
       <w:proofErr w:type="gramStart"/>
@@ -6540,7 +7902,7 @@
         <w:rPr>
           <w:rFonts w:ascii="Arial,Bold" w:hAnsi="Arial,Bold" w:cs="Arial,Bold"/>
         </w:rPr>
-        <w:t>`BOLT_AZONOSITO`, `KESZLET_ID`, `RAKTARON`) VALUES (9375,21166,6);</w:t>
+        <w:t>`BOLT_AZONOSITO`, `VASARLAS_ID`, `DATUM`) VALUES (9343,4,'2020-11-1');</w:t>
       </w:r>
     </w:p>
     <w:p>
@@ -6562,7 +7924,7 @@
         <w:rPr>
           <w:rFonts w:ascii="Arial,Bold" w:hAnsi="Arial,Bold" w:cs="Arial,Bold"/>
         </w:rPr>
-        <w:t>k_b</w:t>
+        <w:t>b_v</w:t>
       </w:r>
       <w:proofErr w:type="spellEnd"/>
       <w:proofErr w:type="gramStart"/>
@@ -6577,7 +7939,7 @@
         <w:rPr>
           <w:rFonts w:ascii="Arial,Bold" w:hAnsi="Arial,Bold" w:cs="Arial,Bold"/>
         </w:rPr>
-        <w:t>`BOLT_AZONOSITO`, `KESZLET_ID`, `RAKTARON`) VALUES (9370,75974,0);</w:t>
+        <w:t>`BOLT_AZONOSITO`, `VASARLAS_ID`, `DATUM`) VALUES (9375,5,'2020-9-21');</w:t>
       </w:r>
     </w:p>
     <w:p>
@@ -6599,7 +7961,7 @@
         <w:rPr>
           <w:rFonts w:ascii="Arial,Bold" w:hAnsi="Arial,Bold" w:cs="Arial,Bold"/>
         </w:rPr>
-        <w:t>k_b</w:t>
+        <w:t>b_v</w:t>
       </w:r>
       <w:proofErr w:type="spellEnd"/>
       <w:proofErr w:type="gramStart"/>
@@ -6614,13 +7976,37 @@
         <w:rPr>
           <w:rFonts w:ascii="Arial,Bold" w:hAnsi="Arial,Bold" w:cs="Arial,Bold"/>
         </w:rPr>
-        <w:t>`BOLT_AZONOSITO`, `KESZLET_ID`) VALUES (9370,10266);</w:t>
-      </w:r>
-    </w:p>
-    <w:p>
-      <w:pPr>
-        <w:spacing w:after="0" w:line="269" w:lineRule="auto"/>
-        <w:ind w:left="-6"/>
+        <w:t>`BOLT_AZONOSITO`, `VASARLAS_ID`, `DATUM`) VALUES (1372,6,'2020-4-7')</w:t>
+      </w:r>
+    </w:p>
+    <w:p>
+      <w:pPr>
+        <w:spacing w:after="0" w:line="269" w:lineRule="auto"/>
+        <w:ind w:left="-6"/>
+        <w:rPr>
+          <w:rFonts w:ascii="Arial,Bold" w:hAnsi="Arial,Bold" w:cs="Arial,Bold"/>
+        </w:rPr>
+      </w:pPr>
+    </w:p>
+    <w:p>
+      <w:pPr>
+        <w:spacing w:after="0" w:line="269" w:lineRule="auto"/>
+        <w:ind w:left="-6"/>
+        <w:rPr>
+          <w:rFonts w:ascii="Arial,Bold" w:hAnsi="Arial,Bold" w:cs="Arial,Bold"/>
+        </w:rPr>
+      </w:pPr>
+      <w:r>
+        <w:rPr>
+          <w:rFonts w:ascii="Arial,Bold" w:hAnsi="Arial,Bold" w:cs="Arial,Bold"/>
+        </w:rPr>
+        <w:t>VÁSÁRLÁS_KÉSZLETEK</w:t>
+      </w:r>
+    </w:p>
+    <w:p>
+      <w:pPr>
+        <w:spacing w:after="4" w:line="268" w:lineRule="auto"/>
+        <w:ind w:left="-5"/>
         <w:rPr>
           <w:rFonts w:ascii="Arial,Bold" w:hAnsi="Arial,Bold" w:cs="Arial,Bold"/>
         </w:rPr>
@@ -6636,7 +8022,7 @@
         <w:rPr>
           <w:rFonts w:ascii="Arial,Bold" w:hAnsi="Arial,Bold" w:cs="Arial,Bold"/>
         </w:rPr>
-        <w:t>k_b</w:t>
+        <w:t>vasarlas_keszletek</w:t>
       </w:r>
       <w:proofErr w:type="spellEnd"/>
       <w:proofErr w:type="gramStart"/>
@@ -6651,13 +8037,13 @@
         <w:rPr>
           <w:rFonts w:ascii="Arial,Bold" w:hAnsi="Arial,Bold" w:cs="Arial,Bold"/>
         </w:rPr>
-        <w:t>`BOLT_AZONOSITO`, `KESZLET_ID`) VALUES (9370,10274);</w:t>
-      </w:r>
-    </w:p>
-    <w:p>
-      <w:pPr>
-        <w:spacing w:after="0" w:line="269" w:lineRule="auto"/>
-        <w:ind w:left="-6"/>
+        <w:t>`KESZLET_ID`, `VASARLAS_ID`, `DARAB`,`AR`) VALUES (10276,1,1,0);</w:t>
+      </w:r>
+    </w:p>
+    <w:p>
+      <w:pPr>
+        <w:spacing w:after="4" w:line="268" w:lineRule="auto"/>
+        <w:ind w:left="-5"/>
         <w:rPr>
           <w:rFonts w:ascii="Arial,Bold" w:hAnsi="Arial,Bold" w:cs="Arial,Bold"/>
         </w:rPr>
@@ -6673,7 +8059,7 @@
         <w:rPr>
           <w:rFonts w:ascii="Arial,Bold" w:hAnsi="Arial,Bold" w:cs="Arial,Bold"/>
         </w:rPr>
-        <w:t>k_b</w:t>
+        <w:t>vasarlas_keszletek</w:t>
       </w:r>
       <w:proofErr w:type="spellEnd"/>
       <w:proofErr w:type="gramStart"/>
@@ -6688,13 +8074,13 @@
         <w:rPr>
           <w:rFonts w:ascii="Arial,Bold" w:hAnsi="Arial,Bold" w:cs="Arial,Bold"/>
         </w:rPr>
-        <w:t>`BOLT_AZONOSITO`, `KESZLET_ID`) VALUES (9370,10276);</w:t>
-      </w:r>
-    </w:p>
-    <w:p>
-      <w:pPr>
-        <w:spacing w:after="0" w:line="269" w:lineRule="auto"/>
-        <w:ind w:left="-6"/>
+        <w:t>`KESZLET_ID`, `VASARLAS_ID`, `DARAB`,`AR`) VALUES (10919,1,1,0);</w:t>
+      </w:r>
+    </w:p>
+    <w:p>
+      <w:pPr>
+        <w:spacing w:after="4" w:line="268" w:lineRule="auto"/>
+        <w:ind w:left="-5"/>
         <w:rPr>
           <w:rFonts w:ascii="Arial,Bold" w:hAnsi="Arial,Bold" w:cs="Arial,Bold"/>
         </w:rPr>
@@ -6710,7 +8096,7 @@
         <w:rPr>
           <w:rFonts w:ascii="Arial,Bold" w:hAnsi="Arial,Bold" w:cs="Arial,Bold"/>
         </w:rPr>
-        <w:t>k_b</w:t>
+        <w:t>vasarlas_keszletek</w:t>
       </w:r>
       <w:proofErr w:type="spellEnd"/>
       <w:proofErr w:type="gramStart"/>
@@ -6725,13 +8111,13 @@
         <w:rPr>
           <w:rFonts w:ascii="Arial,Bold" w:hAnsi="Arial,Bold" w:cs="Arial,Bold"/>
         </w:rPr>
-        <w:t>`BOLT_AZONOSITO`, `KESZLET_ID`) VALUES (9370,21166);</w:t>
-      </w:r>
-    </w:p>
-    <w:p>
-      <w:pPr>
-        <w:spacing w:after="0" w:line="269" w:lineRule="auto"/>
-        <w:ind w:left="-6"/>
+        <w:t>`KESZLET_ID`, `VASARLAS_ID`, `DARAB`,`AR`) VALUES (10266,2,2,0);</w:t>
+      </w:r>
+    </w:p>
+    <w:p>
+      <w:pPr>
+        <w:spacing w:after="4" w:line="268" w:lineRule="auto"/>
+        <w:ind w:left="-5"/>
         <w:rPr>
           <w:rFonts w:ascii="Arial,Bold" w:hAnsi="Arial,Bold" w:cs="Arial,Bold"/>
         </w:rPr>
@@ -6747,7 +8133,7 @@
         <w:rPr>
           <w:rFonts w:ascii="Arial,Bold" w:hAnsi="Arial,Bold" w:cs="Arial,Bold"/>
         </w:rPr>
-        <w:t>k_b</w:t>
+        <w:t>vasarlas_keszletek</w:t>
       </w:r>
       <w:proofErr w:type="spellEnd"/>
       <w:proofErr w:type="gramStart"/>
@@ -6762,13 +8148,13 @@
         <w:rPr>
           <w:rFonts w:ascii="Arial,Bold" w:hAnsi="Arial,Bold" w:cs="Arial,Bold"/>
         </w:rPr>
-        <w:t>`BOLT_AZONOSITO`, `KESZLET_ID`) VALUES (2370,10274);</w:t>
-      </w:r>
-    </w:p>
-    <w:p>
-      <w:pPr>
-        <w:spacing w:after="0" w:line="269" w:lineRule="auto"/>
-        <w:ind w:left="-6"/>
+        <w:t>`KESZLET_ID`, `VASARLAS_ID`, `DARAB`,`AR`) VALUES (10266,3,3,0);</w:t>
+      </w:r>
+    </w:p>
+    <w:p>
+      <w:pPr>
+        <w:spacing w:after="4" w:line="268" w:lineRule="auto"/>
+        <w:ind w:left="-5"/>
         <w:rPr>
           <w:rFonts w:ascii="Arial,Bold" w:hAnsi="Arial,Bold" w:cs="Arial,Bold"/>
         </w:rPr>
@@ -6784,7 +8170,7 @@
         <w:rPr>
           <w:rFonts w:ascii="Arial,Bold" w:hAnsi="Arial,Bold" w:cs="Arial,Bold"/>
         </w:rPr>
-        <w:t>k_b</w:t>
+        <w:t>vasarlas_keszletek</w:t>
       </w:r>
       <w:proofErr w:type="spellEnd"/>
       <w:proofErr w:type="gramStart"/>
@@ -6799,161 +8185,13 @@
         <w:rPr>
           <w:rFonts w:ascii="Arial,Bold" w:hAnsi="Arial,Bold" w:cs="Arial,Bold"/>
         </w:rPr>
-        <w:t>`BOLT_AZONOSITO`, `KESZLET_ID`) VALUES (2370,10276);</w:t>
-      </w:r>
-    </w:p>
-    <w:p>
-      <w:pPr>
-        <w:spacing w:after="0" w:line="269" w:lineRule="auto"/>
-        <w:ind w:left="-6"/>
-        <w:rPr>
-          <w:rFonts w:ascii="Arial,Bold" w:hAnsi="Arial,Bold" w:cs="Arial,Bold"/>
-        </w:rPr>
-      </w:pPr>
-      <w:r>
-        <w:rPr>
-          <w:rFonts w:ascii="Arial,Bold" w:hAnsi="Arial,Bold" w:cs="Arial,Bold"/>
-        </w:rPr>
-        <w:t>INSERT INTO `</w:t>
-      </w:r>
-      <w:proofErr w:type="spellStart"/>
-      <w:r>
-        <w:rPr>
-          <w:rFonts w:ascii="Arial,Bold" w:hAnsi="Arial,Bold" w:cs="Arial,Bold"/>
-        </w:rPr>
-        <w:t>k_b</w:t>
-      </w:r>
-      <w:proofErr w:type="spellEnd"/>
-      <w:proofErr w:type="gramStart"/>
-      <w:r>
-        <w:rPr>
-          <w:rFonts w:ascii="Arial,Bold" w:hAnsi="Arial,Bold" w:cs="Arial,Bold"/>
-        </w:rPr>
-        <w:t>`(</w:t>
-      </w:r>
-      <w:proofErr w:type="gramEnd"/>
-      <w:r>
-        <w:rPr>
-          <w:rFonts w:ascii="Arial,Bold" w:hAnsi="Arial,Bold" w:cs="Arial,Bold"/>
-        </w:rPr>
-        <w:t>`BOLT_AZONOSITO`, `KESZLET_ID`) VALUES (2370,21166);</w:t>
-      </w:r>
-    </w:p>
-    <w:p>
-      <w:pPr>
-        <w:spacing w:after="0" w:line="269" w:lineRule="auto"/>
-        <w:ind w:left="-6"/>
-        <w:rPr>
-          <w:rFonts w:ascii="Arial,Bold" w:hAnsi="Arial,Bold" w:cs="Arial,Bold"/>
-        </w:rPr>
-      </w:pPr>
-      <w:r>
-        <w:rPr>
-          <w:rFonts w:ascii="Arial,Bold" w:hAnsi="Arial,Bold" w:cs="Arial,Bold"/>
-        </w:rPr>
-        <w:t>INSERT INTO `</w:t>
-      </w:r>
-      <w:proofErr w:type="spellStart"/>
-      <w:r>
-        <w:rPr>
-          <w:rFonts w:ascii="Arial,Bold" w:hAnsi="Arial,Bold" w:cs="Arial,Bold"/>
-        </w:rPr>
-        <w:t>k_b</w:t>
-      </w:r>
-      <w:proofErr w:type="spellEnd"/>
-      <w:proofErr w:type="gramStart"/>
-      <w:r>
-        <w:rPr>
-          <w:rFonts w:ascii="Arial,Bold" w:hAnsi="Arial,Bold" w:cs="Arial,Bold"/>
-        </w:rPr>
-        <w:t>`(</w:t>
-      </w:r>
-      <w:proofErr w:type="gramEnd"/>
-      <w:r>
-        <w:rPr>
-          <w:rFonts w:ascii="Arial,Bold" w:hAnsi="Arial,Bold" w:cs="Arial,Bold"/>
-        </w:rPr>
-        <w:t>`BOLT_AZONOSITO`, `KESZLET_ID`) VALUES (2370,10919);</w:t>
-      </w:r>
-    </w:p>
-    <w:p>
-      <w:pPr>
-        <w:spacing w:after="0" w:line="269" w:lineRule="auto"/>
-        <w:ind w:left="-6"/>
-        <w:rPr>
-          <w:rFonts w:ascii="Arial,Bold" w:hAnsi="Arial,Bold" w:cs="Arial,Bold"/>
-        </w:rPr>
-      </w:pPr>
-      <w:r>
-        <w:rPr>
-          <w:rFonts w:ascii="Arial,Bold" w:hAnsi="Arial,Bold" w:cs="Arial,Bold"/>
-        </w:rPr>
-        <w:t>INSERT INTO `</w:t>
-      </w:r>
-      <w:proofErr w:type="spellStart"/>
-      <w:r>
-        <w:rPr>
-          <w:rFonts w:ascii="Arial,Bold" w:hAnsi="Arial,Bold" w:cs="Arial,Bold"/>
-        </w:rPr>
-        <w:t>k_b</w:t>
-      </w:r>
-      <w:proofErr w:type="spellEnd"/>
-      <w:proofErr w:type="gramStart"/>
-      <w:r>
-        <w:rPr>
-          <w:rFonts w:ascii="Arial,Bold" w:hAnsi="Arial,Bold" w:cs="Arial,Bold"/>
-        </w:rPr>
-        <w:t>`(</w:t>
-      </w:r>
-      <w:proofErr w:type="gramEnd"/>
-      <w:r>
-        <w:rPr>
-          <w:rFonts w:ascii="Arial,Bold" w:hAnsi="Arial,Bold" w:cs="Arial,Bold"/>
-        </w:rPr>
-        <w:t>`BOLT_AZONOSITO`, `KESZLET_ID`) VALUES (2370,75974);</w:t>
-      </w:r>
-    </w:p>
-    <w:p>
-      <w:pPr>
-        <w:spacing w:after="0" w:line="269" w:lineRule="auto"/>
-        <w:ind w:left="-6"/>
-        <w:rPr>
-          <w:rFonts w:ascii="Arial,Bold" w:hAnsi="Arial,Bold" w:cs="Arial,Bold"/>
-        </w:rPr>
-      </w:pPr>
-      <w:r>
-        <w:rPr>
-          <w:rFonts w:ascii="Arial,Bold" w:hAnsi="Arial,Bold" w:cs="Arial,Bold"/>
-        </w:rPr>
-        <w:t>INSERT INTO `</w:t>
-      </w:r>
-      <w:proofErr w:type="spellStart"/>
-      <w:r>
-        <w:rPr>
-          <w:rFonts w:ascii="Arial,Bold" w:hAnsi="Arial,Bold" w:cs="Arial,Bold"/>
-        </w:rPr>
-        <w:t>k_b</w:t>
-      </w:r>
-      <w:proofErr w:type="spellEnd"/>
-      <w:proofErr w:type="gramStart"/>
-      <w:r>
-        <w:rPr>
-          <w:rFonts w:ascii="Arial,Bold" w:hAnsi="Arial,Bold" w:cs="Arial,Bold"/>
-        </w:rPr>
-        <w:t>`(</w:t>
-      </w:r>
-      <w:proofErr w:type="gramEnd"/>
-      <w:r>
-        <w:rPr>
-          <w:rFonts w:ascii="Arial,Bold" w:hAnsi="Arial,Bold" w:cs="Arial,Bold"/>
-        </w:rPr>
-        <w:t>`BOLT_AZONOSITO`, `KESZLET_ID`, `RAKTARON`) VALUES (2370,10266,21);</w:t>
-      </w:r>
-    </w:p>
-    <w:p>
-      <w:pPr>
-        <w:spacing w:after="0" w:line="269" w:lineRule="auto"/>
-        <w:ind w:left="-6"/>
+        <w:t>`KESZLET_ID`, `VASARLAS_ID`, `DARAB`,`AR`) VALUES (10276,4,2,0);</w:t>
+      </w:r>
+    </w:p>
+    <w:p>
+      <w:pPr>
+        <w:spacing w:after="4" w:line="268" w:lineRule="auto"/>
+        <w:ind w:left="-5"/>
         <w:rPr>
           <w:rFonts w:ascii="Arial,Bold" w:hAnsi="Arial,Bold" w:cs="Arial,Bold"/>
         </w:rPr>
@@ -6970,7 +8208,7 @@
         <w:rPr>
           <w:rFonts w:ascii="Arial,Bold" w:hAnsi="Arial,Bold" w:cs="Arial,Bold"/>
         </w:rPr>
-        <w:t>k_b</w:t>
+        <w:t>vasarlas_keszletek</w:t>
       </w:r>
       <w:proofErr w:type="spellEnd"/>
       <w:proofErr w:type="gramStart"/>
@@ -6985,1170 +8223,7 @@
         <w:rPr>
           <w:rFonts w:ascii="Arial,Bold" w:hAnsi="Arial,Bold" w:cs="Arial,Bold"/>
         </w:rPr>
-        <w:t>`BOLT_AZONOSITO`, `KESZLET_ID`, `RAKTARON`) VALUES (2370,10921,10);</w:t>
-      </w:r>
-    </w:p>
-    <w:p>
-      <w:pPr>
-        <w:spacing w:after="0" w:line="269" w:lineRule="auto"/>
-        <w:ind w:left="-6"/>
-        <w:rPr>
-          <w:rFonts w:ascii="Arial,Bold" w:hAnsi="Arial,Bold" w:cs="Arial,Bold"/>
-        </w:rPr>
-      </w:pPr>
-      <w:r>
-        <w:rPr>
-          <w:rFonts w:ascii="Arial,Bold" w:hAnsi="Arial,Bold" w:cs="Arial,Bold"/>
-        </w:rPr>
-        <w:t>INSERT INTO `</w:t>
-      </w:r>
-      <w:proofErr w:type="spellStart"/>
-      <w:r>
-        <w:rPr>
-          <w:rFonts w:ascii="Arial,Bold" w:hAnsi="Arial,Bold" w:cs="Arial,Bold"/>
-        </w:rPr>
-        <w:t>k_b</w:t>
-      </w:r>
-      <w:proofErr w:type="spellEnd"/>
-      <w:proofErr w:type="gramStart"/>
-      <w:r>
-        <w:rPr>
-          <w:rFonts w:ascii="Arial,Bold" w:hAnsi="Arial,Bold" w:cs="Arial,Bold"/>
-        </w:rPr>
-        <w:t>`(</w:t>
-      </w:r>
-      <w:proofErr w:type="gramEnd"/>
-      <w:r>
-        <w:rPr>
-          <w:rFonts w:ascii="Arial,Bold" w:hAnsi="Arial,Bold" w:cs="Arial,Bold"/>
-        </w:rPr>
-        <w:t>`BOLT_AZONOSITO`, `KESZLET_ID`) VALUES (1372,75974);</w:t>
-      </w:r>
-    </w:p>
-    <w:p>
-      <w:pPr>
-        <w:spacing w:after="0" w:line="269" w:lineRule="auto"/>
-        <w:ind w:left="-6"/>
-        <w:rPr>
-          <w:rFonts w:ascii="Arial,Bold" w:hAnsi="Arial,Bold" w:cs="Arial,Bold"/>
-        </w:rPr>
-      </w:pPr>
-      <w:r>
-        <w:rPr>
-          <w:rFonts w:ascii="Arial,Bold" w:hAnsi="Arial,Bold" w:cs="Arial,Bold"/>
-        </w:rPr>
-        <w:t>INSERT INTO `</w:t>
-      </w:r>
-      <w:proofErr w:type="spellStart"/>
-      <w:r>
-        <w:rPr>
-          <w:rFonts w:ascii="Arial,Bold" w:hAnsi="Arial,Bold" w:cs="Arial,Bold"/>
-        </w:rPr>
-        <w:t>k_b</w:t>
-      </w:r>
-      <w:proofErr w:type="spellEnd"/>
-      <w:proofErr w:type="gramStart"/>
-      <w:r>
-        <w:rPr>
-          <w:rFonts w:ascii="Arial,Bold" w:hAnsi="Arial,Bold" w:cs="Arial,Bold"/>
-        </w:rPr>
-        <w:t>`(</w:t>
-      </w:r>
-      <w:proofErr w:type="gramEnd"/>
-      <w:r>
-        <w:rPr>
-          <w:rFonts w:ascii="Arial,Bold" w:hAnsi="Arial,Bold" w:cs="Arial,Bold"/>
-        </w:rPr>
-        <w:t>`BOLT_AZONOSITO`, `KESZLET_ID`, `RAKTARON`) VALUES (1372,10274,50);</w:t>
-      </w:r>
-    </w:p>
-    <w:p>
-      <w:pPr>
-        <w:spacing w:after="0" w:line="269" w:lineRule="auto"/>
-        <w:ind w:left="-6"/>
-        <w:rPr>
-          <w:rFonts w:ascii="Arial,Bold" w:hAnsi="Arial,Bold" w:cs="Arial,Bold"/>
-        </w:rPr>
-      </w:pPr>
-      <w:r>
-        <w:rPr>
-          <w:rFonts w:ascii="Arial,Bold" w:hAnsi="Arial,Bold" w:cs="Arial,Bold"/>
-        </w:rPr>
-        <w:t>INSERT INTO `</w:t>
-      </w:r>
-      <w:proofErr w:type="spellStart"/>
-      <w:r>
-        <w:rPr>
-          <w:rFonts w:ascii="Arial,Bold" w:hAnsi="Arial,Bold" w:cs="Arial,Bold"/>
-        </w:rPr>
-        <w:t>k_b</w:t>
-      </w:r>
-      <w:proofErr w:type="spellEnd"/>
-      <w:proofErr w:type="gramStart"/>
-      <w:r>
-        <w:rPr>
-          <w:rFonts w:ascii="Arial,Bold" w:hAnsi="Arial,Bold" w:cs="Arial,Bold"/>
-        </w:rPr>
-        <w:t>`(</w:t>
-      </w:r>
-      <w:proofErr w:type="gramEnd"/>
-      <w:r>
-        <w:rPr>
-          <w:rFonts w:ascii="Arial,Bold" w:hAnsi="Arial,Bold" w:cs="Arial,Bold"/>
-        </w:rPr>
-        <w:t>`BOLT_AZONOSITO`, `KESZLET_ID`, `RAKTARON`) VALUES (1372,10276,232);</w:t>
-      </w:r>
-    </w:p>
-    <w:p>
-      <w:pPr>
-        <w:spacing w:after="0" w:line="269" w:lineRule="auto"/>
-        <w:ind w:left="-6"/>
-        <w:rPr>
-          <w:rFonts w:ascii="Arial,Bold" w:hAnsi="Arial,Bold" w:cs="Arial,Bold"/>
-        </w:rPr>
-      </w:pPr>
-      <w:r>
-        <w:rPr>
-          <w:rFonts w:ascii="Arial,Bold" w:hAnsi="Arial,Bold" w:cs="Arial,Bold"/>
-        </w:rPr>
-        <w:t>INSERT INTO `</w:t>
-      </w:r>
-      <w:proofErr w:type="spellStart"/>
-      <w:r>
-        <w:rPr>
-          <w:rFonts w:ascii="Arial,Bold" w:hAnsi="Arial,Bold" w:cs="Arial,Bold"/>
-        </w:rPr>
-        <w:t>k_b</w:t>
-      </w:r>
-      <w:proofErr w:type="spellEnd"/>
-      <w:proofErr w:type="gramStart"/>
-      <w:r>
-        <w:rPr>
-          <w:rFonts w:ascii="Arial,Bold" w:hAnsi="Arial,Bold" w:cs="Arial,Bold"/>
-        </w:rPr>
-        <w:t>`(</w:t>
-      </w:r>
-      <w:proofErr w:type="gramEnd"/>
-      <w:r>
-        <w:rPr>
-          <w:rFonts w:ascii="Arial,Bold" w:hAnsi="Arial,Bold" w:cs="Arial,Bold"/>
-        </w:rPr>
-        <w:t>`BOLT_AZONOSITO`, `KESZLET_ID`, `RAKTARON`) VALUES (1372,21166,433);</w:t>
-      </w:r>
-    </w:p>
-    <w:p>
-      <w:pPr>
-        <w:spacing w:after="0" w:line="269" w:lineRule="auto"/>
-        <w:ind w:left="-6"/>
-        <w:rPr>
-          <w:rFonts w:ascii="Arial,Bold" w:hAnsi="Arial,Bold" w:cs="Arial,Bold"/>
-        </w:rPr>
-      </w:pPr>
-      <w:r>
-        <w:rPr>
-          <w:rFonts w:ascii="Arial,Bold" w:hAnsi="Arial,Bold" w:cs="Arial,Bold"/>
-        </w:rPr>
-        <w:t>INSERT INTO `</w:t>
-      </w:r>
-      <w:proofErr w:type="spellStart"/>
-      <w:r>
-        <w:rPr>
-          <w:rFonts w:ascii="Arial,Bold" w:hAnsi="Arial,Bold" w:cs="Arial,Bold"/>
-        </w:rPr>
-        <w:t>k_b</w:t>
-      </w:r>
-      <w:proofErr w:type="spellEnd"/>
-      <w:proofErr w:type="gramStart"/>
-      <w:r>
-        <w:rPr>
-          <w:rFonts w:ascii="Arial,Bold" w:hAnsi="Arial,Bold" w:cs="Arial,Bold"/>
-        </w:rPr>
-        <w:t>`(</w:t>
-      </w:r>
-      <w:proofErr w:type="gramEnd"/>
-      <w:r>
-        <w:rPr>
-          <w:rFonts w:ascii="Arial,Bold" w:hAnsi="Arial,Bold" w:cs="Arial,Bold"/>
-        </w:rPr>
-        <w:t>`BOLT_AZONOSITO`, `KESZLET_ID`, `RAKTARON`) VALUES (1372,10919,65);</w:t>
-      </w:r>
-    </w:p>
-    <w:p>
-      <w:pPr>
-        <w:spacing w:after="0" w:line="269" w:lineRule="auto"/>
-        <w:ind w:left="-6"/>
-        <w:rPr>
-          <w:rFonts w:ascii="Arial,Bold" w:hAnsi="Arial,Bold" w:cs="Arial,Bold"/>
-        </w:rPr>
-      </w:pPr>
-      <w:r>
-        <w:rPr>
-          <w:rFonts w:ascii="Arial,Bold" w:hAnsi="Arial,Bold" w:cs="Arial,Bold"/>
-        </w:rPr>
-        <w:t>INSERT INTO `</w:t>
-      </w:r>
-      <w:proofErr w:type="spellStart"/>
-      <w:r>
-        <w:rPr>
-          <w:rFonts w:ascii="Arial,Bold" w:hAnsi="Arial,Bold" w:cs="Arial,Bold"/>
-        </w:rPr>
-        <w:t>k_b</w:t>
-      </w:r>
-      <w:proofErr w:type="spellEnd"/>
-      <w:proofErr w:type="gramStart"/>
-      <w:r>
-        <w:rPr>
-          <w:rFonts w:ascii="Arial,Bold" w:hAnsi="Arial,Bold" w:cs="Arial,Bold"/>
-        </w:rPr>
-        <w:t>`(</w:t>
-      </w:r>
-      <w:proofErr w:type="gramEnd"/>
-      <w:r>
-        <w:rPr>
-          <w:rFonts w:ascii="Arial,Bold" w:hAnsi="Arial,Bold" w:cs="Arial,Bold"/>
-        </w:rPr>
-        <w:t>`BOLT_AZONOSITO`, `KESZLET_ID`, `RAKTARON`) VALUES (1372,10921,100);</w:t>
-      </w:r>
-    </w:p>
-    <w:p>
-      <w:pPr>
-        <w:spacing w:after="0" w:line="269" w:lineRule="auto"/>
-        <w:ind w:left="-6"/>
-        <w:rPr>
-          <w:rFonts w:ascii="Arial,Bold" w:hAnsi="Arial,Bold" w:cs="Arial,Bold"/>
-        </w:rPr>
-      </w:pPr>
-      <w:r>
-        <w:rPr>
-          <w:rFonts w:ascii="Arial,Bold" w:hAnsi="Arial,Bold" w:cs="Arial,Bold"/>
-        </w:rPr>
-        <w:t>INSERT INTO `</w:t>
-      </w:r>
-      <w:proofErr w:type="spellStart"/>
-      <w:r>
-        <w:rPr>
-          <w:rFonts w:ascii="Arial,Bold" w:hAnsi="Arial,Bold" w:cs="Arial,Bold"/>
-        </w:rPr>
-        <w:t>k_b</w:t>
-      </w:r>
-      <w:proofErr w:type="spellEnd"/>
-      <w:proofErr w:type="gramStart"/>
-      <w:r>
-        <w:rPr>
-          <w:rFonts w:ascii="Arial,Bold" w:hAnsi="Arial,Bold" w:cs="Arial,Bold"/>
-        </w:rPr>
-        <w:t>`(</w:t>
-      </w:r>
-      <w:proofErr w:type="gramEnd"/>
-      <w:r>
-        <w:rPr>
-          <w:rFonts w:ascii="Arial,Bold" w:hAnsi="Arial,Bold" w:cs="Arial,Bold"/>
-        </w:rPr>
-        <w:t>`BOLT_AZONOSITO`, `KESZLET_ID`, `RAKTARON`) VALUES (1372,10266,653);</w:t>
-      </w:r>
-    </w:p>
-    <w:p>
-      <w:pPr>
-        <w:spacing w:after="0" w:line="269" w:lineRule="auto"/>
-        <w:ind w:left="-6"/>
-        <w:rPr>
-          <w:rFonts w:ascii="Arial,Bold" w:hAnsi="Arial,Bold" w:cs="Arial,Bold"/>
-        </w:rPr>
-      </w:pPr>
-    </w:p>
-    <w:p>
-      <w:pPr>
-        <w:spacing w:after="0" w:line="269" w:lineRule="auto"/>
-        <w:ind w:left="-6"/>
-        <w:rPr>
-          <w:rFonts w:ascii="Arial,Bold" w:hAnsi="Arial,Bold" w:cs="Arial,Bold"/>
-        </w:rPr>
-      </w:pPr>
-    </w:p>
-    <w:p>
-      <w:pPr>
-        <w:spacing w:after="0" w:line="269" w:lineRule="auto"/>
-        <w:ind w:left="-6"/>
-        <w:rPr>
-          <w:rFonts w:ascii="Arial,Bold" w:hAnsi="Arial,Bold" w:cs="Arial,Bold"/>
-          <w:b/>
-          <w:bCs/>
-        </w:rPr>
-      </w:pPr>
-      <w:r>
-        <w:rPr>
-          <w:rFonts w:ascii="Arial,Bold" w:hAnsi="Arial,Bold" w:cs="Arial,Bold"/>
-          <w:b/>
-          <w:bCs/>
-        </w:rPr>
-        <w:t>VÁSÁRLÁS</w:t>
-      </w:r>
-    </w:p>
-    <w:p>
-      <w:pPr>
-        <w:spacing w:after="0" w:line="269" w:lineRule="auto"/>
-        <w:ind w:left="-6"/>
-        <w:rPr>
-          <w:rFonts w:ascii="Arial,Bold" w:hAnsi="Arial,Bold" w:cs="Arial,Bold"/>
-        </w:rPr>
-      </w:pPr>
-      <w:r>
-        <w:rPr>
-          <w:rFonts w:ascii="Arial,Bold" w:hAnsi="Arial,Bold" w:cs="Arial,Bold"/>
-        </w:rPr>
-        <w:t>INSERT INTO `</w:t>
-      </w:r>
-      <w:proofErr w:type="spellStart"/>
-      <w:r>
-        <w:rPr>
-          <w:rFonts w:ascii="Arial,Bold" w:hAnsi="Arial,Bold" w:cs="Arial,Bold"/>
-        </w:rPr>
-        <w:t>vasarlas</w:t>
-      </w:r>
-      <w:proofErr w:type="spellEnd"/>
-      <w:proofErr w:type="gramStart"/>
-      <w:r>
-        <w:rPr>
-          <w:rFonts w:ascii="Arial,Bold" w:hAnsi="Arial,Bold" w:cs="Arial,Bold"/>
-        </w:rPr>
-        <w:t>`(</w:t>
-      </w:r>
-      <w:proofErr w:type="gramEnd"/>
-      <w:r>
-        <w:rPr>
-          <w:rFonts w:ascii="Arial,Bold" w:hAnsi="Arial,Bold" w:cs="Arial,Bold"/>
-        </w:rPr>
-        <w:t>`VASARLAS_ID`, `VASARLO_NEVE`, `AR`, `VIP`, `EXTRA_VIP_PONT`) VALUES (1,"Kiss Imre",DEFAULT,FALSE,0);</w:t>
-      </w:r>
-    </w:p>
-    <w:p>
-      <w:pPr>
-        <w:spacing w:after="0" w:line="269" w:lineRule="auto"/>
-        <w:ind w:left="-6"/>
-        <w:rPr>
-          <w:rFonts w:ascii="Arial,Bold" w:hAnsi="Arial,Bold" w:cs="Arial,Bold"/>
-        </w:rPr>
-      </w:pPr>
-      <w:r>
-        <w:rPr>
-          <w:rFonts w:ascii="Arial,Bold" w:hAnsi="Arial,Bold" w:cs="Arial,Bold"/>
-        </w:rPr>
-        <w:t>INSERT INTO `</w:t>
-      </w:r>
-      <w:proofErr w:type="spellStart"/>
-      <w:r>
-        <w:rPr>
-          <w:rFonts w:ascii="Arial,Bold" w:hAnsi="Arial,Bold" w:cs="Arial,Bold"/>
-        </w:rPr>
-        <w:t>vasarlas</w:t>
-      </w:r>
-      <w:proofErr w:type="spellEnd"/>
-      <w:proofErr w:type="gramStart"/>
-      <w:r>
-        <w:rPr>
-          <w:rFonts w:ascii="Arial,Bold" w:hAnsi="Arial,Bold" w:cs="Arial,Bold"/>
-        </w:rPr>
-        <w:t>`(</w:t>
-      </w:r>
-      <w:proofErr w:type="gramEnd"/>
-      <w:r>
-        <w:rPr>
-          <w:rFonts w:ascii="Arial,Bold" w:hAnsi="Arial,Bold" w:cs="Arial,Bold"/>
-        </w:rPr>
-        <w:t>`VASARLAS_ID`, `VASARLO_NEVE`, `AR`, `VIP`, `EXTRA_VIP_PONT`) VALUES (2,"Mókás Miklós",DEFAULT,FALSE,0);</w:t>
-      </w:r>
-    </w:p>
-    <w:p>
-      <w:pPr>
-        <w:spacing w:after="0" w:line="269" w:lineRule="auto"/>
-        <w:ind w:left="-6"/>
-        <w:rPr>
-          <w:rFonts w:ascii="Arial,Bold" w:hAnsi="Arial,Bold" w:cs="Arial,Bold"/>
-        </w:rPr>
-      </w:pPr>
-      <w:r>
-        <w:rPr>
-          <w:rFonts w:ascii="Arial,Bold" w:hAnsi="Arial,Bold" w:cs="Arial,Bold"/>
-        </w:rPr>
-        <w:t>INSERT INTO `</w:t>
-      </w:r>
-      <w:proofErr w:type="spellStart"/>
-      <w:r>
-        <w:rPr>
-          <w:rFonts w:ascii="Arial,Bold" w:hAnsi="Arial,Bold" w:cs="Arial,Bold"/>
-        </w:rPr>
-        <w:t>vasarlas</w:t>
-      </w:r>
-      <w:proofErr w:type="spellEnd"/>
-      <w:proofErr w:type="gramStart"/>
-      <w:r>
-        <w:rPr>
-          <w:rFonts w:ascii="Arial,Bold" w:hAnsi="Arial,Bold" w:cs="Arial,Bold"/>
-        </w:rPr>
-        <w:t>`(</w:t>
-      </w:r>
-      <w:proofErr w:type="gramEnd"/>
-      <w:r>
-        <w:rPr>
-          <w:rFonts w:ascii="Arial,Bold" w:hAnsi="Arial,Bold" w:cs="Arial,Bold"/>
-        </w:rPr>
-        <w:t>`VASARLAS_ID`, `VASARLO_NEVE`, `AR`, `VIP`, `EXTRA_VIP_PONT`) VALUES (3,"Paci Laci",DEFAULT,TRUE,0);</w:t>
-      </w:r>
-    </w:p>
-    <w:p>
-      <w:pPr>
-        <w:spacing w:after="0" w:line="269" w:lineRule="auto"/>
-        <w:ind w:left="-6"/>
-        <w:rPr>
-          <w:rFonts w:ascii="Arial,Bold" w:hAnsi="Arial,Bold" w:cs="Arial,Bold"/>
-        </w:rPr>
-      </w:pPr>
-      <w:r>
-        <w:rPr>
-          <w:rFonts w:ascii="Arial,Bold" w:hAnsi="Arial,Bold" w:cs="Arial,Bold"/>
-        </w:rPr>
-        <w:t>INSERT INTO `</w:t>
-      </w:r>
-      <w:proofErr w:type="spellStart"/>
-      <w:r>
-        <w:rPr>
-          <w:rFonts w:ascii="Arial,Bold" w:hAnsi="Arial,Bold" w:cs="Arial,Bold"/>
-        </w:rPr>
-        <w:t>vasarlas</w:t>
-      </w:r>
-      <w:proofErr w:type="spellEnd"/>
-      <w:proofErr w:type="gramStart"/>
-      <w:r>
-        <w:rPr>
-          <w:rFonts w:ascii="Arial,Bold" w:hAnsi="Arial,Bold" w:cs="Arial,Bold"/>
-        </w:rPr>
-        <w:t>`(</w:t>
-      </w:r>
-      <w:proofErr w:type="gramEnd"/>
-      <w:r>
-        <w:rPr>
-          <w:rFonts w:ascii="Arial,Bold" w:hAnsi="Arial,Bold" w:cs="Arial,Bold"/>
-        </w:rPr>
-        <w:t>`VASARLAS_ID`, `VASARLO_NEVE`, `AR`, `VIP`, `EXTRA_VIP_PONT`) VALUES (4,"Kellemes Anna",DEFAULT,FALSE,0);</w:t>
-      </w:r>
-    </w:p>
-    <w:p>
-      <w:pPr>
-        <w:spacing w:after="0" w:line="269" w:lineRule="auto"/>
-        <w:ind w:left="-6"/>
-        <w:rPr>
-          <w:rFonts w:ascii="Arial,Bold" w:hAnsi="Arial,Bold" w:cs="Arial,Bold"/>
-        </w:rPr>
-      </w:pPr>
-      <w:r>
-        <w:rPr>
-          <w:rFonts w:ascii="Arial,Bold" w:hAnsi="Arial,Bold" w:cs="Arial,Bold"/>
-        </w:rPr>
-        <w:t>INSERT INTO `</w:t>
-      </w:r>
-      <w:proofErr w:type="spellStart"/>
-      <w:r>
-        <w:rPr>
-          <w:rFonts w:ascii="Arial,Bold" w:hAnsi="Arial,Bold" w:cs="Arial,Bold"/>
-        </w:rPr>
-        <w:t>vasarlas</w:t>
-      </w:r>
-      <w:proofErr w:type="spellEnd"/>
-      <w:proofErr w:type="gramStart"/>
-      <w:r>
-        <w:rPr>
-          <w:rFonts w:ascii="Arial,Bold" w:hAnsi="Arial,Bold" w:cs="Arial,Bold"/>
-        </w:rPr>
-        <w:t>`(</w:t>
-      </w:r>
-      <w:proofErr w:type="gramEnd"/>
-      <w:r>
-        <w:rPr>
-          <w:rFonts w:ascii="Arial,Bold" w:hAnsi="Arial,Bold" w:cs="Arial,Bold"/>
-        </w:rPr>
-        <w:t>`VASARLAS_ID`, `VASARLO_NEVE`, `AR`, `VIP`, `EXTRA_VIP_PONT`) VALUES (5,"Ole Kirk Christiansen",DEFAULT,TRUE,0);</w:t>
-      </w:r>
-    </w:p>
-    <w:p>
-      <w:pPr>
-        <w:spacing w:after="0" w:line="269" w:lineRule="auto"/>
-        <w:ind w:left="-6"/>
-        <w:rPr>
-          <w:rFonts w:ascii="Arial,Bold" w:hAnsi="Arial,Bold" w:cs="Arial,Bold"/>
-        </w:rPr>
-      </w:pPr>
-      <w:r>
-        <w:rPr>
-          <w:rFonts w:ascii="Arial,Bold" w:hAnsi="Arial,Bold" w:cs="Arial,Bold"/>
-        </w:rPr>
-        <w:t>INSERT INTO `</w:t>
-      </w:r>
-      <w:proofErr w:type="spellStart"/>
-      <w:r>
-        <w:rPr>
-          <w:rFonts w:ascii="Arial,Bold" w:hAnsi="Arial,Bold" w:cs="Arial,Bold"/>
-        </w:rPr>
-        <w:t>vasarlas</w:t>
-      </w:r>
-      <w:proofErr w:type="spellEnd"/>
-      <w:proofErr w:type="gramStart"/>
-      <w:r>
-        <w:rPr>
-          <w:rFonts w:ascii="Arial,Bold" w:hAnsi="Arial,Bold" w:cs="Arial,Bold"/>
-        </w:rPr>
-        <w:t>`(</w:t>
-      </w:r>
-      <w:proofErr w:type="gramEnd"/>
-      <w:r>
-        <w:rPr>
-          <w:rFonts w:ascii="Arial,Bold" w:hAnsi="Arial,Bold" w:cs="Arial,Bold"/>
-        </w:rPr>
-        <w:t>`VASARLAS_ID`, `VASARLO_NEVE`, `AR`, `VIP`, `EXTRA_VIP_PONT`) VALUES (6,"Ole Kirk Christiansen",DEFAULT,TRUE,0);</w:t>
-      </w:r>
-    </w:p>
-    <w:p>
-      <w:pPr>
-        <w:spacing w:after="0" w:line="269" w:lineRule="auto"/>
-        <w:ind w:left="-6"/>
-        <w:rPr>
-          <w:rFonts w:ascii="Arial,Bold" w:hAnsi="Arial,Bold" w:cs="Arial,Bold"/>
-        </w:rPr>
-      </w:pPr>
-    </w:p>
-    <w:p>
-      <w:pPr>
-        <w:spacing w:after="0" w:line="269" w:lineRule="auto"/>
-        <w:ind w:left="-6"/>
-        <w:rPr>
-          <w:rFonts w:ascii="Arial,Bold" w:hAnsi="Arial,Bold" w:cs="Arial,Bold"/>
-          <w:b/>
-          <w:bCs/>
-        </w:rPr>
-      </w:pPr>
-      <w:r>
-        <w:rPr>
-          <w:rFonts w:ascii="Arial,Bold" w:hAnsi="Arial,Bold" w:cs="Arial,Bold"/>
-          <w:b/>
-          <w:bCs/>
-        </w:rPr>
-        <w:t xml:space="preserve">B_V </w:t>
-      </w:r>
-    </w:p>
-    <w:p>
-      <w:pPr>
-        <w:spacing w:after="0" w:line="269" w:lineRule="auto"/>
-        <w:ind w:left="-6"/>
-        <w:rPr>
-          <w:rFonts w:ascii="Arial,Bold" w:hAnsi="Arial,Bold" w:cs="Arial,Bold"/>
-        </w:rPr>
-      </w:pPr>
-      <w:r>
-        <w:rPr>
-          <w:rFonts w:ascii="Arial,Bold" w:hAnsi="Arial,Bold" w:cs="Arial,Bold"/>
-        </w:rPr>
-        <w:t>INSERT INTO `</w:t>
-      </w:r>
-      <w:proofErr w:type="spellStart"/>
-      <w:r>
-        <w:rPr>
-          <w:rFonts w:ascii="Arial,Bold" w:hAnsi="Arial,Bold" w:cs="Arial,Bold"/>
-        </w:rPr>
-        <w:t>b_v</w:t>
-      </w:r>
-      <w:proofErr w:type="spellEnd"/>
-      <w:proofErr w:type="gramStart"/>
-      <w:r>
-        <w:rPr>
-          <w:rFonts w:ascii="Arial,Bold" w:hAnsi="Arial,Bold" w:cs="Arial,Bold"/>
-        </w:rPr>
-        <w:t>`(</w:t>
-      </w:r>
-      <w:proofErr w:type="gramEnd"/>
-      <w:r>
-        <w:rPr>
-          <w:rFonts w:ascii="Arial,Bold" w:hAnsi="Arial,Bold" w:cs="Arial,Bold"/>
-        </w:rPr>
-        <w:t>`BOLT_AZONOSITO`, `VASARLAS_ID`, `DATUM`) VALUES (9370,1,'2020-7-4');</w:t>
-      </w:r>
-    </w:p>
-    <w:p>
-      <w:pPr>
-        <w:spacing w:after="0" w:line="269" w:lineRule="auto"/>
-        <w:ind w:left="-6"/>
-        <w:rPr>
-          <w:rFonts w:ascii="Arial,Bold" w:hAnsi="Arial,Bold" w:cs="Arial,Bold"/>
-        </w:rPr>
-      </w:pPr>
-      <w:r>
-        <w:rPr>
-          <w:rFonts w:ascii="Arial,Bold" w:hAnsi="Arial,Bold" w:cs="Arial,Bold"/>
-        </w:rPr>
-        <w:t>INSERT INTO `</w:t>
-      </w:r>
-      <w:proofErr w:type="spellStart"/>
-      <w:r>
-        <w:rPr>
-          <w:rFonts w:ascii="Arial,Bold" w:hAnsi="Arial,Bold" w:cs="Arial,Bold"/>
-        </w:rPr>
-        <w:t>b_v</w:t>
-      </w:r>
-      <w:proofErr w:type="spellEnd"/>
-      <w:proofErr w:type="gramStart"/>
-      <w:r>
-        <w:rPr>
-          <w:rFonts w:ascii="Arial,Bold" w:hAnsi="Arial,Bold" w:cs="Arial,Bold"/>
-        </w:rPr>
-        <w:t>`(</w:t>
-      </w:r>
-      <w:proofErr w:type="gramEnd"/>
-      <w:r>
-        <w:rPr>
-          <w:rFonts w:ascii="Arial,Bold" w:hAnsi="Arial,Bold" w:cs="Arial,Bold"/>
-        </w:rPr>
-        <w:t>`BOLT_AZONOSITO`, `VASARLAS_ID`, `DATUM`) VALUES (2370,2,'2020-1-1');</w:t>
-      </w:r>
-    </w:p>
-    <w:p>
-      <w:pPr>
-        <w:spacing w:after="0" w:line="269" w:lineRule="auto"/>
-        <w:ind w:left="-6"/>
-        <w:rPr>
-          <w:rFonts w:ascii="Arial,Bold" w:hAnsi="Arial,Bold" w:cs="Arial,Bold"/>
-        </w:rPr>
-      </w:pPr>
-      <w:r>
-        <w:rPr>
-          <w:rFonts w:ascii="Arial,Bold" w:hAnsi="Arial,Bold" w:cs="Arial,Bold"/>
-        </w:rPr>
-        <w:t>INSERT INTO `</w:t>
-      </w:r>
-      <w:proofErr w:type="spellStart"/>
-      <w:r>
-        <w:rPr>
-          <w:rFonts w:ascii="Arial,Bold" w:hAnsi="Arial,Bold" w:cs="Arial,Bold"/>
-        </w:rPr>
-        <w:t>b_v</w:t>
-      </w:r>
-      <w:proofErr w:type="spellEnd"/>
-      <w:proofErr w:type="gramStart"/>
-      <w:r>
-        <w:rPr>
-          <w:rFonts w:ascii="Arial,Bold" w:hAnsi="Arial,Bold" w:cs="Arial,Bold"/>
-        </w:rPr>
-        <w:t>`(</w:t>
-      </w:r>
-      <w:proofErr w:type="gramEnd"/>
-      <w:r>
-        <w:rPr>
-          <w:rFonts w:ascii="Arial,Bold" w:hAnsi="Arial,Bold" w:cs="Arial,Bold"/>
-        </w:rPr>
-        <w:t>`BOLT_AZONOSITO`, `VASARLAS_ID`, `DATUM`) VALUES (9343,3,'2020-4-14');</w:t>
-      </w:r>
-    </w:p>
-    <w:p>
-      <w:pPr>
-        <w:spacing w:after="0" w:line="269" w:lineRule="auto"/>
-        <w:ind w:left="-6"/>
-        <w:rPr>
-          <w:rFonts w:ascii="Arial,Bold" w:hAnsi="Arial,Bold" w:cs="Arial,Bold"/>
-        </w:rPr>
-      </w:pPr>
-      <w:r>
-        <w:rPr>
-          <w:rFonts w:ascii="Arial,Bold" w:hAnsi="Arial,Bold" w:cs="Arial,Bold"/>
-        </w:rPr>
-        <w:t>INSERT INTO `</w:t>
-      </w:r>
-      <w:proofErr w:type="spellStart"/>
-      <w:r>
-        <w:rPr>
-          <w:rFonts w:ascii="Arial,Bold" w:hAnsi="Arial,Bold" w:cs="Arial,Bold"/>
-        </w:rPr>
-        <w:t>b_v</w:t>
-      </w:r>
-      <w:proofErr w:type="spellEnd"/>
-      <w:proofErr w:type="gramStart"/>
-      <w:r>
-        <w:rPr>
-          <w:rFonts w:ascii="Arial,Bold" w:hAnsi="Arial,Bold" w:cs="Arial,Bold"/>
-        </w:rPr>
-        <w:t>`(</w:t>
-      </w:r>
-      <w:proofErr w:type="gramEnd"/>
-      <w:r>
-        <w:rPr>
-          <w:rFonts w:ascii="Arial,Bold" w:hAnsi="Arial,Bold" w:cs="Arial,Bold"/>
-        </w:rPr>
-        <w:t>`BOLT_AZONOSITO`, `VASARLAS_ID`, `DATUM`) VALUES (9343,4,'2020-11-1');</w:t>
-      </w:r>
-    </w:p>
-    <w:p>
-      <w:pPr>
-        <w:spacing w:after="0" w:line="269" w:lineRule="auto"/>
-        <w:ind w:left="-6"/>
-        <w:rPr>
-          <w:rFonts w:ascii="Arial,Bold" w:hAnsi="Arial,Bold" w:cs="Arial,Bold"/>
-        </w:rPr>
-      </w:pPr>
-      <w:r>
-        <w:rPr>
-          <w:rFonts w:ascii="Arial,Bold" w:hAnsi="Arial,Bold" w:cs="Arial,Bold"/>
-        </w:rPr>
-        <w:t>INSERT INTO `</w:t>
-      </w:r>
-      <w:proofErr w:type="spellStart"/>
-      <w:r>
-        <w:rPr>
-          <w:rFonts w:ascii="Arial,Bold" w:hAnsi="Arial,Bold" w:cs="Arial,Bold"/>
-        </w:rPr>
-        <w:t>b_v</w:t>
-      </w:r>
-      <w:proofErr w:type="spellEnd"/>
-      <w:proofErr w:type="gramStart"/>
-      <w:r>
-        <w:rPr>
-          <w:rFonts w:ascii="Arial,Bold" w:hAnsi="Arial,Bold" w:cs="Arial,Bold"/>
-        </w:rPr>
-        <w:t>`(</w:t>
-      </w:r>
-      <w:proofErr w:type="gramEnd"/>
-      <w:r>
-        <w:rPr>
-          <w:rFonts w:ascii="Arial,Bold" w:hAnsi="Arial,Bold" w:cs="Arial,Bold"/>
-        </w:rPr>
-        <w:t>`BOLT_AZONOSITO`, `VASARLAS_ID`, `DATUM`) VALUES (9375,5,'2020-9-21');</w:t>
-      </w:r>
-    </w:p>
-    <w:p>
-      <w:pPr>
-        <w:spacing w:after="0" w:line="269" w:lineRule="auto"/>
-        <w:ind w:left="-6"/>
-        <w:rPr>
-          <w:rFonts w:ascii="Arial,Bold" w:hAnsi="Arial,Bold" w:cs="Arial,Bold"/>
-        </w:rPr>
-      </w:pPr>
-      <w:r>
-        <w:rPr>
-          <w:rFonts w:ascii="Arial,Bold" w:hAnsi="Arial,Bold" w:cs="Arial,Bold"/>
-        </w:rPr>
-        <w:t>INSERT INTO `</w:t>
-      </w:r>
-      <w:proofErr w:type="spellStart"/>
-      <w:r>
-        <w:rPr>
-          <w:rFonts w:ascii="Arial,Bold" w:hAnsi="Arial,Bold" w:cs="Arial,Bold"/>
-        </w:rPr>
-        <w:t>b_v</w:t>
-      </w:r>
-      <w:proofErr w:type="spellEnd"/>
-      <w:proofErr w:type="gramStart"/>
-      <w:r>
-        <w:rPr>
-          <w:rFonts w:ascii="Arial,Bold" w:hAnsi="Arial,Bold" w:cs="Arial,Bold"/>
-        </w:rPr>
-        <w:t>`(</w:t>
-      </w:r>
-      <w:proofErr w:type="gramEnd"/>
-      <w:r>
-        <w:rPr>
-          <w:rFonts w:ascii="Arial,Bold" w:hAnsi="Arial,Bold" w:cs="Arial,Bold"/>
-        </w:rPr>
-        <w:t>`BOLT_AZONOSITO`, `VASARLAS_ID`, `DATUM`) VALUES (1372,6,'2020-4-7')</w:t>
-      </w:r>
-    </w:p>
-    <w:p>
-      <w:pPr>
-        <w:spacing w:after="0" w:line="269" w:lineRule="auto"/>
-        <w:ind w:left="-6"/>
-        <w:rPr>
-          <w:rFonts w:ascii="Arial,Bold" w:hAnsi="Arial,Bold" w:cs="Arial,Bold"/>
-        </w:rPr>
-      </w:pPr>
-    </w:p>
-    <w:p>
-      <w:pPr>
-        <w:spacing w:after="0" w:line="269" w:lineRule="auto"/>
-        <w:ind w:left="-6"/>
-        <w:rPr>
-          <w:rFonts w:ascii="Arial,Bold" w:hAnsi="Arial,Bold" w:cs="Arial,Bold"/>
-        </w:rPr>
-      </w:pPr>
-      <w:r>
-        <w:rPr>
-          <w:rFonts w:ascii="Arial,Bold" w:hAnsi="Arial,Bold" w:cs="Arial,Bold"/>
-        </w:rPr>
-        <w:t>VÁSÁRLÁS_KÉSZLETEK</w:t>
-      </w:r>
-    </w:p>
-    <w:p>
-      <w:pPr>
-        <w:spacing w:after="0" w:line="269" w:lineRule="auto"/>
-        <w:ind w:left="-6"/>
-        <w:rPr>
-          <w:rFonts w:ascii="Arial,Bold" w:hAnsi="Arial,Bold" w:cs="Arial,Bold"/>
-        </w:rPr>
-      </w:pPr>
-      <w:r>
-        <w:rPr>
-          <w:rFonts w:ascii="Arial,Bold" w:hAnsi="Arial,Bold" w:cs="Arial,Bold"/>
-        </w:rPr>
-        <w:t>INSERT INTO `</w:t>
-      </w:r>
-      <w:proofErr w:type="spellStart"/>
-      <w:r>
-        <w:rPr>
-          <w:rFonts w:ascii="Arial,Bold" w:hAnsi="Arial,Bold" w:cs="Arial,Bold"/>
-        </w:rPr>
-        <w:t>vasarlas_keszletek</w:t>
-      </w:r>
-      <w:proofErr w:type="spellEnd"/>
-      <w:proofErr w:type="gramStart"/>
-      <w:r>
-        <w:rPr>
-          <w:rFonts w:ascii="Arial,Bold" w:hAnsi="Arial,Bold" w:cs="Arial,Bold"/>
-        </w:rPr>
-        <w:t>`(</w:t>
-      </w:r>
-      <w:proofErr w:type="gramEnd"/>
-      <w:r>
-        <w:rPr>
-          <w:rFonts w:ascii="Arial,Bold" w:hAnsi="Arial,Bold" w:cs="Arial,Bold"/>
-        </w:rPr>
-        <w:t>`KESZLET_ID`, `VASARLAS_ID`, `DARAB`,`AR`) VALUES (10276,1,1,0);</w:t>
-      </w:r>
-    </w:p>
-    <w:p>
-      <w:pPr>
-        <w:spacing w:after="0" w:line="269" w:lineRule="auto"/>
-        <w:ind w:left="-6"/>
-        <w:rPr>
-          <w:rFonts w:ascii="Arial,Bold" w:hAnsi="Arial,Bold" w:cs="Arial,Bold"/>
-        </w:rPr>
-      </w:pPr>
-      <w:r>
-        <w:rPr>
-          <w:rFonts w:ascii="Arial,Bold" w:hAnsi="Arial,Bold" w:cs="Arial,Bold"/>
-        </w:rPr>
-        <w:lastRenderedPageBreak/>
-        <w:t>INSERT INTO `</w:t>
-      </w:r>
-      <w:proofErr w:type="spellStart"/>
-      <w:r>
-        <w:rPr>
-          <w:rFonts w:ascii="Arial,Bold" w:hAnsi="Arial,Bold" w:cs="Arial,Bold"/>
-        </w:rPr>
-        <w:t>vasarlas_keszletek</w:t>
-      </w:r>
-      <w:proofErr w:type="spellEnd"/>
-      <w:proofErr w:type="gramStart"/>
-      <w:r>
-        <w:rPr>
-          <w:rFonts w:ascii="Arial,Bold" w:hAnsi="Arial,Bold" w:cs="Arial,Bold"/>
-        </w:rPr>
-        <w:t>`(</w:t>
-      </w:r>
-      <w:proofErr w:type="gramEnd"/>
-      <w:r>
-        <w:rPr>
-          <w:rFonts w:ascii="Arial,Bold" w:hAnsi="Arial,Bold" w:cs="Arial,Bold"/>
-        </w:rPr>
-        <w:t>`KESZLET_ID`, `VASARLAS_ID`, `DARAB`,`AR`) VALUES (10919,1,1,0);</w:t>
-      </w:r>
-    </w:p>
-    <w:p>
-      <w:pPr>
-        <w:spacing w:after="0" w:line="269" w:lineRule="auto"/>
-        <w:ind w:left="-6"/>
-        <w:rPr>
-          <w:rFonts w:ascii="Arial,Bold" w:hAnsi="Arial,Bold" w:cs="Arial,Bold"/>
-        </w:rPr>
-      </w:pPr>
-      <w:r>
-        <w:rPr>
-          <w:rFonts w:ascii="Arial,Bold" w:hAnsi="Arial,Bold" w:cs="Arial,Bold"/>
-        </w:rPr>
-        <w:t>INSERT INTO `</w:t>
-      </w:r>
-      <w:proofErr w:type="spellStart"/>
-      <w:r>
-        <w:rPr>
-          <w:rFonts w:ascii="Arial,Bold" w:hAnsi="Arial,Bold" w:cs="Arial,Bold"/>
-        </w:rPr>
-        <w:t>vasarlas_keszletek</w:t>
-      </w:r>
-      <w:proofErr w:type="spellEnd"/>
-      <w:proofErr w:type="gramStart"/>
-      <w:r>
-        <w:rPr>
-          <w:rFonts w:ascii="Arial,Bold" w:hAnsi="Arial,Bold" w:cs="Arial,Bold"/>
-        </w:rPr>
-        <w:t>`(</w:t>
-      </w:r>
-      <w:proofErr w:type="gramEnd"/>
-      <w:r>
-        <w:rPr>
-          <w:rFonts w:ascii="Arial,Bold" w:hAnsi="Arial,Bold" w:cs="Arial,Bold"/>
-        </w:rPr>
-        <w:t>`KESZLET_ID`, `VASARLAS_ID`, `DARAB`,`AR`) VALUES (10266,2,2,0);</w:t>
-      </w:r>
-    </w:p>
-    <w:p>
-      <w:pPr>
-        <w:spacing w:after="0" w:line="269" w:lineRule="auto"/>
-        <w:ind w:left="-6"/>
-        <w:rPr>
-          <w:rFonts w:ascii="Arial,Bold" w:hAnsi="Arial,Bold" w:cs="Arial,Bold"/>
-        </w:rPr>
-      </w:pPr>
-      <w:r>
-        <w:rPr>
-          <w:rFonts w:ascii="Arial,Bold" w:hAnsi="Arial,Bold" w:cs="Arial,Bold"/>
-        </w:rPr>
-        <w:t>INSERT INTO `</w:t>
-      </w:r>
-      <w:proofErr w:type="spellStart"/>
-      <w:r>
-        <w:rPr>
-          <w:rFonts w:ascii="Arial,Bold" w:hAnsi="Arial,Bold" w:cs="Arial,Bold"/>
-        </w:rPr>
-        <w:t>vasarlas_keszletek</w:t>
-      </w:r>
-      <w:proofErr w:type="spellEnd"/>
-      <w:proofErr w:type="gramStart"/>
-      <w:r>
-        <w:rPr>
-          <w:rFonts w:ascii="Arial,Bold" w:hAnsi="Arial,Bold" w:cs="Arial,Bold"/>
-        </w:rPr>
-        <w:t>`(</w:t>
-      </w:r>
-      <w:proofErr w:type="gramEnd"/>
-      <w:r>
-        <w:rPr>
-          <w:rFonts w:ascii="Arial,Bold" w:hAnsi="Arial,Bold" w:cs="Arial,Bold"/>
-        </w:rPr>
-        <w:t>`KESZLET_ID`, `VASARLAS_ID`, `DARAB`,`AR`) VALUES (10266,3,3,0);</w:t>
-      </w:r>
-    </w:p>
-    <w:p>
-      <w:pPr>
-        <w:spacing w:after="0" w:line="269" w:lineRule="auto"/>
-        <w:ind w:left="-6"/>
-        <w:rPr>
-          <w:rFonts w:ascii="Arial,Bold" w:hAnsi="Arial,Bold" w:cs="Arial,Bold"/>
-        </w:rPr>
-      </w:pPr>
-      <w:r>
-        <w:rPr>
-          <w:rFonts w:ascii="Arial,Bold" w:hAnsi="Arial,Bold" w:cs="Arial,Bold"/>
-        </w:rPr>
-        <w:t>INSERT INTO `</w:t>
-      </w:r>
-      <w:proofErr w:type="spellStart"/>
-      <w:r>
-        <w:rPr>
-          <w:rFonts w:ascii="Arial,Bold" w:hAnsi="Arial,Bold" w:cs="Arial,Bold"/>
-        </w:rPr>
-        <w:t>vasarlas_keszletek</w:t>
-      </w:r>
-      <w:proofErr w:type="spellEnd"/>
-      <w:proofErr w:type="gramStart"/>
-      <w:r>
-        <w:rPr>
-          <w:rFonts w:ascii="Arial,Bold" w:hAnsi="Arial,Bold" w:cs="Arial,Bold"/>
-        </w:rPr>
-        <w:t>`(</w:t>
-      </w:r>
-      <w:proofErr w:type="gramEnd"/>
-      <w:r>
-        <w:rPr>
-          <w:rFonts w:ascii="Arial,Bold" w:hAnsi="Arial,Bold" w:cs="Arial,Bold"/>
-        </w:rPr>
-        <w:t>`KESZLET_ID`, `VASARLAS_ID`, `DARAB`,`AR`) VALUES (10276,4,2,0);</w:t>
-      </w:r>
-    </w:p>
-    <w:p>
-      <w:pPr>
-        <w:spacing w:after="0" w:line="269" w:lineRule="auto"/>
-        <w:ind w:left="-6"/>
-        <w:rPr>
-          <w:rFonts w:ascii="Arial,Bold" w:hAnsi="Arial,Bold" w:cs="Arial,Bold"/>
-        </w:rPr>
-      </w:pPr>
-      <w:r>
-        <w:rPr>
-          <w:rFonts w:ascii="Arial,Bold" w:hAnsi="Arial,Bold" w:cs="Arial,Bold"/>
-        </w:rPr>
-        <w:t>INSERT INTO `</w:t>
-      </w:r>
-      <w:proofErr w:type="spellStart"/>
-      <w:r>
-        <w:rPr>
-          <w:rFonts w:ascii="Arial,Bold" w:hAnsi="Arial,Bold" w:cs="Arial,Bold"/>
-        </w:rPr>
-        <w:t>vasarlas_keszletek</w:t>
-      </w:r>
-      <w:proofErr w:type="spellEnd"/>
-      <w:proofErr w:type="gramStart"/>
-      <w:r>
-        <w:rPr>
-          <w:rFonts w:ascii="Arial,Bold" w:hAnsi="Arial,Bold" w:cs="Arial,Bold"/>
-        </w:rPr>
-        <w:t>`(</w:t>
-      </w:r>
-      <w:proofErr w:type="gramEnd"/>
-      <w:r>
-        <w:rPr>
-          <w:rFonts w:ascii="Arial,Bold" w:hAnsi="Arial,Bold" w:cs="Arial,Bold"/>
-        </w:rPr>
         <w:t>`KESZLET_ID`, `VASARLAS_ID`, `DARAB`,`AR`) VALUES (10274,5,2,0);</w:t>
-      </w:r>
-    </w:p>
-    <w:p>
-      <w:pPr>
-        <w:spacing w:after="0" w:line="269" w:lineRule="auto"/>
-        <w:ind w:left="-6"/>
-        <w:rPr>
-          <w:rFonts w:ascii="Arial,Bold" w:hAnsi="Arial,Bold" w:cs="Arial,Bold"/>
-        </w:rPr>
-      </w:pPr>
-      <w:r>
-        <w:rPr>
-          <w:rFonts w:ascii="Arial,Bold" w:hAnsi="Arial,Bold" w:cs="Arial,Bold"/>
-        </w:rPr>
-        <w:t>INSERT INTO `</w:t>
-      </w:r>
-      <w:proofErr w:type="spellStart"/>
-      <w:r>
-        <w:rPr>
-          <w:rFonts w:ascii="Arial,Bold" w:hAnsi="Arial,Bold" w:cs="Arial,Bold"/>
-        </w:rPr>
-        <w:t>vasarlas_keszletek</w:t>
-      </w:r>
-      <w:proofErr w:type="spellEnd"/>
-      <w:proofErr w:type="gramStart"/>
-      <w:r>
-        <w:rPr>
-          <w:rFonts w:ascii="Arial,Bold" w:hAnsi="Arial,Bold" w:cs="Arial,Bold"/>
-        </w:rPr>
-        <w:t>`(</w:t>
-      </w:r>
-      <w:proofErr w:type="gramEnd"/>
-      <w:r>
-        <w:rPr>
-          <w:rFonts w:ascii="Arial,Bold" w:hAnsi="Arial,Bold" w:cs="Arial,Bold"/>
-        </w:rPr>
-        <w:t>`KESZLET_ID`, `VASARLAS_ID`, `DARAB`,`AR`) VALUES (21166,4,1,0);</w:t>
-      </w:r>
-    </w:p>
-    <w:p>
-      <w:pPr>
-        <w:spacing w:after="0" w:line="269" w:lineRule="auto"/>
-        <w:ind w:left="-6"/>
-        <w:rPr>
-          <w:rFonts w:ascii="Arial,Bold" w:hAnsi="Arial,Bold" w:cs="Arial,Bold"/>
-        </w:rPr>
-      </w:pPr>
-      <w:r>
-        <w:rPr>
-          <w:rFonts w:ascii="Arial,Bold" w:hAnsi="Arial,Bold" w:cs="Arial,Bold"/>
-        </w:rPr>
-        <w:t>INSERT INTO `</w:t>
-      </w:r>
-      <w:proofErr w:type="spellStart"/>
-      <w:r>
-        <w:rPr>
-          <w:rFonts w:ascii="Arial,Bold" w:hAnsi="Arial,Bold" w:cs="Arial,Bold"/>
-        </w:rPr>
-        <w:t>vasarlas_keszletek</w:t>
-      </w:r>
-      <w:proofErr w:type="spellEnd"/>
-      <w:proofErr w:type="gramStart"/>
-      <w:r>
-        <w:rPr>
-          <w:rFonts w:ascii="Arial,Bold" w:hAnsi="Arial,Bold" w:cs="Arial,Bold"/>
-        </w:rPr>
-        <w:t>`(</w:t>
-      </w:r>
-      <w:proofErr w:type="gramEnd"/>
-      <w:r>
-        <w:rPr>
-          <w:rFonts w:ascii="Arial,Bold" w:hAnsi="Arial,Bold" w:cs="Arial,Bold"/>
-        </w:rPr>
-        <w:t>`KESZLET_ID`, `VASARLAS_ID`, `DARAB`,`AR`) VALUES (10921,5,1,0);</w:t>
-      </w:r>
-    </w:p>
-    <w:p>
-      <w:pPr>
-        <w:spacing w:after="0" w:line="269" w:lineRule="auto"/>
-        <w:ind w:left="-6"/>
-        <w:rPr>
-          <w:rFonts w:ascii="Arial,Bold" w:hAnsi="Arial,Bold" w:cs="Arial,Bold"/>
-        </w:rPr>
-      </w:pPr>
-      <w:r>
-        <w:rPr>
-          <w:rFonts w:ascii="Arial,Bold" w:hAnsi="Arial,Bold" w:cs="Arial,Bold"/>
-        </w:rPr>
-        <w:t>INSERT INTO `</w:t>
-      </w:r>
-      <w:proofErr w:type="spellStart"/>
-      <w:r>
-        <w:rPr>
-          <w:rFonts w:ascii="Arial,Bold" w:hAnsi="Arial,Bold" w:cs="Arial,Bold"/>
-        </w:rPr>
-        <w:t>vasarlas_keszletek</w:t>
-      </w:r>
-      <w:proofErr w:type="spellEnd"/>
-      <w:proofErr w:type="gramStart"/>
-      <w:r>
-        <w:rPr>
-          <w:rFonts w:ascii="Arial,Bold" w:hAnsi="Arial,Bold" w:cs="Arial,Bold"/>
-        </w:rPr>
-        <w:t>`(</w:t>
-      </w:r>
-      <w:proofErr w:type="gramEnd"/>
-      <w:r>
-        <w:rPr>
-          <w:rFonts w:ascii="Arial,Bold" w:hAnsi="Arial,Bold" w:cs="Arial,Bold"/>
-        </w:rPr>
-        <w:t>`KESZLET_ID`, `VASARLAS_ID`, `DARAB`,`AR`) VALUES (10919,6,3,0);</w:t>
-      </w:r>
-    </w:p>
-    <w:p>
-      <w:pPr>
-        <w:spacing w:after="0" w:line="269" w:lineRule="auto"/>
-        <w:ind w:left="-6"/>
-        <w:rPr>
-          <w:rFonts w:ascii="Arial,Bold" w:hAnsi="Arial,Bold" w:cs="Arial,Bold"/>
-        </w:rPr>
-      </w:pPr>
-      <w:r>
-        <w:rPr>
-          <w:rFonts w:ascii="Arial,Bold" w:hAnsi="Arial,Bold" w:cs="Arial,Bold"/>
-        </w:rPr>
-        <w:t>INSERT INTO `</w:t>
-      </w:r>
-      <w:proofErr w:type="spellStart"/>
-      <w:r>
-        <w:rPr>
-          <w:rFonts w:ascii="Arial,Bold" w:hAnsi="Arial,Bold" w:cs="Arial,Bold"/>
-        </w:rPr>
-        <w:t>vasarlas_keszletek</w:t>
-      </w:r>
-      <w:proofErr w:type="spellEnd"/>
-      <w:proofErr w:type="gramStart"/>
-      <w:r>
-        <w:rPr>
-          <w:rFonts w:ascii="Arial,Bold" w:hAnsi="Arial,Bold" w:cs="Arial,Bold"/>
-        </w:rPr>
-        <w:t>`(</w:t>
-      </w:r>
-      <w:proofErr w:type="gramEnd"/>
-      <w:r>
-        <w:rPr>
-          <w:rFonts w:ascii="Arial,Bold" w:hAnsi="Arial,Bold" w:cs="Arial,Bold"/>
-        </w:rPr>
-        <w:t>`KESZLET_ID`, `VASARLAS_ID`, `DARAB`,`AR`) VALUES (21166,6,3,0);</w:t>
       </w:r>
     </w:p>
     <w:p>
@@ -8157,12 +8232,151 @@
         <w:ind w:left="-5"/>
         <w:rPr>
           <w:rFonts w:ascii="Arial,Bold" w:hAnsi="Arial,Bold" w:cs="Arial,Bold"/>
+        </w:rPr>
+      </w:pPr>
+      <w:r>
+        <w:rPr>
+          <w:rFonts w:ascii="Arial,Bold" w:hAnsi="Arial,Bold" w:cs="Arial,Bold"/>
+        </w:rPr>
+        <w:t>INSERT INTO `</w:t>
+      </w:r>
+      <w:proofErr w:type="spellStart"/>
+      <w:r>
+        <w:rPr>
+          <w:rFonts w:ascii="Arial,Bold" w:hAnsi="Arial,Bold" w:cs="Arial,Bold"/>
+        </w:rPr>
+        <w:t>vasarlas_keszletek</w:t>
+      </w:r>
+      <w:proofErr w:type="spellEnd"/>
+      <w:proofErr w:type="gramStart"/>
+      <w:r>
+        <w:rPr>
+          <w:rFonts w:ascii="Arial,Bold" w:hAnsi="Arial,Bold" w:cs="Arial,Bold"/>
+        </w:rPr>
+        <w:t>`(</w:t>
+      </w:r>
+      <w:proofErr w:type="gramEnd"/>
+      <w:r>
+        <w:rPr>
+          <w:rFonts w:ascii="Arial,Bold" w:hAnsi="Arial,Bold" w:cs="Arial,Bold"/>
+        </w:rPr>
+        <w:t>`KESZLET_ID`, `VASARLAS_ID`, `DARAB`,`AR`) VALUES (21166,4,1,0);</w:t>
+      </w:r>
+    </w:p>
+    <w:p>
+      <w:pPr>
+        <w:spacing w:after="4" w:line="268" w:lineRule="auto"/>
+        <w:ind w:left="-5"/>
+        <w:rPr>
+          <w:rFonts w:ascii="Arial,Bold" w:hAnsi="Arial,Bold" w:cs="Arial,Bold"/>
+        </w:rPr>
+      </w:pPr>
+      <w:r>
+        <w:rPr>
+          <w:rFonts w:ascii="Arial,Bold" w:hAnsi="Arial,Bold" w:cs="Arial,Bold"/>
+        </w:rPr>
+        <w:t>INSERT INTO `</w:t>
+      </w:r>
+      <w:proofErr w:type="spellStart"/>
+      <w:r>
+        <w:rPr>
+          <w:rFonts w:ascii="Arial,Bold" w:hAnsi="Arial,Bold" w:cs="Arial,Bold"/>
+        </w:rPr>
+        <w:t>vasarlas_keszletek</w:t>
+      </w:r>
+      <w:proofErr w:type="spellEnd"/>
+      <w:proofErr w:type="gramStart"/>
+      <w:r>
+        <w:rPr>
+          <w:rFonts w:ascii="Arial,Bold" w:hAnsi="Arial,Bold" w:cs="Arial,Bold"/>
+        </w:rPr>
+        <w:t>`(</w:t>
+      </w:r>
+      <w:proofErr w:type="gramEnd"/>
+      <w:r>
+        <w:rPr>
+          <w:rFonts w:ascii="Arial,Bold" w:hAnsi="Arial,Bold" w:cs="Arial,Bold"/>
+        </w:rPr>
+        <w:t>`KESZLET_ID`, `VASARLAS_ID`, `DARAB`,`AR`) VALUES (10921,5,1,0);</w:t>
+      </w:r>
+    </w:p>
+    <w:p>
+      <w:pPr>
+        <w:spacing w:after="4" w:line="268" w:lineRule="auto"/>
+        <w:ind w:left="-5"/>
+        <w:rPr>
+          <w:rFonts w:ascii="Arial,Bold" w:hAnsi="Arial,Bold" w:cs="Arial,Bold"/>
+        </w:rPr>
+      </w:pPr>
+      <w:r>
+        <w:rPr>
+          <w:rFonts w:ascii="Arial,Bold" w:hAnsi="Arial,Bold" w:cs="Arial,Bold"/>
+        </w:rPr>
+        <w:t>INSERT INTO `</w:t>
+      </w:r>
+      <w:proofErr w:type="spellStart"/>
+      <w:r>
+        <w:rPr>
+          <w:rFonts w:ascii="Arial,Bold" w:hAnsi="Arial,Bold" w:cs="Arial,Bold"/>
+        </w:rPr>
+        <w:t>vasarlas_keszletek</w:t>
+      </w:r>
+      <w:proofErr w:type="spellEnd"/>
+      <w:proofErr w:type="gramStart"/>
+      <w:r>
+        <w:rPr>
+          <w:rFonts w:ascii="Arial,Bold" w:hAnsi="Arial,Bold" w:cs="Arial,Bold"/>
+        </w:rPr>
+        <w:t>`(</w:t>
+      </w:r>
+      <w:proofErr w:type="gramEnd"/>
+      <w:r>
+        <w:rPr>
+          <w:rFonts w:ascii="Arial,Bold" w:hAnsi="Arial,Bold" w:cs="Arial,Bold"/>
+        </w:rPr>
+        <w:t>`KESZLET_ID`, `VASARLAS_ID`, `DARAB`,`AR`) VALUES (10919,6,3,0);</w:t>
+      </w:r>
+    </w:p>
+    <w:p>
+      <w:pPr>
+        <w:spacing w:after="240" w:line="269" w:lineRule="auto"/>
+        <w:ind w:left="-6"/>
+        <w:rPr>
+          <w:rFonts w:ascii="Arial,Bold" w:hAnsi="Arial,Bold" w:cs="Arial,Bold"/>
           <w:b/>
           <w:bCs/>
           <w:sz w:val="28"/>
           <w:szCs w:val="28"/>
         </w:rPr>
       </w:pPr>
+      <w:r>
+        <w:rPr>
+          <w:rFonts w:ascii="Arial,Bold" w:hAnsi="Arial,Bold" w:cs="Arial,Bold"/>
+        </w:rPr>
+        <w:t>INSERT INTO `</w:t>
+      </w:r>
+      <w:proofErr w:type="spellStart"/>
+      <w:r>
+        <w:rPr>
+          <w:rFonts w:ascii="Arial,Bold" w:hAnsi="Arial,Bold" w:cs="Arial,Bold"/>
+        </w:rPr>
+        <w:t>vasarlas_keszletek</w:t>
+      </w:r>
+      <w:proofErr w:type="spellEnd"/>
+      <w:proofErr w:type="gramStart"/>
+      <w:r>
+        <w:rPr>
+          <w:rFonts w:ascii="Arial,Bold" w:hAnsi="Arial,Bold" w:cs="Arial,Bold"/>
+        </w:rPr>
+        <w:t>`(</w:t>
+      </w:r>
+      <w:proofErr w:type="gramEnd"/>
+      <w:r>
+        <w:rPr>
+          <w:rFonts w:ascii="Arial,Bold" w:hAnsi="Arial,Bold" w:cs="Arial,Bold"/>
+        </w:rPr>
+        <w:t>`KESZLET_ID`, `VASARLAS_ID`, `DARAB`,`AR`) VALUES (21166,6,3,0);</w:t>
+      </w:r>
     </w:p>
     <w:p>
       <w:pPr>
@@ -8189,6 +8403,146 @@
     </w:p>
     <w:p>
       <w:pPr>
+        <w:spacing w:after="240" w:line="269" w:lineRule="auto"/>
+        <w:ind w:left="-6"/>
+        <w:rPr>
+          <w:rFonts w:ascii="Arial,Bold" w:hAnsi="Arial,Bold" w:cs="Arial,Bold"/>
+          <w:b/>
+          <w:bCs/>
+          <w:sz w:val="24"/>
+          <w:szCs w:val="24"/>
+        </w:rPr>
+      </w:pPr>
+      <w:r>
+        <w:rPr>
+          <w:rFonts w:ascii="Arial,Bold" w:hAnsi="Arial,Bold" w:cs="Arial,Bold"/>
+          <w:b/>
+          <w:bCs/>
+          <w:sz w:val="24"/>
+          <w:szCs w:val="24"/>
+        </w:rPr>
+        <w:t>ÁRSZÁMOLÓ -&gt; VASARLAS_KESZLETEK</w:t>
+      </w:r>
+    </w:p>
+    <w:p>
+      <w:pPr>
+        <w:spacing w:after="240" w:line="269" w:lineRule="auto"/>
+        <w:ind w:left="-6"/>
+        <w:rPr>
+          <w:rFonts w:ascii="Arial,Bold" w:hAnsi="Arial,Bold" w:cs="Arial,Bold"/>
+          <w:sz w:val="24"/>
+          <w:szCs w:val="24"/>
+        </w:rPr>
+      </w:pPr>
+      <w:r>
+        <w:rPr>
+          <w:rFonts w:ascii="Arial,Bold" w:hAnsi="Arial,Bold" w:cs="Arial,Bold"/>
+          <w:sz w:val="24"/>
+          <w:szCs w:val="24"/>
+        </w:rPr>
+        <w:t>UPDATE `</w:t>
+      </w:r>
+      <w:proofErr w:type="spellStart"/>
+      <w:r>
+        <w:rPr>
+          <w:rFonts w:ascii="Arial,Bold" w:hAnsi="Arial,Bold" w:cs="Arial,Bold"/>
+          <w:sz w:val="24"/>
+          <w:szCs w:val="24"/>
+        </w:rPr>
+        <w:t>vasarlas_keszletek</w:t>
+      </w:r>
+      <w:proofErr w:type="spellEnd"/>
+      <w:r>
+        <w:rPr>
+          <w:rFonts w:ascii="Arial,Bold" w:hAnsi="Arial,Bold" w:cs="Arial,Bold"/>
+          <w:sz w:val="24"/>
+          <w:szCs w:val="24"/>
+        </w:rPr>
+        <w:t>` SET `AR`</w:t>
+      </w:r>
+      <w:proofErr w:type="gramStart"/>
+      <w:r>
+        <w:rPr>
+          <w:rFonts w:ascii="Arial,Bold" w:hAnsi="Arial,Bold" w:cs="Arial,Bold"/>
+          <w:sz w:val="24"/>
+          <w:szCs w:val="24"/>
+        </w:rPr>
+        <w:t>=(</w:t>
+      </w:r>
+      <w:proofErr w:type="gramEnd"/>
+      <w:r>
+        <w:rPr>
+          <w:rFonts w:ascii="Arial,Bold" w:hAnsi="Arial,Bold" w:cs="Arial,Bold"/>
+          <w:sz w:val="24"/>
+          <w:szCs w:val="24"/>
+        </w:rPr>
+        <w:t xml:space="preserve">SELECT vasarlas_keszletek.DARAB*keszlet.AR szorzat FROM </w:t>
+      </w:r>
+      <w:proofErr w:type="spellStart"/>
+      <w:r>
+        <w:rPr>
+          <w:rFonts w:ascii="Arial,Bold" w:hAnsi="Arial,Bold" w:cs="Arial,Bold"/>
+          <w:sz w:val="24"/>
+          <w:szCs w:val="24"/>
+        </w:rPr>
+        <w:t>keszlet</w:t>
+      </w:r>
+      <w:proofErr w:type="spellEnd"/>
+      <w:r>
+        <w:rPr>
+          <w:rFonts w:ascii="Arial,Bold" w:hAnsi="Arial,Bold" w:cs="Arial,Bold"/>
+          <w:sz w:val="24"/>
+          <w:szCs w:val="24"/>
+        </w:rPr>
+        <w:t xml:space="preserve"> WHERE </w:t>
+      </w:r>
+      <w:proofErr w:type="spellStart"/>
+      <w:r>
+        <w:rPr>
+          <w:rFonts w:ascii="Arial,Bold" w:hAnsi="Arial,Bold" w:cs="Arial,Bold"/>
+          <w:sz w:val="24"/>
+          <w:szCs w:val="24"/>
+        </w:rPr>
+        <w:t>keszlet.KESZLET_ID</w:t>
+      </w:r>
+      <w:proofErr w:type="spellEnd"/>
+      <w:r>
+        <w:rPr>
+          <w:rFonts w:ascii="Arial,Bold" w:hAnsi="Arial,Bold" w:cs="Arial,Bold"/>
+          <w:sz w:val="24"/>
+          <w:szCs w:val="24"/>
+        </w:rPr>
+        <w:t xml:space="preserve"> = </w:t>
+      </w:r>
+      <w:proofErr w:type="spellStart"/>
+      <w:r>
+        <w:rPr>
+          <w:rFonts w:ascii="Arial,Bold" w:hAnsi="Arial,Bold" w:cs="Arial,Bold"/>
+          <w:sz w:val="24"/>
+          <w:szCs w:val="24"/>
+        </w:rPr>
+        <w:t>vasarlas_keszletek.KESZLET_ID</w:t>
+      </w:r>
+      <w:proofErr w:type="spellEnd"/>
+      <w:r>
+        <w:rPr>
+          <w:rFonts w:ascii="Arial,Bold" w:hAnsi="Arial,Bold" w:cs="Arial,Bold"/>
+          <w:sz w:val="24"/>
+          <w:szCs w:val="24"/>
+        </w:rPr>
+        <w:t xml:space="preserve"> )  WHERE vasarlas_keszletek.ID IS NOT NULL</w:t>
+      </w:r>
+      <w:r>
+        <w:rPr>
+          <w:rFonts w:ascii="Arial,Bold" w:hAnsi="Arial,Bold" w:cs="Arial,Bold"/>
+          <w:sz w:val="24"/>
+          <w:szCs w:val="24"/>
+        </w:rPr>
+        <w:t xml:space="preserve"> </w:t>
+      </w:r>
+    </w:p>
+    <w:p>
+      <w:pPr>
         <w:spacing w:after="4" w:line="268" w:lineRule="auto"/>
         <w:ind w:left="-5"/>
         <w:rPr>
@@ -8207,12 +8561,12 @@
           <w:sz w:val="24"/>
           <w:szCs w:val="24"/>
         </w:rPr>
-        <w:t>ÁRSZÁMOLÓ -&gt; VASARLAS_KESZLETEK</w:t>
-      </w:r>
-    </w:p>
-    <w:p>
-      <w:pPr>
-        <w:spacing w:after="360" w:line="269" w:lineRule="auto"/>
+        <w:t>ÁRSZÁMOLÓ -&gt; VASARLAS</w:t>
+      </w:r>
+    </w:p>
+    <w:p>
+      <w:pPr>
+        <w:spacing w:before="360" w:after="240" w:line="269" w:lineRule="auto"/>
         <w:ind w:left="-6"/>
         <w:rPr>
           <w:rFonts w:ascii="Arial,Bold" w:hAnsi="Arial,Bold" w:cs="Arial,Bold"/>
@@ -8235,6 +8589,42 @@
           <w:sz w:val="24"/>
           <w:szCs w:val="24"/>
         </w:rPr>
+        <w:t>vasarlas</w:t>
+      </w:r>
+      <w:proofErr w:type="spellEnd"/>
+      <w:r>
+        <w:rPr>
+          <w:rFonts w:ascii="Arial,Bold" w:hAnsi="Arial,Bold" w:cs="Arial,Bold"/>
+          <w:sz w:val="24"/>
+          <w:szCs w:val="24"/>
+        </w:rPr>
+        <w:t xml:space="preserve">` SET vasarlas.AR = (SELECT </w:t>
+      </w:r>
+      <w:proofErr w:type="gramStart"/>
+      <w:r>
+        <w:rPr>
+          <w:rFonts w:ascii="Arial,Bold" w:hAnsi="Arial,Bold" w:cs="Arial,Bold"/>
+          <w:sz w:val="24"/>
+          <w:szCs w:val="24"/>
+        </w:rPr>
+        <w:t>SUM(</w:t>
+      </w:r>
+      <w:proofErr w:type="gramEnd"/>
+      <w:r>
+        <w:rPr>
+          <w:rFonts w:ascii="Arial,Bold" w:hAnsi="Arial,Bold" w:cs="Arial,Bold"/>
+          <w:sz w:val="24"/>
+          <w:szCs w:val="24"/>
+        </w:rPr>
+        <w:t xml:space="preserve">vasarlas_keszletek.AR) FROM </w:t>
+      </w:r>
+      <w:proofErr w:type="spellStart"/>
+      <w:r>
+        <w:rPr>
+          <w:rFonts w:ascii="Arial,Bold" w:hAnsi="Arial,Bold" w:cs="Arial,Bold"/>
+          <w:sz w:val="24"/>
+          <w:szCs w:val="24"/>
+        </w:rPr>
         <w:t>vasarlas_keszletek</w:t>
       </w:r>
       <w:proofErr w:type="spellEnd"/>
@@ -8244,70 +8634,16 @@
           <w:sz w:val="24"/>
           <w:szCs w:val="24"/>
         </w:rPr>
-        <w:t>` SET `AR`</w:t>
-      </w:r>
-      <w:proofErr w:type="gramStart"/>
-      <w:r>
-        <w:rPr>
-          <w:rFonts w:ascii="Arial,Bold" w:hAnsi="Arial,Bold" w:cs="Arial,Bold"/>
-          <w:sz w:val="24"/>
-          <w:szCs w:val="24"/>
-        </w:rPr>
-        <w:t>=(</w:t>
-      </w:r>
-      <w:proofErr w:type="gramEnd"/>
-      <w:r>
-        <w:rPr>
-          <w:rFonts w:ascii="Arial,Bold" w:hAnsi="Arial,Bold" w:cs="Arial,Bold"/>
-          <w:sz w:val="24"/>
-          <w:szCs w:val="24"/>
-        </w:rPr>
-        <w:t xml:space="preserve">SELECT vasarlas_keszletek.DARAB*keszlet.AR FROM </w:t>
-      </w:r>
-      <w:proofErr w:type="spellStart"/>
-      <w:r>
-        <w:rPr>
-          <w:rFonts w:ascii="Arial,Bold" w:hAnsi="Arial,Bold" w:cs="Arial,Bold"/>
-          <w:sz w:val="24"/>
-          <w:szCs w:val="24"/>
-        </w:rPr>
-        <w:t>vasarlas_keszletek</w:t>
-      </w:r>
-      <w:proofErr w:type="spellEnd"/>
-      <w:r>
-        <w:rPr>
-          <w:rFonts w:ascii="Arial,Bold" w:hAnsi="Arial,Bold" w:cs="Arial,Bold"/>
-          <w:sz w:val="24"/>
-          <w:szCs w:val="24"/>
-        </w:rPr>
-        <w:t xml:space="preserve"> INNER JOIN </w:t>
-      </w:r>
-      <w:proofErr w:type="spellStart"/>
-      <w:r>
-        <w:rPr>
-          <w:rFonts w:ascii="Arial,Bold" w:hAnsi="Arial,Bold" w:cs="Arial,Bold"/>
-          <w:sz w:val="24"/>
-          <w:szCs w:val="24"/>
-        </w:rPr>
-        <w:t>keszlet</w:t>
-      </w:r>
-      <w:proofErr w:type="spellEnd"/>
-      <w:r>
-        <w:rPr>
-          <w:rFonts w:ascii="Arial,Bold" w:hAnsi="Arial,Bold" w:cs="Arial,Bold"/>
-          <w:sz w:val="24"/>
-          <w:szCs w:val="24"/>
-        </w:rPr>
-        <w:t xml:space="preserve"> ON </w:t>
-      </w:r>
-      <w:proofErr w:type="spellStart"/>
-      <w:r>
-        <w:rPr>
-          <w:rFonts w:ascii="Arial,Bold" w:hAnsi="Arial,Bold" w:cs="Arial,Bold"/>
-          <w:sz w:val="24"/>
-          <w:szCs w:val="24"/>
-        </w:rPr>
-        <w:t>keszlet.KESZLET_ID</w:t>
+        <w:t xml:space="preserve"> WHERE </w:t>
+      </w:r>
+      <w:proofErr w:type="spellStart"/>
+      <w:r>
+        <w:rPr>
+          <w:rFonts w:ascii="Arial,Bold" w:hAnsi="Arial,Bold" w:cs="Arial,Bold"/>
+          <w:sz w:val="24"/>
+          <w:szCs w:val="24"/>
+        </w:rPr>
+        <w:t>vasarlas_keszletek.VASARLAS_ID</w:t>
       </w:r>
       <w:proofErr w:type="spellEnd"/>
       <w:r>
@@ -8325,81 +8661,112 @@
           <w:sz w:val="24"/>
           <w:szCs w:val="24"/>
         </w:rPr>
-        <w:t>vasarlas_keszletek.KESZLET_ID</w:t>
-      </w:r>
-      <w:proofErr w:type="spellEnd"/>
-      <w:r>
-        <w:rPr>
-          <w:rFonts w:ascii="Arial,Bold" w:hAnsi="Arial,Bold" w:cs="Arial,Bold"/>
-          <w:sz w:val="24"/>
-          <w:szCs w:val="24"/>
-        </w:rPr>
-        <w:t xml:space="preserve"> WHERE vasarlas_keszletek.ID = (SELECT MIN(vasarlas_keszletek.ID) FROM </w:t>
-      </w:r>
-      <w:proofErr w:type="spellStart"/>
-      <w:r>
-        <w:rPr>
-          <w:rFonts w:ascii="Arial,Bold" w:hAnsi="Arial,Bold" w:cs="Arial,Bold"/>
-          <w:sz w:val="24"/>
-          <w:szCs w:val="24"/>
-        </w:rPr>
-        <w:t>vasarlas_keszletek</w:t>
-      </w:r>
-      <w:proofErr w:type="spellEnd"/>
-      <w:r>
-        <w:rPr>
-          <w:rFonts w:ascii="Arial,Bold" w:hAnsi="Arial,Bold" w:cs="Arial,Bold"/>
-          <w:sz w:val="24"/>
-          <w:szCs w:val="24"/>
-        </w:rPr>
-        <w:t xml:space="preserve"> WHERE vasarlas_keszletek.AR = 0))  WHERE vasarlas_keszletek.ID = (SELECT MIN(vasarlas_keszletek.ID) FROM </w:t>
-      </w:r>
-      <w:proofErr w:type="spellStart"/>
-      <w:r>
-        <w:rPr>
-          <w:rFonts w:ascii="Arial,Bold" w:hAnsi="Arial,Bold" w:cs="Arial,Bold"/>
-          <w:sz w:val="24"/>
-          <w:szCs w:val="24"/>
-        </w:rPr>
-        <w:t>vasarlas_keszletek</w:t>
-      </w:r>
-      <w:proofErr w:type="spellEnd"/>
-      <w:r>
-        <w:rPr>
-          <w:rFonts w:ascii="Arial,Bold" w:hAnsi="Arial,Bold" w:cs="Arial,Bold"/>
-          <w:sz w:val="24"/>
-          <w:szCs w:val="24"/>
-        </w:rPr>
-        <w:t xml:space="preserve"> WHERE vasarlas_keszletek.AR = 0)</w:t>
-      </w:r>
-    </w:p>
-    <w:p>
-      <w:pPr>
-        <w:spacing w:after="4" w:line="268" w:lineRule="auto"/>
-        <w:ind w:left="-5"/>
-        <w:rPr>
-          <w:rFonts w:ascii="Arial,Bold" w:hAnsi="Arial,Bold" w:cs="Arial,Bold"/>
-          <w:b/>
-          <w:bCs/>
-          <w:sz w:val="24"/>
-          <w:szCs w:val="24"/>
-        </w:rPr>
-      </w:pPr>
-      <w:r>
-        <w:rPr>
-          <w:rFonts w:ascii="Arial,Bold" w:hAnsi="Arial,Bold" w:cs="Arial,Bold"/>
-          <w:b/>
-          <w:bCs/>
-          <w:sz w:val="24"/>
-          <w:szCs w:val="24"/>
-        </w:rPr>
-        <w:t>ÁRSZÁMOLÓ -&gt; VASARLAS</w:t>
-      </w:r>
-    </w:p>
-    <w:p>
-      <w:pPr>
-        <w:spacing w:after="4" w:line="268" w:lineRule="auto"/>
-        <w:ind w:left="-5"/>
+        <w:t>vasarlas.VASARLAS_ID</w:t>
+      </w:r>
+      <w:proofErr w:type="spellEnd"/>
+      <w:r>
+        <w:rPr>
+          <w:rFonts w:ascii="Arial,Bold" w:hAnsi="Arial,Bold" w:cs="Arial,Bold"/>
+          <w:sz w:val="24"/>
+          <w:szCs w:val="24"/>
+        </w:rPr>
+        <w:t xml:space="preserve">) WHERE </w:t>
+      </w:r>
+      <w:proofErr w:type="spellStart"/>
+      <w:r>
+        <w:rPr>
+          <w:rFonts w:ascii="Arial,Bold" w:hAnsi="Arial,Bold" w:cs="Arial,Bold"/>
+          <w:sz w:val="24"/>
+          <w:szCs w:val="24"/>
+        </w:rPr>
+        <w:t>vasarlas.VASARLAS_ID</w:t>
+      </w:r>
+      <w:proofErr w:type="spellEnd"/>
+      <w:r>
+        <w:rPr>
+          <w:rFonts w:ascii="Arial,Bold" w:hAnsi="Arial,Bold" w:cs="Arial,Bold"/>
+          <w:sz w:val="24"/>
+          <w:szCs w:val="24"/>
+        </w:rPr>
+        <w:t xml:space="preserve"> IS NOT NULL</w:t>
+      </w:r>
+      <w:r>
+        <w:rPr>
+          <w:rFonts w:ascii="Arial,Bold" w:hAnsi="Arial,Bold" w:cs="Arial,Bold"/>
+          <w:sz w:val="24"/>
+          <w:szCs w:val="24"/>
+        </w:rPr>
+        <w:t xml:space="preserve"> </w:t>
+      </w:r>
+    </w:p>
+    <w:p>
+      <w:pPr>
+        <w:spacing w:after="0"/>
+        <w:rPr>
+          <w:rFonts w:ascii="Arial,Bold" w:hAnsi="Arial,Bold" w:cs="Arial,Bold"/>
+          <w:b/>
+          <w:bCs/>
+          <w:sz w:val="24"/>
+          <w:szCs w:val="24"/>
+        </w:rPr>
+      </w:pPr>
+      <w:r>
+        <w:rPr>
+          <w:rFonts w:ascii="Arial,Bold" w:hAnsi="Arial,Bold" w:cs="Arial,Bold"/>
+          <w:b/>
+          <w:bCs/>
+          <w:sz w:val="24"/>
+          <w:szCs w:val="24"/>
+        </w:rPr>
+        <w:t xml:space="preserve">A </w:t>
+      </w:r>
+      <w:proofErr w:type="spellStart"/>
+      <w:r>
+        <w:rPr>
+          <w:rFonts w:ascii="Arial,Bold" w:hAnsi="Arial,Bold" w:cs="Arial,Bold"/>
+          <w:b/>
+          <w:bCs/>
+          <w:sz w:val="24"/>
+          <w:szCs w:val="24"/>
+        </w:rPr>
+        <w:t>vasarlas</w:t>
+      </w:r>
+      <w:proofErr w:type="spellEnd"/>
+      <w:r>
+        <w:rPr>
+          <w:rFonts w:ascii="Arial,Bold" w:hAnsi="Arial,Bold" w:cs="Arial,Bold"/>
+          <w:b/>
+          <w:bCs/>
+          <w:sz w:val="24"/>
+          <w:szCs w:val="24"/>
+        </w:rPr>
+        <w:t xml:space="preserve"> táblán a VIP tagok 5% kedvezményt </w:t>
+      </w:r>
+      <w:proofErr w:type="spellStart"/>
+      <w:r>
+        <w:rPr>
+          <w:rFonts w:ascii="Arial,Bold" w:hAnsi="Arial,Bold" w:cs="Arial,Bold"/>
+          <w:b/>
+          <w:bCs/>
+          <w:sz w:val="24"/>
+          <w:szCs w:val="24"/>
+        </w:rPr>
+        <w:t>kapnaka</w:t>
+      </w:r>
+      <w:proofErr w:type="spellEnd"/>
+      <w:r>
+        <w:rPr>
+          <w:rFonts w:ascii="Arial,Bold" w:hAnsi="Arial,Bold" w:cs="Arial,Bold"/>
+          <w:b/>
+          <w:bCs/>
+          <w:sz w:val="24"/>
+          <w:szCs w:val="24"/>
+        </w:rPr>
+        <w:t xml:space="preserve"> vásárlásból</w:t>
+      </w:r>
+    </w:p>
+    <w:p>
+      <w:pPr>
         <w:rPr>
           <w:rFonts w:ascii="Arial,Bold" w:hAnsi="Arial,Bold" w:cs="Arial,Bold"/>
           <w:sz w:val="24"/>
@@ -8430,88 +8797,34 @@
           <w:sz w:val="24"/>
           <w:szCs w:val="24"/>
         </w:rPr>
-        <w:t>` SET `AR`</w:t>
-      </w:r>
-      <w:proofErr w:type="gramStart"/>
-      <w:r>
-        <w:rPr>
-          <w:rFonts w:ascii="Arial,Bold" w:hAnsi="Arial,Bold" w:cs="Arial,Bold"/>
-          <w:sz w:val="24"/>
-          <w:szCs w:val="24"/>
-        </w:rPr>
-        <w:t>=(</w:t>
-      </w:r>
-      <w:proofErr w:type="gramEnd"/>
-      <w:r>
-        <w:rPr>
-          <w:rFonts w:ascii="Arial,Bold" w:hAnsi="Arial,Bold" w:cs="Arial,Bold"/>
-          <w:sz w:val="24"/>
-          <w:szCs w:val="24"/>
-        </w:rPr>
-        <w:t xml:space="preserve">SELECT SUM(vasarlas_keszletek.AR) FROM </w:t>
-      </w:r>
-      <w:proofErr w:type="spellStart"/>
-      <w:r>
-        <w:rPr>
-          <w:rFonts w:ascii="Arial,Bold" w:hAnsi="Arial,Bold" w:cs="Arial,Bold"/>
-          <w:sz w:val="24"/>
-          <w:szCs w:val="24"/>
-        </w:rPr>
-        <w:t>vasarlas_keszletek</w:t>
-      </w:r>
-      <w:proofErr w:type="spellEnd"/>
-      <w:r>
-        <w:rPr>
-          <w:rFonts w:ascii="Arial,Bold" w:hAnsi="Arial,Bold" w:cs="Arial,Bold"/>
-          <w:sz w:val="24"/>
-          <w:szCs w:val="24"/>
-        </w:rPr>
-        <w:t xml:space="preserve"> WHERE </w:t>
-      </w:r>
-      <w:proofErr w:type="spellStart"/>
-      <w:r>
-        <w:rPr>
-          <w:rFonts w:ascii="Arial,Bold" w:hAnsi="Arial,Bold" w:cs="Arial,Bold"/>
-          <w:sz w:val="24"/>
-          <w:szCs w:val="24"/>
-        </w:rPr>
-        <w:t>vasarlas_keszletek.VASARLAS_ID</w:t>
-      </w:r>
-      <w:proofErr w:type="spellEnd"/>
-      <w:r>
-        <w:rPr>
-          <w:rFonts w:ascii="Arial,Bold" w:hAnsi="Arial,Bold" w:cs="Arial,Bold"/>
-          <w:sz w:val="24"/>
-          <w:szCs w:val="24"/>
-        </w:rPr>
-        <w:t xml:space="preserve"> = (SELECT MIN(</w:t>
-      </w:r>
-      <w:proofErr w:type="spellStart"/>
-      <w:r>
-        <w:rPr>
-          <w:rFonts w:ascii="Arial,Bold" w:hAnsi="Arial,Bold" w:cs="Arial,Bold"/>
-          <w:sz w:val="24"/>
-          <w:szCs w:val="24"/>
-        </w:rPr>
-        <w:t>vasarlas.VASARLAS_ID</w:t>
-      </w:r>
-      <w:proofErr w:type="spellEnd"/>
-      <w:r>
-        <w:rPr>
-          <w:rFonts w:ascii="Arial,Bold" w:hAnsi="Arial,Bold" w:cs="Arial,Bold"/>
-          <w:sz w:val="24"/>
-          <w:szCs w:val="24"/>
-        </w:rPr>
-        <w:t xml:space="preserve">) </w:t>
-      </w:r>
-      <w:proofErr w:type="spellStart"/>
-      <w:r>
-        <w:rPr>
-          <w:rFonts w:ascii="Arial,Bold" w:hAnsi="Arial,Bold" w:cs="Arial,Bold"/>
-          <w:sz w:val="24"/>
-          <w:szCs w:val="24"/>
-        </w:rPr>
-        <w:t>from</w:t>
+        <w:t xml:space="preserve">` SET `AR`= vasarlas.AR*0.95 WHERE </w:t>
+      </w:r>
+      <w:proofErr w:type="spellStart"/>
+      <w:r>
+        <w:rPr>
+          <w:rFonts w:ascii="Arial,Bold" w:hAnsi="Arial,Bold" w:cs="Arial,Bold"/>
+          <w:sz w:val="24"/>
+          <w:szCs w:val="24"/>
+        </w:rPr>
+        <w:t>vasarlas.VIP</w:t>
+      </w:r>
+      <w:proofErr w:type="spellEnd"/>
+      <w:r>
+        <w:rPr>
+          <w:rFonts w:ascii="Arial,Bold" w:hAnsi="Arial,Bold" w:cs="Arial,Bold"/>
+          <w:sz w:val="24"/>
+          <w:szCs w:val="24"/>
+        </w:rPr>
+        <w:t xml:space="preserve"> = </w:t>
+      </w:r>
+      <w:proofErr w:type="spellStart"/>
+      <w:r>
+        <w:rPr>
+          <w:rFonts w:ascii="Arial,Bold" w:hAnsi="Arial,Bold" w:cs="Arial,Bold"/>
+          <w:sz w:val="24"/>
+          <w:szCs w:val="24"/>
+        </w:rPr>
+        <w:t>truea</w:t>
       </w:r>
       <w:proofErr w:type="spellEnd"/>
       <w:r>
@@ -8522,6 +8835,45 @@
         </w:rPr>
         <w:t xml:space="preserve"> </w:t>
       </w:r>
+    </w:p>
+    <w:p>
+      <w:pPr>
+        <w:spacing w:before="360" w:after="0"/>
+        <w:rPr>
+          <w:rFonts w:ascii="Arial,Bold" w:hAnsi="Arial,Bold" w:cs="Arial,Bold"/>
+          <w:b/>
+          <w:bCs/>
+          <w:sz w:val="24"/>
+          <w:szCs w:val="24"/>
+        </w:rPr>
+      </w:pPr>
+      <w:r>
+        <w:rPr>
+          <w:rFonts w:ascii="Arial,Bold" w:hAnsi="Arial,Bold" w:cs="Arial,Bold"/>
+          <w:b/>
+          <w:bCs/>
+          <w:sz w:val="24"/>
+          <w:szCs w:val="24"/>
+        </w:rPr>
+        <w:t>VIP PONTOK KISZÁMÍTÁSA</w:t>
+      </w:r>
+    </w:p>
+    <w:p>
+      <w:pPr>
+        <w:rPr>
+          <w:rFonts w:ascii="Arial,Bold" w:hAnsi="Arial,Bold" w:cs="Arial,Bold"/>
+          <w:sz w:val="24"/>
+          <w:szCs w:val="24"/>
+        </w:rPr>
+      </w:pPr>
+      <w:r>
+        <w:rPr>
+          <w:rFonts w:ascii="Arial,Bold" w:hAnsi="Arial,Bold" w:cs="Arial,Bold"/>
+          <w:sz w:val="24"/>
+          <w:szCs w:val="24"/>
+        </w:rPr>
+        <w:t>UPDATE `</w:t>
+      </w:r>
       <w:proofErr w:type="spellStart"/>
       <w:r>
         <w:rPr>
@@ -8538,365 +8890,37 @@
           <w:sz w:val="24"/>
           <w:szCs w:val="24"/>
         </w:rPr>
+        <w:t xml:space="preserve">` SET EXTRA_VIP_PONT = vasarlas.AR*0.1 WHERE </w:t>
+      </w:r>
+      <w:proofErr w:type="gramStart"/>
+      <w:r>
+        <w:rPr>
+          <w:rFonts w:ascii="Arial,Bold" w:hAnsi="Arial,Bold" w:cs="Arial,Bold"/>
+          <w:sz w:val="24"/>
+          <w:szCs w:val="24"/>
+        </w:rPr>
+        <w:t>VIP !</w:t>
+      </w:r>
+      <w:proofErr w:type="gramEnd"/>
+      <w:r>
+        <w:rPr>
+          <w:rFonts w:ascii="Arial,Bold" w:hAnsi="Arial,Bold" w:cs="Arial,Bold"/>
+          <w:sz w:val="24"/>
+          <w:szCs w:val="24"/>
+        </w:rPr>
+        <w:t>= 0</w:t>
+      </w:r>
+      <w:r>
+        <w:rPr>
+          <w:rFonts w:ascii="Arial,Bold" w:hAnsi="Arial,Bold" w:cs="Arial,Bold"/>
+          <w:sz w:val="24"/>
+          <w:szCs w:val="24"/>
+        </w:rPr>
         <w:t xml:space="preserve"> </w:t>
       </w:r>
-      <w:proofErr w:type="spellStart"/>
-      <w:r>
-        <w:rPr>
-          <w:rFonts w:ascii="Arial,Bold" w:hAnsi="Arial,Bold" w:cs="Arial,Bold"/>
-          <w:sz w:val="24"/>
-          <w:szCs w:val="24"/>
-        </w:rPr>
-        <w:t>where</w:t>
-      </w:r>
-      <w:proofErr w:type="spellEnd"/>
-      <w:r>
-        <w:rPr>
-          <w:rFonts w:ascii="Arial,Bold" w:hAnsi="Arial,Bold" w:cs="Arial,Bold"/>
-          <w:sz w:val="24"/>
-          <w:szCs w:val="24"/>
-        </w:rPr>
-        <w:t xml:space="preserve"> vasarlas.AR = 0)) WHERE VASARLAS_ID = (SELECT MIN(</w:t>
-      </w:r>
-      <w:proofErr w:type="spellStart"/>
-      <w:r>
-        <w:rPr>
-          <w:rFonts w:ascii="Arial,Bold" w:hAnsi="Arial,Bold" w:cs="Arial,Bold"/>
-          <w:sz w:val="24"/>
-          <w:szCs w:val="24"/>
-        </w:rPr>
-        <w:t>vasarlas.VASARLAS_ID</w:t>
-      </w:r>
-      <w:proofErr w:type="spellEnd"/>
-      <w:r>
-        <w:rPr>
-          <w:rFonts w:ascii="Arial,Bold" w:hAnsi="Arial,Bold" w:cs="Arial,Bold"/>
-          <w:sz w:val="24"/>
-          <w:szCs w:val="24"/>
-        </w:rPr>
-        <w:t xml:space="preserve">) </w:t>
-      </w:r>
-      <w:proofErr w:type="spellStart"/>
-      <w:r>
-        <w:rPr>
-          <w:rFonts w:ascii="Arial,Bold" w:hAnsi="Arial,Bold" w:cs="Arial,Bold"/>
-          <w:sz w:val="24"/>
-          <w:szCs w:val="24"/>
-        </w:rPr>
-        <w:t>from</w:t>
-      </w:r>
-      <w:proofErr w:type="spellEnd"/>
-      <w:r>
-        <w:rPr>
-          <w:rFonts w:ascii="Arial,Bold" w:hAnsi="Arial,Bold" w:cs="Arial,Bold"/>
-          <w:sz w:val="24"/>
-          <w:szCs w:val="24"/>
-        </w:rPr>
-        <w:t xml:space="preserve"> </w:t>
-      </w:r>
-      <w:proofErr w:type="spellStart"/>
-      <w:r>
-        <w:rPr>
-          <w:rFonts w:ascii="Arial,Bold" w:hAnsi="Arial,Bold" w:cs="Arial,Bold"/>
-          <w:sz w:val="24"/>
-          <w:szCs w:val="24"/>
-        </w:rPr>
-        <w:t>vasarlas</w:t>
-      </w:r>
-      <w:proofErr w:type="spellEnd"/>
-      <w:r>
-        <w:rPr>
-          <w:rFonts w:ascii="Arial,Bold" w:hAnsi="Arial,Bold" w:cs="Arial,Bold"/>
-          <w:sz w:val="24"/>
-          <w:szCs w:val="24"/>
-        </w:rPr>
-        <w:t xml:space="preserve"> </w:t>
-      </w:r>
-      <w:proofErr w:type="spellStart"/>
-      <w:r>
-        <w:rPr>
-          <w:rFonts w:ascii="Arial,Bold" w:hAnsi="Arial,Bold" w:cs="Arial,Bold"/>
-          <w:sz w:val="24"/>
-          <w:szCs w:val="24"/>
-        </w:rPr>
-        <w:t>where</w:t>
-      </w:r>
-      <w:proofErr w:type="spellEnd"/>
-      <w:r>
-        <w:rPr>
-          <w:rFonts w:ascii="Arial,Bold" w:hAnsi="Arial,Bold" w:cs="Arial,Bold"/>
-          <w:sz w:val="24"/>
-          <w:szCs w:val="24"/>
-        </w:rPr>
-        <w:t xml:space="preserve"> vasarlas.AR = 0);</w:t>
-      </w:r>
-    </w:p>
-    <w:p>
-      <w:pPr>
-        <w:spacing w:after="4" w:line="268" w:lineRule="auto"/>
-        <w:ind w:left="-5"/>
-        <w:rPr>
-          <w:rFonts w:ascii="Arial,Bold" w:hAnsi="Arial,Bold" w:cs="Arial,Bold"/>
-          <w:sz w:val="24"/>
-          <w:szCs w:val="24"/>
-        </w:rPr>
-      </w:pPr>
-      <w:r>
-        <w:rPr>
-          <w:rFonts w:ascii="Arial,Bold" w:hAnsi="Arial,Bold" w:cs="Arial,Bold"/>
-          <w:sz w:val="24"/>
-          <w:szCs w:val="24"/>
-        </w:rPr>
-        <w:t>UPDATE `</w:t>
-      </w:r>
-      <w:proofErr w:type="spellStart"/>
-      <w:r>
-        <w:rPr>
-          <w:rFonts w:ascii="Arial,Bold" w:hAnsi="Arial,Bold" w:cs="Arial,Bold"/>
-          <w:sz w:val="24"/>
-          <w:szCs w:val="24"/>
-        </w:rPr>
-        <w:t>vasarlas</w:t>
-      </w:r>
-      <w:proofErr w:type="spellEnd"/>
-      <w:r>
-        <w:rPr>
-          <w:rFonts w:ascii="Arial,Bold" w:hAnsi="Arial,Bold" w:cs="Arial,Bold"/>
-          <w:sz w:val="24"/>
-          <w:szCs w:val="24"/>
-        </w:rPr>
-        <w:t xml:space="preserve">` SET EXTRA_VIP_PONT = vasarlas.AR*0.1 WHERE VASARLAS_ID = (SELECT </w:t>
-      </w:r>
-      <w:proofErr w:type="gramStart"/>
-      <w:r>
-        <w:rPr>
-          <w:rFonts w:ascii="Arial,Bold" w:hAnsi="Arial,Bold" w:cs="Arial,Bold"/>
-          <w:sz w:val="24"/>
-          <w:szCs w:val="24"/>
-        </w:rPr>
-        <w:t>MIN(</w:t>
-      </w:r>
-      <w:proofErr w:type="spellStart"/>
-      <w:proofErr w:type="gramEnd"/>
-      <w:r>
-        <w:rPr>
-          <w:rFonts w:ascii="Arial,Bold" w:hAnsi="Arial,Bold" w:cs="Arial,Bold"/>
-          <w:sz w:val="24"/>
-          <w:szCs w:val="24"/>
-        </w:rPr>
-        <w:t>vasarlas.VASARLAS_ID</w:t>
-      </w:r>
-      <w:proofErr w:type="spellEnd"/>
-      <w:r>
-        <w:rPr>
-          <w:rFonts w:ascii="Arial,Bold" w:hAnsi="Arial,Bold" w:cs="Arial,Bold"/>
-          <w:sz w:val="24"/>
-          <w:szCs w:val="24"/>
-        </w:rPr>
-        <w:t xml:space="preserve">) </w:t>
-      </w:r>
-      <w:proofErr w:type="spellStart"/>
-      <w:r>
-        <w:rPr>
-          <w:rFonts w:ascii="Arial,Bold" w:hAnsi="Arial,Bold" w:cs="Arial,Bold"/>
-          <w:sz w:val="24"/>
-          <w:szCs w:val="24"/>
-        </w:rPr>
-        <w:t>from</w:t>
-      </w:r>
-      <w:proofErr w:type="spellEnd"/>
-      <w:r>
-        <w:rPr>
-          <w:rFonts w:ascii="Arial,Bold" w:hAnsi="Arial,Bold" w:cs="Arial,Bold"/>
-          <w:sz w:val="24"/>
-          <w:szCs w:val="24"/>
-        </w:rPr>
-        <w:t xml:space="preserve"> </w:t>
-      </w:r>
-      <w:proofErr w:type="spellStart"/>
-      <w:r>
-        <w:rPr>
-          <w:rFonts w:ascii="Arial,Bold" w:hAnsi="Arial,Bold" w:cs="Arial,Bold"/>
-          <w:sz w:val="24"/>
-          <w:szCs w:val="24"/>
-        </w:rPr>
-        <w:t>vasarlas</w:t>
-      </w:r>
-      <w:proofErr w:type="spellEnd"/>
-      <w:r>
-        <w:rPr>
-          <w:rFonts w:ascii="Arial,Bold" w:hAnsi="Arial,Bold" w:cs="Arial,Bold"/>
-          <w:sz w:val="24"/>
-          <w:szCs w:val="24"/>
-        </w:rPr>
-        <w:t xml:space="preserve"> </w:t>
-      </w:r>
-      <w:proofErr w:type="spellStart"/>
-      <w:r>
-        <w:rPr>
-          <w:rFonts w:ascii="Arial,Bold" w:hAnsi="Arial,Bold" w:cs="Arial,Bold"/>
-          <w:sz w:val="24"/>
-          <w:szCs w:val="24"/>
-        </w:rPr>
-        <w:t>where</w:t>
-      </w:r>
-      <w:proofErr w:type="spellEnd"/>
-      <w:r>
-        <w:rPr>
-          <w:rFonts w:ascii="Arial,Bold" w:hAnsi="Arial,Bold" w:cs="Arial,Bold"/>
-          <w:sz w:val="24"/>
-          <w:szCs w:val="24"/>
-        </w:rPr>
-        <w:t xml:space="preserve"> vasarlas.AR = 0)-1;</w:t>
-      </w:r>
-    </w:p>
-    <w:p>
-      <w:pPr>
-        <w:spacing w:before="360" w:after="4" w:line="269" w:lineRule="auto"/>
-        <w:ind w:left="-6"/>
-        <w:rPr>
-          <w:rFonts w:ascii="Arial,Bold" w:hAnsi="Arial,Bold" w:cs="Arial,Bold"/>
-          <w:b/>
-          <w:bCs/>
-          <w:sz w:val="24"/>
-          <w:szCs w:val="24"/>
-        </w:rPr>
-      </w:pPr>
-      <w:r>
-        <w:rPr>
-          <w:rFonts w:ascii="Arial,Bold" w:hAnsi="Arial,Bold" w:cs="Arial,Bold"/>
-          <w:b/>
-          <w:bCs/>
-          <w:sz w:val="24"/>
-          <w:szCs w:val="24"/>
-        </w:rPr>
-        <w:t xml:space="preserve">A </w:t>
-      </w:r>
-      <w:proofErr w:type="spellStart"/>
-      <w:r>
-        <w:rPr>
-          <w:rFonts w:ascii="Arial,Bold" w:hAnsi="Arial,Bold" w:cs="Arial,Bold"/>
-          <w:b/>
-          <w:bCs/>
-          <w:sz w:val="24"/>
-          <w:szCs w:val="24"/>
-        </w:rPr>
-        <w:t>vasarlas</w:t>
-      </w:r>
-      <w:proofErr w:type="spellEnd"/>
-      <w:r>
-        <w:rPr>
-          <w:rFonts w:ascii="Arial,Bold" w:hAnsi="Arial,Bold" w:cs="Arial,Bold"/>
-          <w:b/>
-          <w:bCs/>
-          <w:sz w:val="24"/>
-          <w:szCs w:val="24"/>
-        </w:rPr>
-        <w:t xml:space="preserve"> táblán a VIP tagok 5% kedvezményt </w:t>
-      </w:r>
-      <w:proofErr w:type="spellStart"/>
-      <w:r>
-        <w:rPr>
-          <w:rFonts w:ascii="Arial,Bold" w:hAnsi="Arial,Bold" w:cs="Arial,Bold"/>
-          <w:b/>
-          <w:bCs/>
-          <w:sz w:val="24"/>
-          <w:szCs w:val="24"/>
-        </w:rPr>
-        <w:t>kapnaka</w:t>
-      </w:r>
-      <w:proofErr w:type="spellEnd"/>
-      <w:r>
-        <w:rPr>
-          <w:rFonts w:ascii="Arial,Bold" w:hAnsi="Arial,Bold" w:cs="Arial,Bold"/>
-          <w:b/>
-          <w:bCs/>
-          <w:sz w:val="24"/>
-          <w:szCs w:val="24"/>
-        </w:rPr>
-        <w:t xml:space="preserve"> vásárlásból</w:t>
-      </w:r>
-    </w:p>
-    <w:p>
-      <w:pPr>
-        <w:spacing w:after="4" w:line="269" w:lineRule="auto"/>
-        <w:ind w:left="-6"/>
-        <w:rPr>
-          <w:rFonts w:ascii="Arial,Bold" w:hAnsi="Arial,Bold" w:cs="Arial,Bold"/>
-          <w:sz w:val="24"/>
-          <w:szCs w:val="24"/>
-        </w:rPr>
-      </w:pPr>
-      <w:r>
-        <w:rPr>
-          <w:rFonts w:ascii="Arial,Bold" w:hAnsi="Arial,Bold" w:cs="Arial,Bold"/>
-          <w:sz w:val="24"/>
-          <w:szCs w:val="24"/>
-        </w:rPr>
-        <w:t>UPDATE `</w:t>
-      </w:r>
-      <w:proofErr w:type="spellStart"/>
-      <w:r>
-        <w:rPr>
-          <w:rFonts w:ascii="Arial,Bold" w:hAnsi="Arial,Bold" w:cs="Arial,Bold"/>
-          <w:sz w:val="24"/>
-          <w:szCs w:val="24"/>
-        </w:rPr>
-        <w:t>vasarlas</w:t>
-      </w:r>
-      <w:proofErr w:type="spellEnd"/>
-      <w:r>
-        <w:rPr>
-          <w:rFonts w:ascii="Arial,Bold" w:hAnsi="Arial,Bold" w:cs="Arial,Bold"/>
-          <w:sz w:val="24"/>
-          <w:szCs w:val="24"/>
-        </w:rPr>
-        <w:t xml:space="preserve">` SET `AR`= vasarlas.AR*0.95 WHERE </w:t>
-      </w:r>
-      <w:proofErr w:type="spellStart"/>
-      <w:r>
-        <w:rPr>
-          <w:rFonts w:ascii="Arial,Bold" w:hAnsi="Arial,Bold" w:cs="Arial,Bold"/>
-          <w:sz w:val="24"/>
-          <w:szCs w:val="24"/>
-        </w:rPr>
-        <w:t>vasarlas.VIP</w:t>
-      </w:r>
-      <w:proofErr w:type="spellEnd"/>
-      <w:r>
-        <w:rPr>
-          <w:rFonts w:ascii="Arial,Bold" w:hAnsi="Arial,Bold" w:cs="Arial,Bold"/>
-          <w:sz w:val="24"/>
-          <w:szCs w:val="24"/>
-        </w:rPr>
-        <w:t xml:space="preserve"> = </w:t>
-      </w:r>
-      <w:proofErr w:type="spellStart"/>
-      <w:r>
-        <w:rPr>
-          <w:rFonts w:ascii="Arial,Bold" w:hAnsi="Arial,Bold" w:cs="Arial,Bold"/>
-          <w:sz w:val="24"/>
-          <w:szCs w:val="24"/>
-        </w:rPr>
-        <w:t>true</w:t>
-      </w:r>
-      <w:proofErr w:type="spellEnd"/>
-    </w:p>
-    <w:p>
-      <w:pPr>
-        <w:rPr>
-          <w:rFonts w:ascii="Arial,Bold" w:hAnsi="Arial,Bold" w:cs="Arial,Bold"/>
-          <w:b/>
-          <w:bCs/>
-          <w:sz w:val="24"/>
-          <w:szCs w:val="24"/>
-        </w:rPr>
-      </w:pPr>
-      <w:r>
-        <w:rPr>
-          <w:rFonts w:ascii="Arial,Bold" w:hAnsi="Arial,Bold" w:cs="Arial,Bold"/>
-          <w:b/>
-          <w:bCs/>
+      <w:r>
+        <w:rPr>
+          <w:rFonts w:ascii="Arial,Bold" w:hAnsi="Arial,Bold" w:cs="Arial,Bold"/>
           <w:sz w:val="24"/>
           <w:szCs w:val="24"/>
         </w:rPr>
@@ -10483,7 +10507,215 @@
     </w:p>
     <w:p>
       <w:pPr>
-        <w:spacing w:before="480" w:after="0" w:line="269" w:lineRule="auto"/>
+        <w:spacing w:after="360" w:line="269" w:lineRule="auto"/>
+        <w:ind w:left="-6"/>
+        <w:rPr>
+          <w:rFonts w:ascii="Arial,Bold" w:hAnsi="Arial,Bold" w:cs="Arial,Bold"/>
+          <w:b/>
+          <w:bCs/>
+          <w:sz w:val="24"/>
+          <w:szCs w:val="24"/>
+        </w:rPr>
+      </w:pPr>
+      <w:r>
+        <w:rPr>
+          <w:rFonts w:ascii="Arial,Bold" w:hAnsi="Arial,Bold" w:cs="Arial,Bold"/>
+          <w:b/>
+          <w:bCs/>
+          <w:sz w:val="24"/>
+          <w:szCs w:val="24"/>
+        </w:rPr>
+        <w:t>7.</w:t>
+      </w:r>
+      <w:r>
+        <w:rPr>
+          <w:rFonts w:ascii="Arial,Bold" w:hAnsi="Arial,Bold" w:cs="Arial,Bold"/>
+          <w:b/>
+          <w:bCs/>
+          <w:sz w:val="24"/>
+          <w:szCs w:val="24"/>
+        </w:rPr>
+        <w:t xml:space="preserve">Azok a vásárlók neve és vásárlás </w:t>
+      </w:r>
+      <w:r>
+        <w:rPr>
+          <w:rFonts w:ascii="Arial,Bold" w:hAnsi="Arial,Bold" w:cs="Arial,Bold"/>
+          <w:b/>
+          <w:bCs/>
+          <w:sz w:val="24"/>
+          <w:szCs w:val="24"/>
+        </w:rPr>
+        <w:t>összege,</w:t>
+      </w:r>
+      <w:r>
+        <w:rPr>
+          <w:rFonts w:ascii="Arial,Bold" w:hAnsi="Arial,Bold" w:cs="Arial,Bold"/>
+          <w:b/>
+          <w:bCs/>
+          <w:sz w:val="24"/>
+          <w:szCs w:val="24"/>
+        </w:rPr>
+        <w:t xml:space="preserve"> akik 2020-09-10 előtt vásároltak</w:t>
+      </w:r>
+    </w:p>
+    <w:p>
+      <w:pPr>
+        <w:spacing w:after="360" w:line="269" w:lineRule="auto"/>
+        <w:ind w:left="-6"/>
+        <w:rPr>
+          <w:rFonts w:ascii="Arial,Bold" w:hAnsi="Arial,Bold" w:cs="Arial,Bold"/>
+          <w:sz w:val="24"/>
+          <w:szCs w:val="24"/>
+        </w:rPr>
+      </w:pPr>
+      <w:r>
+        <w:rPr>
+          <w:rFonts w:ascii="Arial,Bold" w:hAnsi="Arial,Bold" w:cs="Arial,Bold"/>
+          <w:sz w:val="24"/>
+          <w:szCs w:val="24"/>
+        </w:rPr>
+        <w:t xml:space="preserve">SELECT </w:t>
+      </w:r>
+      <w:proofErr w:type="spellStart"/>
+      <w:proofErr w:type="gramStart"/>
+      <w:r>
+        <w:rPr>
+          <w:rFonts w:ascii="Arial,Bold" w:hAnsi="Arial,Bold" w:cs="Arial,Bold"/>
+          <w:sz w:val="24"/>
+          <w:szCs w:val="24"/>
+        </w:rPr>
+        <w:t>vasarlas.VASARLO</w:t>
+      </w:r>
+      <w:proofErr w:type="gramEnd"/>
+      <w:r>
+        <w:rPr>
+          <w:rFonts w:ascii="Arial,Bold" w:hAnsi="Arial,Bold" w:cs="Arial,Bold"/>
+          <w:sz w:val="24"/>
+          <w:szCs w:val="24"/>
+        </w:rPr>
+        <w:t>_NEVE</w:t>
+      </w:r>
+      <w:proofErr w:type="spellEnd"/>
+      <w:r>
+        <w:rPr>
+          <w:rFonts w:ascii="Arial,Bold" w:hAnsi="Arial,Bold" w:cs="Arial,Bold"/>
+          <w:sz w:val="24"/>
+          <w:szCs w:val="24"/>
+        </w:rPr>
+        <w:t xml:space="preserve">, </w:t>
+      </w:r>
+      <w:proofErr w:type="spellStart"/>
+      <w:r>
+        <w:rPr>
+          <w:rFonts w:ascii="Arial,Bold" w:hAnsi="Arial,Bold" w:cs="Arial,Bold"/>
+          <w:sz w:val="24"/>
+          <w:szCs w:val="24"/>
+        </w:rPr>
+        <w:t>b_v.DATUM,vasarlas.AR</w:t>
+      </w:r>
+      <w:proofErr w:type="spellEnd"/>
+      <w:r>
+        <w:rPr>
+          <w:rFonts w:ascii="Arial,Bold" w:hAnsi="Arial,Bold" w:cs="Arial,Bold"/>
+          <w:sz w:val="24"/>
+          <w:szCs w:val="24"/>
+        </w:rPr>
+        <w:t xml:space="preserve"> FROM </w:t>
+      </w:r>
+      <w:proofErr w:type="spellStart"/>
+      <w:r>
+        <w:rPr>
+          <w:rFonts w:ascii="Arial,Bold" w:hAnsi="Arial,Bold" w:cs="Arial,Bold"/>
+          <w:sz w:val="24"/>
+          <w:szCs w:val="24"/>
+        </w:rPr>
+        <w:t>vasarlas</w:t>
+      </w:r>
+      <w:proofErr w:type="spellEnd"/>
+      <w:r>
+        <w:rPr>
+          <w:rFonts w:ascii="Arial,Bold" w:hAnsi="Arial,Bold" w:cs="Arial,Bold"/>
+          <w:sz w:val="24"/>
+          <w:szCs w:val="24"/>
+        </w:rPr>
+        <w:t xml:space="preserve"> INNER JOIN </w:t>
+      </w:r>
+      <w:proofErr w:type="spellStart"/>
+      <w:r>
+        <w:rPr>
+          <w:rFonts w:ascii="Arial,Bold" w:hAnsi="Arial,Bold" w:cs="Arial,Bold"/>
+          <w:sz w:val="24"/>
+          <w:szCs w:val="24"/>
+        </w:rPr>
+        <w:t>b_v</w:t>
+      </w:r>
+      <w:proofErr w:type="spellEnd"/>
+      <w:r>
+        <w:rPr>
+          <w:rFonts w:ascii="Arial,Bold" w:hAnsi="Arial,Bold" w:cs="Arial,Bold"/>
+          <w:sz w:val="24"/>
+          <w:szCs w:val="24"/>
+        </w:rPr>
+        <w:t xml:space="preserve"> ON </w:t>
+      </w:r>
+      <w:proofErr w:type="spellStart"/>
+      <w:r>
+        <w:rPr>
+          <w:rFonts w:ascii="Arial,Bold" w:hAnsi="Arial,Bold" w:cs="Arial,Bold"/>
+          <w:sz w:val="24"/>
+          <w:szCs w:val="24"/>
+        </w:rPr>
+        <w:t>vasarlas.VASARLAS_ID</w:t>
+      </w:r>
+      <w:proofErr w:type="spellEnd"/>
+      <w:r>
+        <w:rPr>
+          <w:rFonts w:ascii="Arial,Bold" w:hAnsi="Arial,Bold" w:cs="Arial,Bold"/>
+          <w:sz w:val="24"/>
+          <w:szCs w:val="24"/>
+        </w:rPr>
+        <w:t xml:space="preserve"> = </w:t>
+      </w:r>
+      <w:proofErr w:type="spellStart"/>
+      <w:r>
+        <w:rPr>
+          <w:rFonts w:ascii="Arial,Bold" w:hAnsi="Arial,Bold" w:cs="Arial,Bold"/>
+          <w:sz w:val="24"/>
+          <w:szCs w:val="24"/>
+        </w:rPr>
+        <w:t>b_v.VASARLAS_ID</w:t>
+      </w:r>
+      <w:proofErr w:type="spellEnd"/>
+      <w:r>
+        <w:rPr>
+          <w:rFonts w:ascii="Arial,Bold" w:hAnsi="Arial,Bold" w:cs="Arial,Bold"/>
+          <w:sz w:val="24"/>
+          <w:szCs w:val="24"/>
+        </w:rPr>
+        <w:t xml:space="preserve"> WHERE </w:t>
+      </w:r>
+      <w:proofErr w:type="spellStart"/>
+      <w:r>
+        <w:rPr>
+          <w:rFonts w:ascii="Arial,Bold" w:hAnsi="Arial,Bold" w:cs="Arial,Bold"/>
+          <w:sz w:val="24"/>
+          <w:szCs w:val="24"/>
+        </w:rPr>
+        <w:t>b_v.DATUM</w:t>
+      </w:r>
+      <w:proofErr w:type="spellEnd"/>
+      <w:r>
+        <w:rPr>
+          <w:rFonts w:ascii="Arial,Bold" w:hAnsi="Arial,Bold" w:cs="Arial,Bold"/>
+          <w:sz w:val="24"/>
+          <w:szCs w:val="24"/>
+        </w:rPr>
+        <w:t xml:space="preserve"> &lt; "2020-09-10"</w:t>
+      </w:r>
+    </w:p>
+    <w:p>
+      <w:pPr>
+        <w:spacing w:before="480" w:after="360" w:line="269" w:lineRule="auto"/>
         <w:ind w:left="-6"/>
         <w:rPr>
           <w:rFonts w:ascii="Arial,Bold" w:hAnsi="Arial,Bold" w:cs="Arial,Bold"/>
@@ -10506,21 +10738,21 @@
     </w:p>
     <w:p>
       <w:pPr>
-        <w:spacing w:before="360" w:after="0" w:line="269" w:lineRule="auto"/>
-        <w:ind w:left="-6"/>
-        <w:rPr>
-          <w:rFonts w:ascii="Arial,Bold" w:hAnsi="Arial,Bold" w:cs="Arial,Bold"/>
-          <w:sz w:val="24"/>
-          <w:szCs w:val="24"/>
-        </w:rPr>
-      </w:pPr>
-      <w:r>
-        <w:rPr>
-          <w:rFonts w:ascii="Arial,Bold" w:hAnsi="Arial,Bold" w:cs="Arial,Bold"/>
-          <w:sz w:val="24"/>
-          <w:szCs w:val="24"/>
-        </w:rPr>
-        <w:t xml:space="preserve">DELETE FROM </w:t>
+        <w:spacing w:after="360" w:line="269" w:lineRule="auto"/>
+        <w:ind w:left="-6"/>
+        <w:rPr>
+          <w:rFonts w:ascii="Arial,Bold" w:hAnsi="Arial,Bold" w:cs="Arial,Bold"/>
+          <w:sz w:val="24"/>
+          <w:szCs w:val="24"/>
+        </w:rPr>
+      </w:pPr>
+      <w:r>
+        <w:rPr>
+          <w:rFonts w:ascii="Arial,Bold" w:hAnsi="Arial,Bold" w:cs="Arial,Bold"/>
+          <w:sz w:val="24"/>
+          <w:szCs w:val="24"/>
+        </w:rPr>
+        <w:t>DELETE FROM `</w:t>
       </w:r>
       <w:proofErr w:type="spellStart"/>
       <w:r>
@@ -10538,19 +10770,44 @@
           <w:sz w:val="24"/>
           <w:szCs w:val="24"/>
         </w:rPr>
-        <w:t xml:space="preserve"> WHERE vasarlas_keszletek.ID = 1</w:t>
-      </w:r>
-    </w:p>
-    <w:p>
-      <w:pPr>
-        <w:spacing w:after="360" w:line="269" w:lineRule="auto"/>
-        <w:ind w:left="-6"/>
-        <w:rPr>
-          <w:rFonts w:ascii="Arial,Bold" w:hAnsi="Arial,Bold" w:cs="Arial,Bold"/>
-          <w:sz w:val="24"/>
-          <w:szCs w:val="24"/>
-        </w:rPr>
-      </w:pPr>
+        <w:t xml:space="preserve">` WHERE </w:t>
+      </w:r>
+      <w:proofErr w:type="spellStart"/>
+      <w:r>
+        <w:rPr>
+          <w:rFonts w:ascii="Arial,Bold" w:hAnsi="Arial,Bold" w:cs="Arial,Bold"/>
+          <w:sz w:val="24"/>
+          <w:szCs w:val="24"/>
+        </w:rPr>
+        <w:t>vasarlas_</w:t>
+      </w:r>
+      <w:proofErr w:type="gramStart"/>
+      <w:r>
+        <w:rPr>
+          <w:rFonts w:ascii="Arial,Bold" w:hAnsi="Arial,Bold" w:cs="Arial,Bold"/>
+          <w:sz w:val="24"/>
+          <w:szCs w:val="24"/>
+        </w:rPr>
+        <w:t>keszletek.KESZLET</w:t>
+      </w:r>
+      <w:proofErr w:type="gramEnd"/>
+      <w:r>
+        <w:rPr>
+          <w:rFonts w:ascii="Arial,Bold" w:hAnsi="Arial,Bold" w:cs="Arial,Bold"/>
+          <w:sz w:val="24"/>
+          <w:szCs w:val="24"/>
+        </w:rPr>
+        <w:t>_ID</w:t>
+      </w:r>
+      <w:proofErr w:type="spellEnd"/>
+      <w:r>
+        <w:rPr>
+          <w:rFonts w:ascii="Arial,Bold" w:hAnsi="Arial,Bold" w:cs="Arial,Bold"/>
+          <w:sz w:val="24"/>
+          <w:szCs w:val="24"/>
+        </w:rPr>
+        <w:t xml:space="preserve"> = 21166</w:t>
+      </w:r>
     </w:p>
     <w:p>
       <w:pPr>
@@ -10612,6 +10869,8 @@
         </w:rPr>
         <w:t>DROP TABLE B_V;</w:t>
       </w:r>
+      <w:bookmarkStart w:id="0" w:name="_GoBack"/>
+      <w:bookmarkEnd w:id="0"/>
     </w:p>
     <w:p>
       <w:pPr>
@@ -10745,80 +11004,6 @@
         </w:rPr>
         <w:t>DROP TABLE GYARTAS_HELYE;</w:t>
       </w:r>
-    </w:p>
-    <w:p>
-      <w:pPr>
-        <w:spacing w:after="360" w:line="269" w:lineRule="auto"/>
-        <w:ind w:left="-6"/>
-        <w:rPr>
-          <w:rFonts w:ascii="Arial,Bold" w:hAnsi="Arial,Bold" w:cs="Arial,Bold"/>
-          <w:b/>
-          <w:bCs/>
-          <w:sz w:val="28"/>
-          <w:szCs w:val="28"/>
-        </w:rPr>
-      </w:pPr>
-    </w:p>
-    <w:p>
-      <w:pPr>
-        <w:spacing w:after="4" w:line="268" w:lineRule="auto"/>
-        <w:ind w:left="-5"/>
-        <w:rPr>
-          <w:rFonts w:ascii="Arial,Bold" w:hAnsi="Arial,Bold" w:cs="Arial,Bold"/>
-          <w:sz w:val="24"/>
-          <w:szCs w:val="24"/>
-        </w:rPr>
-      </w:pPr>
-    </w:p>
-    <w:p>
-      <w:pPr>
-        <w:spacing w:after="4" w:line="268" w:lineRule="auto"/>
-        <w:ind w:left="-5"/>
-        <w:rPr>
-          <w:rFonts w:ascii="Arial,Bold" w:hAnsi="Arial,Bold" w:cs="Arial,Bold"/>
-          <w:sz w:val="24"/>
-          <w:szCs w:val="24"/>
-        </w:rPr>
-      </w:pPr>
-    </w:p>
-    <w:p>
-      <w:pPr>
-        <w:spacing w:after="360"/>
-        <w:ind w:left="-6" w:hanging="11"/>
-        <w:rPr>
-          <w:rFonts w:ascii="Arial,Bold" w:hAnsi="Arial,Bold" w:cs="Arial,Bold"/>
-          <w:b/>
-          <w:bCs/>
-          <w:sz w:val="28"/>
-          <w:szCs w:val="28"/>
-        </w:rPr>
-      </w:pPr>
-    </w:p>
-    <w:p>
-      <w:pPr>
-        <w:spacing w:after="360"/>
-        <w:ind w:left="-6" w:hanging="11"/>
-        <w:rPr>
-          <w:rFonts w:ascii="Arial,Bold" w:hAnsi="Arial,Bold" w:cs="Arial,Bold"/>
-          <w:b/>
-          <w:bCs/>
-          <w:sz w:val="28"/>
-          <w:szCs w:val="28"/>
-        </w:rPr>
-      </w:pPr>
-    </w:p>
-    <w:p>
-      <w:pPr>
-        <w:spacing w:before="360" w:after="4" w:line="269" w:lineRule="auto"/>
-        <w:ind w:left="-6" w:hanging="11"/>
-        <w:rPr>
-          <w:rFonts w:ascii="Arial,Bold" w:hAnsi="Arial,Bold" w:cs="Arial,Bold"/>
-          <w:b/>
-          <w:bCs/>
-          <w:sz w:val="28"/>
-          <w:szCs w:val="28"/>
-        </w:rPr>
-      </w:pPr>
     </w:p>
     <w:sectPr>
       <w:pgSz w:w="11906" w:h="16838"/>
